--- a/Prescriptive Analytics.docx
+++ b/Prescriptive Analytics.docx
@@ -1,6 +1,6 @@
 
 <file path=word/document.xml><?xml version="1.0" encoding="utf-8"?>
-<w:document xmlns:wpc="http://schemas.microsoft.com/office/word/2010/wordprocessingCanvas" xmlns:cx="http://schemas.microsoft.com/office/drawing/2014/chartex" xmlns:cx1="http://schemas.microsoft.com/office/drawing/2015/9/8/chartex" xmlns:cx2="http://schemas.microsoft.com/office/drawing/2015/10/21/chartex" xmlns:mc="http://schemas.openxmlformats.org/markup-compatibility/2006" xmlns:o="urn:schemas-microsoft-com:office:office" xmlns:r="http://schemas.openxmlformats.org/officeDocument/2006/relationships" xmlns:m="http://schemas.openxmlformats.org/officeDocument/2006/math" xmlns:v="urn:schemas-microsoft-com:vml" xmlns:wp14="http://schemas.microsoft.com/office/word/2010/wordprocessingDrawing" xmlns:wp="http://schemas.openxmlformats.org/drawingml/2006/wordprocessingDrawing" xmlns:w10="urn:schemas-microsoft-com:office:word" xmlns:w="http://schemas.openxmlformats.org/wordprocessingml/2006/main" xmlns:w14="http://schemas.microsoft.com/office/word/2010/wordml" xmlns:w15="http://schemas.microsoft.com/office/word/2012/wordml" xmlns:w16se="http://schemas.microsoft.com/office/word/2015/wordml/symex" xmlns:wpg="http://schemas.microsoft.com/office/word/2010/wordprocessingGroup" xmlns:wpi="http://schemas.microsoft.com/office/word/2010/wordprocessingInk" xmlns:wne="http://schemas.microsoft.com/office/word/2006/wordml" xmlns:wps="http://schemas.microsoft.com/office/word/2010/wordprocessingShape" mc:Ignorable="w14 w15 w16se wp14">
+<w:document xmlns:wpc="http://schemas.microsoft.com/office/word/2010/wordprocessingCanvas" xmlns:mo="http://schemas.microsoft.com/office/mac/office/2008/main" xmlns:mc="http://schemas.openxmlformats.org/markup-compatibility/2006" xmlns:mv="urn:schemas-microsoft-com:mac:vml" xmlns:o="urn:schemas-microsoft-com:office:office" xmlns:r="http://schemas.openxmlformats.org/officeDocument/2006/relationships" xmlns:m="http://schemas.openxmlformats.org/officeDocument/2006/math" xmlns:v="urn:schemas-microsoft-com:vml" xmlns:wp14="http://schemas.microsoft.com/office/word/2010/wordprocessingDrawing" xmlns:wp="http://schemas.openxmlformats.org/drawingml/2006/wordprocessingDrawing" xmlns:w10="urn:schemas-microsoft-com:office:word" xmlns:w="http://schemas.openxmlformats.org/wordprocessingml/2006/main" xmlns:w14="http://schemas.microsoft.com/office/word/2010/wordml" xmlns:wpg="http://schemas.microsoft.com/office/word/2010/wordprocessingGroup" xmlns:wpi="http://schemas.microsoft.com/office/word/2010/wordprocessingInk" xmlns:wne="http://schemas.microsoft.com/office/word/2006/wordml" xmlns:wps="http://schemas.microsoft.com/office/word/2010/wordprocessingShape" mc:Ignorable="w14 wp14">
   <w:body>
     <w:p>
       <w:pPr>
@@ -88,7 +88,7 @@
               </wp:anchor>
             </w:drawing>
           </mc:Choice>
-          <mc:Fallback>
+          <mc:Fallback xmlns:w16se="http://schemas.microsoft.com/office/word/2015/wordml/symex" xmlns:w15="http://schemas.microsoft.com/office/word/2012/wordml" xmlns:cx2="http://schemas.microsoft.com/office/drawing/2015/10/21/chartex" xmlns:cx1="http://schemas.microsoft.com/office/drawing/2015/9/8/chartex" xmlns:cx="http://schemas.microsoft.com/office/drawing/2014/chartex">
             <w:pict>
               <v:rect w14:anchorId="1DC71854" id="Rectangle 23" o:spid="_x0000_s1026" style="position:absolute;margin-left:-36pt;margin-top:0;width:561.75pt;height:33.75pt;z-index:251660800;visibility:visible;mso-wrap-style:square;mso-width-percent:0;mso-height-percent:0;mso-wrap-distance-left:9pt;mso-wrap-distance-top:0;mso-wrap-distance-right:9pt;mso-wrap-distance-bottom:0;mso-position-horizontal:absolute;mso-position-horizontal-relative:text;mso-position-vertical:absolute;mso-position-vertical-relative:text;mso-width-percent:0;mso-height-percent:0;mso-width-relative:page;mso-height-relative:page;v-text-anchor:top" o:gfxdata="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" fillcolor="#4f81bd [3204]" strokecolor="#f2f2f2 [3041]" strokeweight="3pt">
                 <v:shadow on="t" color="#622423 [1605]" opacity=".5" offset="1pt"/>
@@ -168,7 +168,7 @@
                     </pic:cNvPicPr>
                   </pic:nvPicPr>
                   <pic:blipFill>
-                    <a:blip r:embed="rId8" cstate="print">
+                    <a:blip r:embed="rId9" cstate="print">
                       <a:extLst>
                         <a:ext uri="{28A0092B-C50C-407E-A947-70E740481C1C}">
                           <a14:useLocalDpi xmlns:a14="http://schemas.microsoft.com/office/drawing/2010/main" val="0"/>
@@ -516,7 +516,7 @@
                     <pic:cNvPicPr/>
                   </pic:nvPicPr>
                   <pic:blipFill>
-                    <a:blip r:embed="rId9"/>
+                    <a:blip r:embed="rId10"/>
                     <a:stretch>
                       <a:fillRect/>
                     </a:stretch>
@@ -631,18 +631,8 @@
           <w:b/>
           <w:color w:val="244061" w:themeColor="accent1" w:themeShade="80"/>
         </w:rPr>
-        <w:t xml:space="preserve">Donald R. Jones, </w:t>
-      </w:r>
-      <w:proofErr w:type="spellStart"/>
-      <w:r>
-        <w:rPr>
-          <w:rFonts w:ascii="Times New Roman" w:hAnsi="Times New Roman" w:cs="Times New Roman"/>
-          <w:b/>
-          <w:color w:val="244061" w:themeColor="accent1" w:themeShade="80"/>
-        </w:rPr>
-        <w:t>Ph.D</w:t>
-      </w:r>
-      <w:proofErr w:type="spellEnd"/>
+        <w:t>Donald R. Jones, Ph.D</w:t>
+      </w:r>
     </w:p>
     <w:p>
       <w:pPr>
@@ -727,7 +717,7 @@
               </wp:anchor>
             </w:drawing>
           </mc:Choice>
-          <mc:Fallback>
+          <mc:Fallback xmlns:w16se="http://schemas.microsoft.com/office/word/2015/wordml/symex" xmlns:w15="http://schemas.microsoft.com/office/word/2012/wordml" xmlns:cx2="http://schemas.microsoft.com/office/drawing/2015/10/21/chartex" xmlns:cx1="http://schemas.microsoft.com/office/drawing/2015/9/8/chartex" xmlns:cx="http://schemas.microsoft.com/office/drawing/2014/chartex">
             <w:pict>
               <v:rect w14:anchorId="70EF85C2" id="Rectangle 23" o:spid="_x0000_s1026" style="position:absolute;margin-left:-33.75pt;margin-top:20.1pt;width:561.75pt;height:33.75pt;z-index:251662848;visibility:visible;mso-wrap-style:square;mso-width-percent:0;mso-height-percent:0;mso-wrap-distance-left:9pt;mso-wrap-distance-top:0;mso-wrap-distance-right:9pt;mso-wrap-distance-bottom:0;mso-position-horizontal:absolute;mso-position-horizontal-relative:text;mso-position-vertical:absolute;mso-position-vertical-relative:text;mso-width-percent:0;mso-height-percent:0;mso-width-relative:page;mso-height-relative:page;v-text-anchor:top" o:gfxdata="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" fillcolor="#4f81bd [3204]" strokecolor="#f2f2f2 [3041]" strokeweight="3pt">
                 <v:shadow on="t" color="#622423 [1605]" opacity=".5" offset="1pt"/>
@@ -788,7 +778,7 @@
                         <a:effectLst/>
                         <a:extLst>
                           <a:ext uri="{909E8E84-426E-40dd-AFC4-6F175D3DCCD1}">
-                            <a14:hiddenFill xmlns:a14="http://schemas.microsoft.com/office/drawing/2010/main" xmlns:w="http://schemas.openxmlformats.org/wordprocessingml/2006/main" xmlns:w10="urn:schemas-microsoft-com:office:word" xmlns:v="urn:schemas-microsoft-com:vml" xmlns:o="urn:schemas-microsoft-com:office:office" xmlns:mv="urn:schemas-microsoft-com:mac:vml" xmlns:mo="http://schemas.microsoft.com/office/mac/office/2008/main" xmlns="">
+                            <a14:hiddenFill xmlns:a14="http://schemas.microsoft.com/office/drawing/2010/main">
                               <a:solidFill>
                                 <a:schemeClr val="accent2">
                                   <a:lumMod val="100000"/>
@@ -798,7 +788,7 @@
                             </a14:hiddenFill>
                           </a:ext>
                           <a:ext uri="{91240B29-F687-4f45-9708-019B960494DF}">
-                            <a14:hiddenLine xmlns:a14="http://schemas.microsoft.com/office/drawing/2010/main" xmlns:w="http://schemas.openxmlformats.org/wordprocessingml/2006/main" xmlns:w10="urn:schemas-microsoft-com:office:word" xmlns:v="urn:schemas-microsoft-com:vml" xmlns:o="urn:schemas-microsoft-com:office:office" xmlns:mv="urn:schemas-microsoft-com:mac:vml" xmlns:mo="http://schemas.microsoft.com/office/mac/office/2008/main" xmlns="" w="38100">
+                            <a14:hiddenLine xmlns:a14="http://schemas.microsoft.com/office/drawing/2010/main" w="38100">
                               <a:solidFill>
                                 <a:schemeClr val="lt1">
                                   <a:lumMod val="95000"/>
@@ -847,7 +837,7 @@
               </wp:anchor>
             </w:drawing>
           </mc:Choice>
-          <mc:Fallback>
+          <mc:Fallback xmlns:w16se="http://schemas.microsoft.com/office/word/2015/wordml/symex" xmlns:w15="http://schemas.microsoft.com/office/word/2012/wordml" xmlns:cx2="http://schemas.microsoft.com/office/drawing/2015/10/21/chartex" xmlns:cx1="http://schemas.microsoft.com/office/drawing/2015/9/8/chartex" xmlns:cx="http://schemas.microsoft.com/office/drawing/2014/chartex">
             <w:pict>
               <v:shapetype w14:anchorId="0594DF0F" id="_x0000_t202" coordsize="21600,21600" o:spt="202" path="m,l,21600r21600,l21600,xe">
                 <v:stroke joinstyle="miter"/>
@@ -3524,7 +3514,6 @@
           <w:szCs w:val="2"/>
         </w:rPr>
       </w:pPr>
-      <w:proofErr w:type="spellStart"/>
       <w:r>
         <w:rPr>
           <w:rFonts w:ascii="Times New Roman" w:hAnsi="Times New Roman" w:cs="Times New Roman"/>
@@ -3534,7 +3523,6 @@
         </w:rPr>
         <w:t>sssss</w:t>
       </w:r>
-      <w:proofErr w:type="spellEnd"/>
     </w:p>
     <w:p>
       <w:pPr>
@@ -4260,15 +4248,7 @@
           <w:b/>
           <w:szCs w:val="32"/>
         </w:rPr>
-        <w:t>5</w:t>
-      </w:r>
-      <w:r>
-        <w:rPr>
-          <w:rFonts w:ascii="Times New Roman" w:hAnsi="Times New Roman" w:cs="Times New Roman"/>
-          <w:b/>
-          <w:szCs w:val="32"/>
-        </w:rPr>
-        <w:t xml:space="preserve">: </w:t>
+        <w:t xml:space="preserve">5: </w:t>
       </w:r>
       <w:r>
         <w:rPr>
@@ -4437,8 +4417,6 @@
           <w:szCs w:val="28"/>
         </w:rPr>
       </w:pPr>
-      <w:bookmarkStart w:id="1" w:name="_GoBack"/>
-      <w:bookmarkEnd w:id="1"/>
       <w:r>
         <w:rPr>
           <w:rFonts w:ascii="Times New Roman" w:eastAsia="Times New Roman" w:hAnsi="Times New Roman" w:cs="Times New Roman"/>
@@ -4748,7 +4726,7 @@
       <w:r>
         <w:t xml:space="preserve"> </w:t>
       </w:r>
-      <w:hyperlink r:id="rId10" w:history="1">
+      <w:hyperlink r:id="rId11" w:history="1">
         <w:r>
           <w:rPr>
             <w:rStyle w:val="Hyperlink"/>
@@ -5526,16 +5504,8 @@
           <w:color w:val="333333"/>
           <w:shd w:val="clear" w:color="auto" w:fill="FFFFFF"/>
         </w:rPr>
-        <w:t xml:space="preserve">robust </w:t>
-      </w:r>
-      <w:r>
-        <w:rPr>
-          <w:rFonts w:ascii="Times New Roman" w:hAnsi="Times New Roman" w:cs="Times New Roman"/>
-          <w:color w:val="333333"/>
-          <w:shd w:val="clear" w:color="auto" w:fill="FFFFFF"/>
-        </w:rPr>
         <w:lastRenderedPageBreak/>
-        <w:t xml:space="preserve">framework </w:t>
+        <w:t xml:space="preserve">robust framework </w:t>
       </w:r>
       <w:r>
         <w:rPr>
@@ -5675,7 +5645,7 @@
                     <pic:cNvPicPr/>
                   </pic:nvPicPr>
                   <pic:blipFill>
-                    <a:blip r:embed="rId11"/>
+                    <a:blip r:embed="rId12"/>
                     <a:stretch>
                       <a:fillRect/>
                     </a:stretch>
@@ -5783,7 +5753,7 @@
         </w:rPr>
         <w:t>Apache is very good at mobilizing assets for the best possible return. As other firms chased </w:t>
       </w:r>
-      <w:hyperlink r:id="rId12" w:history="1">
+      <w:hyperlink r:id="rId13" w:history="1">
         <w:r>
           <w:rPr>
             <w:rFonts w:ascii="Times New Roman" w:hAnsi="Times New Roman" w:cs="Times New Roman"/>
@@ -5898,134 +5868,6 @@
             <wp:extent cx="4511040" cy="2320991"/>
             <wp:effectExtent l="0" t="0" r="3810" b="3175"/>
             <wp:docPr id="35" name="Picture 35"/>
-            <wp:cNvGraphicFramePr>
-              <a:graphicFrameLocks xmlns:a="http://schemas.openxmlformats.org/drawingml/2006/main" noChangeAspect="1"/>
-            </wp:cNvGraphicFramePr>
-            <a:graphic xmlns:a="http://schemas.openxmlformats.org/drawingml/2006/main">
-              <a:graphicData uri="http://schemas.openxmlformats.org/drawingml/2006/picture">
-                <pic:pic xmlns:pic="http://schemas.openxmlformats.org/drawingml/2006/picture">
-                  <pic:nvPicPr>
-                    <pic:cNvPr id="1" name=""/>
-                    <pic:cNvPicPr/>
-                  </pic:nvPicPr>
-                  <pic:blipFill>
-                    <a:blip r:embed="rId13"/>
-                    <a:stretch>
-                      <a:fillRect/>
-                    </a:stretch>
-                  </pic:blipFill>
-                  <pic:spPr>
-                    <a:xfrm>
-                      <a:off x="0" y="0"/>
-                      <a:ext cx="4525168" cy="2328260"/>
-                    </a:xfrm>
-                    <a:prstGeom prst="rect">
-                      <a:avLst/>
-                    </a:prstGeom>
-                  </pic:spPr>
-                </pic:pic>
-              </a:graphicData>
-            </a:graphic>
-          </wp:inline>
-        </w:drawing>
-      </w:r>
-    </w:p>
-    <w:p>
-      <w:pPr>
-        <w:spacing w:after="200" w:line="480" w:lineRule="auto"/>
-        <w:jc w:val="center"/>
-        <w:outlineLvl w:val="0"/>
-        <w:rPr>
-          <w:rFonts w:ascii="Times New Roman" w:eastAsia="Times New Roman" w:hAnsi="Times New Roman" w:cs="Times New Roman"/>
-          <w:b/>
-          <w:bCs/>
-          <w:i/>
-          <w:color w:val="000000"/>
-        </w:rPr>
-      </w:pPr>
-      <w:r>
-        <w:rPr>
-          <w:rFonts w:ascii="Times New Roman" w:eastAsia="Times New Roman" w:hAnsi="Times New Roman" w:cs="Times New Roman"/>
-          <w:b/>
-          <w:bCs/>
-          <w:i/>
-          <w:color w:val="000000"/>
-        </w:rPr>
-        <w:t xml:space="preserve">Fig </w:t>
-      </w:r>
-      <w:r>
-        <w:rPr>
-          <w:rFonts w:ascii="Times New Roman" w:eastAsia="Times New Roman" w:hAnsi="Times New Roman" w:cs="Times New Roman"/>
-          <w:b/>
-          <w:bCs/>
-          <w:i/>
-          <w:color w:val="000000"/>
-        </w:rPr>
-        <w:t>1.2</w:t>
-      </w:r>
-      <w:r>
-        <w:rPr>
-          <w:rFonts w:ascii="Times New Roman" w:eastAsia="Times New Roman" w:hAnsi="Times New Roman" w:cs="Times New Roman"/>
-          <w:b/>
-          <w:bCs/>
-          <w:i/>
-          <w:color w:val="000000"/>
-        </w:rPr>
-        <w:t>:</w:t>
-      </w:r>
-      <w:r>
-        <w:rPr>
-          <w:rFonts w:ascii="Times New Roman" w:eastAsia="Times New Roman" w:hAnsi="Times New Roman" w:cs="Times New Roman"/>
-          <w:b/>
-          <w:bCs/>
-          <w:i/>
-          <w:color w:val="000000"/>
-        </w:rPr>
-        <w:t xml:space="preserve"> Market </w:t>
-      </w:r>
-      <w:r>
-        <w:rPr>
-          <w:rFonts w:ascii="Times New Roman" w:eastAsia="Times New Roman" w:hAnsi="Times New Roman" w:cs="Times New Roman"/>
-          <w:b/>
-          <w:bCs/>
-          <w:i/>
-          <w:color w:val="000000"/>
-        </w:rPr>
-        <w:t>Capitalization (</w:t>
-      </w:r>
-      <w:r>
-        <w:rPr>
-          <w:rFonts w:ascii="Times New Roman" w:eastAsia="Times New Roman" w:hAnsi="Times New Roman" w:cs="Times New Roman"/>
-          <w:b/>
-          <w:bCs/>
-          <w:i/>
-          <w:color w:val="000000"/>
-        </w:rPr>
-        <w:t>5years)</w:t>
-      </w:r>
-    </w:p>
-    <w:p>
-      <w:pPr>
-        <w:spacing w:after="200" w:line="480" w:lineRule="auto"/>
-        <w:jc w:val="center"/>
-        <w:outlineLvl w:val="0"/>
-        <w:rPr>
-          <w:rFonts w:ascii="Times New Roman" w:eastAsia="Times New Roman" w:hAnsi="Times New Roman" w:cs="Times New Roman"/>
-          <w:b/>
-          <w:bCs/>
-          <w:color w:val="000000"/>
-        </w:rPr>
-      </w:pPr>
-      <w:r>
-        <w:rPr>
-          <w:rFonts w:ascii="Times New Roman" w:hAnsi="Times New Roman" w:cs="Times New Roman"/>
-          <w:noProof/>
-        </w:rPr>
-        <w:drawing>
-          <wp:inline distT="0" distB="0" distL="0" distR="0" wp14:anchorId="3FF9AD1E" wp14:editId="3D84D43F">
-            <wp:extent cx="4655820" cy="1438116"/>
-            <wp:effectExtent l="0" t="0" r="0" b="0"/>
-            <wp:docPr id="36" name="Picture 36"/>
             <wp:cNvGraphicFramePr>
               <a:graphicFrameLocks xmlns:a="http://schemas.openxmlformats.org/drawingml/2006/main" noChangeAspect="1"/>
             </wp:cNvGraphicFramePr>
@@ -6045,6 +5887,134 @@
                   <pic:spPr>
                     <a:xfrm>
                       <a:off x="0" y="0"/>
+                      <a:ext cx="4525168" cy="2328260"/>
+                    </a:xfrm>
+                    <a:prstGeom prst="rect">
+                      <a:avLst/>
+                    </a:prstGeom>
+                  </pic:spPr>
+                </pic:pic>
+              </a:graphicData>
+            </a:graphic>
+          </wp:inline>
+        </w:drawing>
+      </w:r>
+    </w:p>
+    <w:p>
+      <w:pPr>
+        <w:spacing w:after="200" w:line="480" w:lineRule="auto"/>
+        <w:jc w:val="center"/>
+        <w:outlineLvl w:val="0"/>
+        <w:rPr>
+          <w:rFonts w:ascii="Times New Roman" w:eastAsia="Times New Roman" w:hAnsi="Times New Roman" w:cs="Times New Roman"/>
+          <w:b/>
+          <w:bCs/>
+          <w:i/>
+          <w:color w:val="000000"/>
+        </w:rPr>
+      </w:pPr>
+      <w:r>
+        <w:rPr>
+          <w:rFonts w:ascii="Times New Roman" w:eastAsia="Times New Roman" w:hAnsi="Times New Roman" w:cs="Times New Roman"/>
+          <w:b/>
+          <w:bCs/>
+          <w:i/>
+          <w:color w:val="000000"/>
+        </w:rPr>
+        <w:t xml:space="preserve">Fig </w:t>
+      </w:r>
+      <w:r>
+        <w:rPr>
+          <w:rFonts w:ascii="Times New Roman" w:eastAsia="Times New Roman" w:hAnsi="Times New Roman" w:cs="Times New Roman"/>
+          <w:b/>
+          <w:bCs/>
+          <w:i/>
+          <w:color w:val="000000"/>
+        </w:rPr>
+        <w:t>1.2</w:t>
+      </w:r>
+      <w:r>
+        <w:rPr>
+          <w:rFonts w:ascii="Times New Roman" w:eastAsia="Times New Roman" w:hAnsi="Times New Roman" w:cs="Times New Roman"/>
+          <w:b/>
+          <w:bCs/>
+          <w:i/>
+          <w:color w:val="000000"/>
+        </w:rPr>
+        <w:t>:</w:t>
+      </w:r>
+      <w:r>
+        <w:rPr>
+          <w:rFonts w:ascii="Times New Roman" w:eastAsia="Times New Roman" w:hAnsi="Times New Roman" w:cs="Times New Roman"/>
+          <w:b/>
+          <w:bCs/>
+          <w:i/>
+          <w:color w:val="000000"/>
+        </w:rPr>
+        <w:t xml:space="preserve"> Market </w:t>
+      </w:r>
+      <w:r>
+        <w:rPr>
+          <w:rFonts w:ascii="Times New Roman" w:eastAsia="Times New Roman" w:hAnsi="Times New Roman" w:cs="Times New Roman"/>
+          <w:b/>
+          <w:bCs/>
+          <w:i/>
+          <w:color w:val="000000"/>
+        </w:rPr>
+        <w:t>Capitalization (</w:t>
+      </w:r>
+      <w:r>
+        <w:rPr>
+          <w:rFonts w:ascii="Times New Roman" w:eastAsia="Times New Roman" w:hAnsi="Times New Roman" w:cs="Times New Roman"/>
+          <w:b/>
+          <w:bCs/>
+          <w:i/>
+          <w:color w:val="000000"/>
+        </w:rPr>
+        <w:t>5years)</w:t>
+      </w:r>
+    </w:p>
+    <w:p>
+      <w:pPr>
+        <w:spacing w:after="200" w:line="480" w:lineRule="auto"/>
+        <w:jc w:val="center"/>
+        <w:outlineLvl w:val="0"/>
+        <w:rPr>
+          <w:rFonts w:ascii="Times New Roman" w:eastAsia="Times New Roman" w:hAnsi="Times New Roman" w:cs="Times New Roman"/>
+          <w:b/>
+          <w:bCs/>
+          <w:color w:val="000000"/>
+        </w:rPr>
+      </w:pPr>
+      <w:r>
+        <w:rPr>
+          <w:rFonts w:ascii="Times New Roman" w:hAnsi="Times New Roman" w:cs="Times New Roman"/>
+          <w:noProof/>
+        </w:rPr>
+        <w:drawing>
+          <wp:inline distT="0" distB="0" distL="0" distR="0" wp14:anchorId="3FF9AD1E" wp14:editId="3D84D43F">
+            <wp:extent cx="4655820" cy="1438116"/>
+            <wp:effectExtent l="0" t="0" r="0" b="0"/>
+            <wp:docPr id="36" name="Picture 36"/>
+            <wp:cNvGraphicFramePr>
+              <a:graphicFrameLocks xmlns:a="http://schemas.openxmlformats.org/drawingml/2006/main" noChangeAspect="1"/>
+            </wp:cNvGraphicFramePr>
+            <a:graphic xmlns:a="http://schemas.openxmlformats.org/drawingml/2006/main">
+              <a:graphicData uri="http://schemas.openxmlformats.org/drawingml/2006/picture">
+                <pic:pic xmlns:pic="http://schemas.openxmlformats.org/drawingml/2006/picture">
+                  <pic:nvPicPr>
+                    <pic:cNvPr id="1" name=""/>
+                    <pic:cNvPicPr/>
+                  </pic:nvPicPr>
+                  <pic:blipFill>
+                    <a:blip r:embed="rId15"/>
+                    <a:stretch>
+                      <a:fillRect/>
+                    </a:stretch>
+                  </pic:blipFill>
+                  <pic:spPr>
+                    <a:xfrm>
+                      <a:off x="0" y="0"/>
                       <a:ext cx="4694621" cy="1450101"/>
                     </a:xfrm>
                     <a:prstGeom prst="rect">
@@ -6167,7 +6137,7 @@
                     </pic:cNvPicPr>
                   </pic:nvPicPr>
                   <pic:blipFill>
-                    <a:blip r:embed="rId15">
+                    <a:blip r:embed="rId16">
                       <a:extLst>
                         <a:ext uri="{28A0092B-C50C-407E-A947-70E740481C1C}">
                           <a14:useLocalDpi xmlns:a14="http://schemas.microsoft.com/office/drawing/2010/main" val="0"/>
@@ -6775,23 +6745,7 @@
           <w:rFonts w:ascii="Times New Roman" w:eastAsia="Times New Roman" w:hAnsi="Times New Roman" w:cs="Times New Roman"/>
           <w:szCs w:val="22"/>
         </w:rPr>
-        <w:t xml:space="preserve">One topics in which the software company </w:t>
-      </w:r>
-      <w:proofErr w:type="spellStart"/>
-      <w:r>
-        <w:rPr>
-          <w:rFonts w:ascii="Times New Roman" w:eastAsia="Times New Roman" w:hAnsi="Times New Roman" w:cs="Times New Roman"/>
-          <w:szCs w:val="22"/>
-        </w:rPr>
-        <w:t>Ayata</w:t>
-      </w:r>
-      <w:proofErr w:type="spellEnd"/>
-      <w:r>
-        <w:rPr>
-          <w:rFonts w:ascii="Times New Roman" w:eastAsia="Times New Roman" w:hAnsi="Times New Roman" w:cs="Times New Roman"/>
-          <w:szCs w:val="22"/>
-        </w:rPr>
-        <w:t xml:space="preserve"> have been working with Apache Corporation</w:t>
+        <w:t>One topics in which the software company Ayata have been working with Apache Corporation</w:t>
       </w:r>
       <w:r>
         <w:rPr>
@@ -6938,7 +6892,7 @@
           <w:rFonts w:ascii="Times New Roman" w:eastAsia="Times New Roman" w:hAnsi="Times New Roman" w:cs="Times New Roman"/>
           <w:szCs w:val="22"/>
         </w:rPr>
-        <w:t xml:space="preserve">. While jet pumps work by pulling fluids from the top of the well, ESP work by pushing the fluid to the surface. The main advantage of this concept is </w:t>
+        <w:t xml:space="preserve">. While jet pumps work by pulling fluids from the top of the well, ESP work by pushing the fluid to the surface. The main </w:t>
       </w:r>
       <w:r>
         <w:rPr>
@@ -6946,39 +6900,7 @@
           <w:szCs w:val="22"/>
         </w:rPr>
         <w:lastRenderedPageBreak/>
-        <w:t xml:space="preserve">that it prevents pump cavitation, a problem associated with a high elevation difference between pump and the fluid surface. Submersibles are more efficient than jet pumps. Around 1928, Russian oil delivery system engineer and inventor </w:t>
-      </w:r>
-      <w:proofErr w:type="spellStart"/>
-      <w:r>
-        <w:rPr>
-          <w:rFonts w:ascii="Times New Roman" w:eastAsia="Times New Roman" w:hAnsi="Times New Roman" w:cs="Times New Roman"/>
-          <w:szCs w:val="22"/>
-        </w:rPr>
-        <w:t>Armais</w:t>
-      </w:r>
-      <w:proofErr w:type="spellEnd"/>
-      <w:r>
-        <w:rPr>
-          <w:rFonts w:ascii="Times New Roman" w:eastAsia="Times New Roman" w:hAnsi="Times New Roman" w:cs="Times New Roman"/>
-          <w:szCs w:val="22"/>
-        </w:rPr>
-        <w:t xml:space="preserve"> </w:t>
-      </w:r>
-      <w:proofErr w:type="spellStart"/>
-      <w:r>
-        <w:rPr>
-          <w:rFonts w:ascii="Times New Roman" w:eastAsia="Times New Roman" w:hAnsi="Times New Roman" w:cs="Times New Roman"/>
-          <w:szCs w:val="22"/>
-        </w:rPr>
-        <w:t>Arutunoff</w:t>
-      </w:r>
-      <w:proofErr w:type="spellEnd"/>
-      <w:r>
-        <w:rPr>
-          <w:rFonts w:ascii="Times New Roman" w:eastAsia="Times New Roman" w:hAnsi="Times New Roman" w:cs="Times New Roman"/>
-          <w:szCs w:val="22"/>
-        </w:rPr>
-        <w:t xml:space="preserve"> successfully installed the first submersible oil pump</w:t>
+        <w:t>advantage of this concept is that it prevents pump cavitation, a problem associated with a high elevation difference between pump and the fluid surface. Submersibles are more efficient than jet pumps. Around 1928, Russian oil delivery system engineer and inventor Armais Arutunoff successfully installed the first submersible oil pump</w:t>
       </w:r>
       <w:r>
         <w:rPr>
@@ -7100,17 +7022,8 @@
           <w:rFonts w:ascii="Times New Roman" w:eastAsia="Times New Roman" w:hAnsi="Times New Roman" w:cs="Times New Roman"/>
           <w:szCs w:val="22"/>
         </w:rPr>
-        <w:t xml:space="preserve">According to General electric (GE), more than 130,000 ESPs operate around the world, generating 60 percent of the global oil production. Apache has more than 1,200 pumps operating on its wells globally, with about one-third of its overall oil production flowing through ESPs. According to Apache CTO Mike </w:t>
-      </w:r>
-      <w:proofErr w:type="spellStart"/>
-      <w:r>
-        <w:rPr>
-          <w:rFonts w:ascii="Times New Roman" w:eastAsia="Times New Roman" w:hAnsi="Times New Roman" w:cs="Times New Roman"/>
-          <w:szCs w:val="22"/>
-        </w:rPr>
-        <w:t>Bahorich</w:t>
-      </w:r>
-      <w:proofErr w:type="spellEnd"/>
+        <w:t>According to General electric (GE), more than 130,000 ESPs operate around the world, generating 60 percent of the global oil production. Apache has more than 1,200 pumps operating on its wells globally, with about one-third of its overall oil production flowing through ESPs. According to Apache CTO Mike Bahorich</w:t>
+      </w:r>
       <w:r>
         <w:rPr>
           <w:rFonts w:ascii="Times New Roman" w:eastAsia="Times New Roman" w:hAnsi="Times New Roman" w:cs="Times New Roman"/>
@@ -7287,7 +7200,7 @@
                     </pic:cNvPicPr>
                   </pic:nvPicPr>
                   <pic:blipFill>
-                    <a:blip r:embed="rId16">
+                    <a:blip r:embed="rId17">
                       <a:extLst>
                         <a:ext uri="{28A0092B-C50C-407E-A947-70E740481C1C}">
                           <a14:useLocalDpi xmlns:a14="http://schemas.microsoft.com/office/drawing/2010/main" val="0"/>
@@ -7332,7 +7245,7 @@
           <w:color w:val="000000"/>
         </w:rPr>
       </w:pPr>
-      <w:bookmarkStart w:id="2" w:name="_Ref453495894"/>
+      <w:bookmarkStart w:id="1" w:name="_Ref453495894"/>
       <w:r>
         <w:rPr>
           <w:rFonts w:ascii="Times New Roman" w:eastAsia="Times New Roman" w:hAnsi="Times New Roman" w:cs="Times New Roman"/>
@@ -7353,7 +7266,7 @@
         </w:rPr>
         <w:t xml:space="preserve"> </w:t>
       </w:r>
-      <w:bookmarkEnd w:id="2"/>
+      <w:bookmarkEnd w:id="1"/>
       <w:r>
         <w:rPr>
           <w:rFonts w:ascii="Times New Roman" w:eastAsia="Times New Roman" w:hAnsi="Times New Roman" w:cs="Times New Roman"/>
@@ -7450,7 +7363,7 @@
           <w:rFonts w:ascii="Times New Roman" w:eastAsia="Times New Roman" w:hAnsi="Times New Roman" w:cs="Times New Roman"/>
           <w:szCs w:val="22"/>
         </w:rPr>
-        <w:t xml:space="preserve">Predictive Analytics can help in the always difficult task of predicting the ESP’s service life. Many factors affect the useful life of the pumps, including the presence of corrosive elements in the fuel mix (such as Sulphur dioxide, water, etc.), the adverse conditions (high pressure and temperature), and the abrasion by sand and other solid particles. As each field and even each well has its own particularities, prediction of the pump yield or when a pump must be maintained or replaced is challenging. A first step to tackle the problem is the connection of the analytics systems to the Electrical Submersible Pump - Reliability Information and Failure Tracking System (ESP-RIFTS), a shared data repository by some of the world’s energy leaders (including Apache) that allows to get </w:t>
+        <w:t xml:space="preserve">Predictive Analytics can help in the always difficult task of predicting the ESP’s service life. Many factors affect the useful life of the pumps, including the presence of corrosive elements in the fuel mix (such as Sulphur dioxide, water, etc.), the adverse conditions (high pressure and temperature), and the abrasion by sand and other solid particles. As each field and even each well has its own particularities, prediction of the pump yield or when a pump must be maintained or replaced is challenging. A first step to tackle the problem is the connection of the analytics systems to the Electrical Submersible Pump - Reliability Information and Failure Tracking System (ESP-RIFTS), a shared data repository by some of the world’s energy leaders (including Apache) that </w:t>
       </w:r>
       <w:r>
         <w:rPr>
@@ -7458,7 +7371,7 @@
           <w:szCs w:val="22"/>
         </w:rPr>
         <w:lastRenderedPageBreak/>
-        <w:t>insight into the key factors that impact the ESP service life</w:t>
+        <w:t>allows to get insight into the key factors that impact the ESP service life</w:t>
       </w:r>
       <w:r>
         <w:rPr>
@@ -7797,7 +7710,14 @@
         <w:rPr>
           <w:rFonts w:ascii="Times New Roman" w:hAnsi="Times New Roman" w:cs="Times New Roman"/>
         </w:rPr>
-        <w:t xml:space="preserve"> Being able to postpone failure and predict a time frame in which it can occur will save the company a </w:t>
+        <w:t xml:space="preserve"> Being able to postpone failure and predict a time frame in </w:t>
+      </w:r>
+      <w:r>
+        <w:rPr>
+          <w:rFonts w:ascii="Times New Roman" w:hAnsi="Times New Roman" w:cs="Times New Roman"/>
+        </w:rPr>
+        <w:lastRenderedPageBreak/>
+        <w:t xml:space="preserve">which it can occur will save the company a </w:t>
       </w:r>
       <w:r>
         <w:rPr>
@@ -7831,7 +7751,6 @@
           <w:rFonts w:ascii="Times New Roman" w:hAnsi="Times New Roman" w:cs="Times New Roman"/>
           <w:b/>
         </w:rPr>
-        <w:lastRenderedPageBreak/>
         <w:t>Variables</w:t>
       </w:r>
     </w:p>
@@ -8736,6 +8655,7 @@
           <w:rFonts w:ascii="Times New Roman" w:eastAsia="Times New Roman" w:hAnsi="Times New Roman" w:cs="Times New Roman"/>
           <w:color w:val="000000"/>
         </w:rPr>
+        <w:lastRenderedPageBreak/>
         <w:t>Oil Den</w:t>
       </w:r>
       <w:r>
@@ -8825,7 +8745,6 @@
           <w:rFonts w:ascii="Times New Roman" w:eastAsia="Times New Roman" w:hAnsi="Times New Roman" w:cs="Times New Roman"/>
           <w:color w:val="000000"/>
         </w:rPr>
-        <w:lastRenderedPageBreak/>
         <w:t xml:space="preserve">Well Name </w:t>
       </w:r>
       <w:r>
@@ -9533,7 +9452,13 @@
                     <w:rPr>
                       <w:rFonts w:ascii="Cambria Math" w:hAnsi="Cambria Math"/>
                     </w:rPr>
-                    <m:t>FieldType</m:t>
+                    <m:t>FieldTyp</m:t>
+                  </m:r>
+                  <m:r>
+                    <w:rPr>
+                      <w:rFonts w:ascii="Cambria Math" w:hAnsi="Cambria Math"/>
+                    </w:rPr>
+                    <m:t>e</m:t>
                   </m:r>
                 </m:e>
                 <m:sub>
@@ -10037,8 +9962,8 @@
         <w:tblLook w:val="04A0" w:firstRow="1" w:lastRow="0" w:firstColumn="1" w:lastColumn="0" w:noHBand="0" w:noVBand="1"/>
       </w:tblPr>
       <w:tblGrid>
-        <w:gridCol w:w="1683"/>
-        <w:gridCol w:w="6968"/>
+        <w:gridCol w:w="2817"/>
+        <w:gridCol w:w="6050"/>
       </w:tblGrid>
       <w:tr>
         <w:tc>
@@ -10720,7 +10645,6 @@
         <w:rPr>
           <w:rFonts w:ascii="Times New Roman" w:hAnsi="Times New Roman" w:cs="Times New Roman"/>
         </w:rPr>
-        <w:lastRenderedPageBreak/>
         <w:t>Model 2: Failure Cause</w:t>
       </w:r>
     </w:p>
@@ -11603,8 +11527,8 @@
         <w:tblLook w:val="04A0" w:firstRow="1" w:lastRow="0" w:firstColumn="1" w:lastColumn="0" w:noHBand="0" w:noVBand="1"/>
       </w:tblPr>
       <w:tblGrid>
-        <w:gridCol w:w="1683"/>
-        <w:gridCol w:w="6401"/>
+        <w:gridCol w:w="2817"/>
+        <w:gridCol w:w="5483"/>
       </w:tblGrid>
       <w:tr>
         <w:tc>
@@ -11657,8 +11581,8 @@
               <w:tblLook w:val="04A0" w:firstRow="1" w:lastRow="0" w:firstColumn="1" w:lastColumn="0" w:noHBand="0" w:noVBand="1"/>
             </w:tblPr>
             <w:tblGrid>
-              <w:gridCol w:w="1842"/>
-              <w:gridCol w:w="4139"/>
+              <w:gridCol w:w="1852"/>
+              <w:gridCol w:w="3231"/>
             </w:tblGrid>
             <w:tr>
               <w:tc>
@@ -11952,6 +11876,7 @@
                         <w:rPr>
                           <w:rFonts w:ascii="Cambria Math" w:hAnsi="Cambria Math"/>
                         </w:rPr>
+                        <w:lastRenderedPageBreak/>
                         <m:t>7±0.5</m:t>
                       </m:r>
                     </m:oMath>
@@ -12366,7 +12291,6 @@
                         <w:rPr>
                           <w:rFonts w:ascii="Cambria Math" w:hAnsi="Cambria Math"/>
                         </w:rPr>
-                        <w:lastRenderedPageBreak/>
                         <m:t>16±0.5</m:t>
                       </m:r>
                     </m:oMath>
@@ -13118,7 +13042,14 @@
         <w:rPr>
           <w:rFonts w:ascii="Times New Roman" w:hAnsi="Times New Roman" w:cs="Times New Roman"/>
         </w:rPr>
-        <w:t xml:space="preserve"> model allows to anticipate which are the most probable causes for the failure and </w:t>
+        <w:t xml:space="preserve"> model allows to anticipate which are the most probable causes for </w:t>
+      </w:r>
+      <w:r>
+        <w:rPr>
+          <w:rFonts w:ascii="Times New Roman" w:hAnsi="Times New Roman" w:cs="Times New Roman"/>
+        </w:rPr>
+        <w:lastRenderedPageBreak/>
+        <w:t xml:space="preserve">the failure and </w:t>
       </w:r>
       <w:r>
         <w:rPr>
@@ -13322,7 +13253,6 @@
           <w:b/>
           <w:color w:val="000000"/>
         </w:rPr>
-        <w:lastRenderedPageBreak/>
         <w:t>Flowchart</w:t>
       </w:r>
     </w:p>
@@ -13364,6 +13294,7 @@
           <w:rFonts w:ascii="Times New Roman" w:eastAsia="Times New Roman" w:hAnsi="Times New Roman" w:cs="Times New Roman"/>
           <w:noProof/>
         </w:rPr>
+        <w:lastRenderedPageBreak/>
         <w:drawing>
           <wp:inline distT="0" distB="0" distL="0" distR="0" wp14:anchorId="5CD59799" wp14:editId="3B82BDFB">
             <wp:extent cx="5943600" cy="4227830"/>
@@ -13382,7 +13313,7 @@
                     </pic:cNvPicPr>
                   </pic:nvPicPr>
                   <pic:blipFill>
-                    <a:blip r:embed="rId17">
+                    <a:blip r:embed="rId18">
                       <a:extLst>
                         <a:ext uri="{28A0092B-C50C-407E-A947-70E740481C1C}">
                           <a14:useLocalDpi xmlns:a14="http://schemas.microsoft.com/office/drawing/2010/main" val="0"/>
@@ -13489,7 +13420,6 @@
           <w:bCs/>
           <w:color w:val="000000"/>
         </w:rPr>
-        <w:lastRenderedPageBreak/>
         <w:t>4</w:t>
       </w:r>
       <w:r>
@@ -13587,360 +13517,12 @@
         <w:rPr>
           <w:noProof/>
         </w:rPr>
+        <w:lastRenderedPageBreak/>
         <w:drawing>
           <wp:inline distT="0" distB="0" distL="0" distR="0" wp14:anchorId="0C4BC4D9" wp14:editId="7A68F330">
             <wp:extent cx="5943600" cy="3199130"/>
             <wp:effectExtent l="0" t="0" r="0" b="1270"/>
             <wp:docPr id="9" name="Picture 9"/>
-            <wp:cNvGraphicFramePr>
-              <a:graphicFrameLocks xmlns:a="http://schemas.openxmlformats.org/drawingml/2006/main" noChangeAspect="1"/>
-            </wp:cNvGraphicFramePr>
-            <a:graphic xmlns:a="http://schemas.openxmlformats.org/drawingml/2006/main">
-              <a:graphicData uri="http://schemas.openxmlformats.org/drawingml/2006/picture">
-                <pic:pic xmlns:pic="http://schemas.openxmlformats.org/drawingml/2006/picture">
-                  <pic:nvPicPr>
-                    <pic:cNvPr id="1" name=""/>
-                    <pic:cNvPicPr/>
-                  </pic:nvPicPr>
-                  <pic:blipFill>
-                    <a:blip r:embed="rId18"/>
-                    <a:stretch>
-                      <a:fillRect/>
-                    </a:stretch>
-                  </pic:blipFill>
-                  <pic:spPr>
-                    <a:xfrm>
-                      <a:off x="0" y="0"/>
-                      <a:ext cx="5943600" cy="3199130"/>
-                    </a:xfrm>
-                    <a:prstGeom prst="rect">
-                      <a:avLst/>
-                    </a:prstGeom>
-                  </pic:spPr>
-                </pic:pic>
-              </a:graphicData>
-            </a:graphic>
-          </wp:inline>
-        </w:drawing>
-      </w:r>
-    </w:p>
-    <w:p>
-      <w:pPr>
-        <w:spacing w:after="160" w:line="259" w:lineRule="auto"/>
-        <w:jc w:val="center"/>
-        <w:rPr>
-          <w:rFonts w:ascii="Times New Roman" w:eastAsia="Times New Roman" w:hAnsi="Times New Roman" w:cs="Times New Roman"/>
-        </w:rPr>
-      </w:pPr>
-      <w:r>
-        <w:rPr>
-          <w:rFonts w:ascii="Times New Roman" w:eastAsia="Times New Roman" w:hAnsi="Times New Roman" w:cs="Times New Roman"/>
-          <w:b/>
-          <w:bCs/>
-          <w:i/>
-          <w:color w:val="000000"/>
-        </w:rPr>
-        <w:t xml:space="preserve">Fig 4.1 Histogram Displaying Estimated Pump </w:t>
-      </w:r>
-      <w:r>
-        <w:rPr>
-          <w:rFonts w:ascii="Times New Roman" w:eastAsia="Times New Roman" w:hAnsi="Times New Roman" w:cs="Times New Roman"/>
-          <w:b/>
-          <w:bCs/>
-          <w:i/>
-          <w:color w:val="000000"/>
-        </w:rPr>
-        <w:t>Expiration</w:t>
-      </w:r>
-      <w:r>
-        <w:rPr>
-          <w:rFonts w:ascii="Times New Roman" w:eastAsia="Times New Roman" w:hAnsi="Times New Roman" w:cs="Times New Roman"/>
-          <w:b/>
-          <w:bCs/>
-          <w:i/>
-          <w:color w:val="000000"/>
-        </w:rPr>
-        <w:t xml:space="preserve"> time</w:t>
-      </w:r>
-      <w:r>
-        <w:rPr>
-          <w:rFonts w:ascii="Times New Roman" w:eastAsia="Times New Roman" w:hAnsi="Times New Roman" w:cs="Times New Roman"/>
-          <w:b/>
-          <w:bCs/>
-          <w:i/>
-          <w:color w:val="000000"/>
-        </w:rPr>
-        <w:t xml:space="preserve"> and Pie chart with top 5 failure reasons</w:t>
-      </w:r>
-      <w:r>
-        <w:rPr>
-          <w:rFonts w:ascii="Times New Roman" w:eastAsia="Times New Roman" w:hAnsi="Times New Roman" w:cs="Times New Roman"/>
-          <w:b/>
-          <w:bCs/>
-          <w:i/>
-          <w:color w:val="000000"/>
-        </w:rPr>
-        <w:t>.</w:t>
-      </w:r>
-    </w:p>
-    <w:p>
-      <w:pPr>
-        <w:spacing w:after="160" w:line="259" w:lineRule="auto"/>
-        <w:jc w:val="both"/>
-        <w:rPr>
-          <w:rFonts w:ascii="Times New Roman" w:eastAsia="Times New Roman" w:hAnsi="Times New Roman" w:cs="Times New Roman"/>
-        </w:rPr>
-      </w:pPr>
-    </w:p>
-    <w:p>
-      <w:pPr>
-        <w:spacing w:after="160" w:line="480" w:lineRule="auto"/>
-        <w:ind w:left="720"/>
-        <w:jc w:val="both"/>
-        <w:rPr>
-          <w:rFonts w:ascii="Times New Roman" w:hAnsi="Times New Roman" w:cs="Times New Roman"/>
-        </w:rPr>
-      </w:pPr>
-      <w:r>
-        <w:rPr>
-          <w:rFonts w:ascii="Times New Roman" w:eastAsia="Times New Roman" w:hAnsi="Times New Roman" w:cs="Times New Roman"/>
-        </w:rPr>
-        <w:t xml:space="preserve">                 </w:t>
-      </w:r>
-      <w:r>
-        <w:rPr>
-          <w:rFonts w:ascii="Times New Roman" w:hAnsi="Times New Roman" w:cs="Times New Roman"/>
-        </w:rPr>
-        <w:t xml:space="preserve">Above histogram provides a </w:t>
-      </w:r>
-      <w:r>
-        <w:rPr>
-          <w:rFonts w:ascii="Times New Roman" w:hAnsi="Times New Roman" w:cs="Times New Roman"/>
-        </w:rPr>
-        <w:t xml:space="preserve">simple </w:t>
-      </w:r>
-      <w:r>
-        <w:rPr>
-          <w:rFonts w:ascii="Times New Roman" w:hAnsi="Times New Roman" w:cs="Times New Roman"/>
-        </w:rPr>
-        <w:t>high-level</w:t>
-      </w:r>
-      <w:r>
-        <w:rPr>
-          <w:rFonts w:ascii="Times New Roman" w:hAnsi="Times New Roman" w:cs="Times New Roman"/>
-        </w:rPr>
-        <w:t xml:space="preserve"> overview of </w:t>
-      </w:r>
-      <w:r>
-        <w:rPr>
-          <w:rFonts w:ascii="Times New Roman" w:hAnsi="Times New Roman" w:cs="Times New Roman"/>
-        </w:rPr>
-        <w:t>run</w:t>
-      </w:r>
-      <w:r>
-        <w:rPr>
-          <w:rFonts w:ascii="Times New Roman" w:hAnsi="Times New Roman" w:cs="Times New Roman"/>
-        </w:rPr>
-        <w:t xml:space="preserve"> life of pumps at</w:t>
-      </w:r>
-      <w:r>
-        <w:rPr>
-          <w:rFonts w:ascii="Times New Roman" w:hAnsi="Times New Roman" w:cs="Times New Roman"/>
-        </w:rPr>
-        <w:t xml:space="preserve"> Apache Corporation. For example, consider bar with making 109 at the top. It </w:t>
-      </w:r>
-      <w:r>
-        <w:rPr>
-          <w:rFonts w:ascii="Times New Roman" w:hAnsi="Times New Roman" w:cs="Times New Roman"/>
-        </w:rPr>
-        <w:t>conveys information</w:t>
-      </w:r>
-      <w:r>
-        <w:rPr>
-          <w:rFonts w:ascii="Times New Roman" w:hAnsi="Times New Roman" w:cs="Times New Roman"/>
-        </w:rPr>
-        <w:t xml:space="preserve"> that there are 109 such pumps</w:t>
-      </w:r>
-      <w:r>
-        <w:rPr>
-          <w:rFonts w:ascii="Times New Roman" w:hAnsi="Times New Roman" w:cs="Times New Roman"/>
-        </w:rPr>
-        <w:t>,</w:t>
-      </w:r>
-      <w:r>
-        <w:rPr>
-          <w:rFonts w:ascii="Times New Roman" w:hAnsi="Times New Roman" w:cs="Times New Roman"/>
-        </w:rPr>
-        <w:t xml:space="preserve"> which have </w:t>
-      </w:r>
-      <w:r>
-        <w:rPr>
-          <w:rFonts w:ascii="Times New Roman" w:hAnsi="Times New Roman" w:cs="Times New Roman"/>
-        </w:rPr>
-        <w:t>their</w:t>
-      </w:r>
-      <w:r>
-        <w:rPr>
-          <w:rFonts w:ascii="Times New Roman" w:hAnsi="Times New Roman" w:cs="Times New Roman"/>
-        </w:rPr>
-        <w:t xml:space="preserve"> run life of 1-3 months.</w:t>
-      </w:r>
-      <w:r>
-        <w:rPr>
-          <w:rFonts w:ascii="Times New Roman" w:hAnsi="Times New Roman" w:cs="Times New Roman"/>
-        </w:rPr>
-        <w:t xml:space="preserve"> I.e.</w:t>
-      </w:r>
-      <w:r>
-        <w:rPr>
-          <w:rFonts w:ascii="Times New Roman" w:hAnsi="Times New Roman" w:cs="Times New Roman"/>
-        </w:rPr>
-        <w:t>,</w:t>
-      </w:r>
-      <w:r>
-        <w:rPr>
-          <w:rFonts w:ascii="Times New Roman" w:hAnsi="Times New Roman" w:cs="Times New Roman"/>
-        </w:rPr>
-        <w:t xml:space="preserve"> </w:t>
-      </w:r>
-      <w:r>
-        <w:rPr>
-          <w:rFonts w:ascii="Times New Roman" w:hAnsi="Times New Roman" w:cs="Times New Roman"/>
-        </w:rPr>
-        <w:t>they may last for 1-3 months.</w:t>
-      </w:r>
-      <w:r>
-        <w:rPr>
-          <w:rFonts w:ascii="Times New Roman" w:hAnsi="Times New Roman" w:cs="Times New Roman"/>
-        </w:rPr>
-        <w:t xml:space="preserve"> </w:t>
-      </w:r>
-      <w:r>
-        <w:rPr>
-          <w:rFonts w:ascii="Times New Roman" w:hAnsi="Times New Roman" w:cs="Times New Roman"/>
-        </w:rPr>
-        <w:t xml:space="preserve">This graph proves to be </w:t>
-      </w:r>
-      <w:r>
-        <w:rPr>
-          <w:rFonts w:ascii="Times New Roman" w:hAnsi="Times New Roman" w:cs="Times New Roman"/>
-        </w:rPr>
-        <w:t xml:space="preserve">a health status check for pumps </w:t>
-      </w:r>
-      <w:r>
-        <w:rPr>
-          <w:rFonts w:ascii="Times New Roman" w:hAnsi="Times New Roman" w:cs="Times New Roman"/>
-        </w:rPr>
-        <w:t xml:space="preserve">and </w:t>
-      </w:r>
-      <w:r>
-        <w:rPr>
-          <w:rFonts w:ascii="Times New Roman" w:hAnsi="Times New Roman" w:cs="Times New Roman"/>
-        </w:rPr>
-        <w:lastRenderedPageBreak/>
-        <w:t xml:space="preserve">plays important role in </w:t>
-      </w:r>
-      <w:r>
-        <w:rPr>
-          <w:rFonts w:ascii="Times New Roman" w:hAnsi="Times New Roman" w:cs="Times New Roman"/>
-        </w:rPr>
-        <w:t>many crucial decisi</w:t>
-      </w:r>
-      <w:r>
-        <w:rPr>
-          <w:rFonts w:ascii="Times New Roman" w:hAnsi="Times New Roman" w:cs="Times New Roman"/>
-        </w:rPr>
-        <w:t xml:space="preserve">ons such as resource allocation, </w:t>
-      </w:r>
-      <w:r>
-        <w:rPr>
-          <w:rFonts w:ascii="Times New Roman" w:hAnsi="Times New Roman" w:cs="Times New Roman"/>
-        </w:rPr>
-        <w:t xml:space="preserve">cost allocation </w:t>
-      </w:r>
-      <w:r>
-        <w:rPr>
-          <w:rFonts w:ascii="Times New Roman" w:hAnsi="Times New Roman" w:cs="Times New Roman"/>
-        </w:rPr>
-        <w:t xml:space="preserve">that </w:t>
-      </w:r>
-      <w:r>
-        <w:rPr>
-          <w:rFonts w:ascii="Times New Roman" w:hAnsi="Times New Roman" w:cs="Times New Roman"/>
-        </w:rPr>
-        <w:t>can be decided based on its results.</w:t>
-      </w:r>
-      <w:r>
-        <w:rPr>
-          <w:rFonts w:ascii="Times New Roman" w:hAnsi="Times New Roman" w:cs="Times New Roman"/>
-        </w:rPr>
-        <w:t xml:space="preserve"> The pie chart shows the top 5 reasons of failure. </w:t>
-      </w:r>
-    </w:p>
-    <w:p>
-      <w:pPr>
-        <w:spacing w:after="160" w:line="480" w:lineRule="auto"/>
-        <w:jc w:val="both"/>
-      </w:pPr>
-    </w:p>
-    <w:p>
-      <w:pPr>
-        <w:spacing w:after="160" w:line="480" w:lineRule="auto"/>
-        <w:jc w:val="both"/>
-      </w:pPr>
-      <w:r>
-        <w:rPr>
-          <w:rFonts w:ascii="Times New Roman" w:eastAsia="Times New Roman" w:hAnsi="Times New Roman" w:cs="Times New Roman"/>
-          <w:b/>
-          <w:color w:val="000000"/>
-        </w:rPr>
-        <w:t xml:space="preserve"> </w:t>
-      </w:r>
-      <w:r>
-        <w:rPr>
-          <w:rFonts w:ascii="Times New Roman" w:eastAsia="Times New Roman" w:hAnsi="Times New Roman" w:cs="Times New Roman"/>
-          <w:b/>
-          <w:color w:val="000000"/>
-        </w:rPr>
-        <w:tab/>
-        <w:t xml:space="preserve"> 4.2</w:t>
-      </w:r>
-      <w:r>
-        <w:rPr>
-          <w:rFonts w:ascii="Times New Roman" w:eastAsia="Times New Roman" w:hAnsi="Times New Roman" w:cs="Times New Roman"/>
-          <w:b/>
-          <w:color w:val="000000"/>
-        </w:rPr>
-        <w:t xml:space="preserve">   </w:t>
-      </w:r>
-      <w:r>
-        <w:rPr>
-          <w:rFonts w:ascii="Times New Roman" w:eastAsia="Times New Roman" w:hAnsi="Times New Roman" w:cs="Times New Roman"/>
-          <w:b/>
-          <w:color w:val="000000"/>
-        </w:rPr>
-        <w:t>Country, Field and Reservoir type analysis</w:t>
-      </w:r>
-    </w:p>
-    <w:p>
-      <w:pPr>
-        <w:spacing w:line="480" w:lineRule="auto"/>
-        <w:jc w:val="center"/>
-        <w:rPr>
-          <w:rFonts w:ascii="Times New Roman" w:eastAsia="Times New Roman" w:hAnsi="Times New Roman" w:cs="Times New Roman"/>
-          <w:b/>
-          <w:color w:val="000000"/>
-        </w:rPr>
-      </w:pPr>
-      <w:r>
-        <w:rPr>
-          <w:noProof/>
-        </w:rPr>
-        <w:drawing>
-          <wp:inline distT="0" distB="0" distL="0" distR="0" wp14:anchorId="3E458B65" wp14:editId="3AC97232">
-            <wp:extent cx="5943600" cy="3710305"/>
-            <wp:effectExtent l="0" t="0" r="0" b="4445"/>
-            <wp:docPr id="8" name="Picture 8"/>
             <wp:cNvGraphicFramePr>
               <a:graphicFrameLocks xmlns:a="http://schemas.openxmlformats.org/drawingml/2006/main" noChangeAspect="1"/>
             </wp:cNvGraphicFramePr>
@@ -13960,6 +13542,373 @@
                   <pic:spPr>
                     <a:xfrm>
                       <a:off x="0" y="0"/>
+                      <a:ext cx="5943600" cy="3199130"/>
+                    </a:xfrm>
+                    <a:prstGeom prst="rect">
+                      <a:avLst/>
+                    </a:prstGeom>
+                  </pic:spPr>
+                </pic:pic>
+              </a:graphicData>
+            </a:graphic>
+          </wp:inline>
+        </w:drawing>
+      </w:r>
+    </w:p>
+    <w:p>
+      <w:pPr>
+        <w:spacing w:after="160" w:line="259" w:lineRule="auto"/>
+        <w:jc w:val="center"/>
+        <w:rPr>
+          <w:rFonts w:ascii="Times New Roman" w:eastAsia="Times New Roman" w:hAnsi="Times New Roman" w:cs="Times New Roman"/>
+        </w:rPr>
+      </w:pPr>
+      <w:r>
+        <w:rPr>
+          <w:rFonts w:ascii="Times New Roman" w:eastAsia="Times New Roman" w:hAnsi="Times New Roman" w:cs="Times New Roman"/>
+          <w:b/>
+          <w:bCs/>
+          <w:i/>
+          <w:color w:val="000000"/>
+        </w:rPr>
+        <w:t xml:space="preserve">Fig 4.1 Histogram Displaying Estimated Pump </w:t>
+      </w:r>
+      <w:r>
+        <w:rPr>
+          <w:rFonts w:ascii="Times New Roman" w:eastAsia="Times New Roman" w:hAnsi="Times New Roman" w:cs="Times New Roman"/>
+          <w:b/>
+          <w:bCs/>
+          <w:i/>
+          <w:color w:val="000000"/>
+        </w:rPr>
+        <w:t>Expiration</w:t>
+      </w:r>
+      <w:r>
+        <w:rPr>
+          <w:rFonts w:ascii="Times New Roman" w:eastAsia="Times New Roman" w:hAnsi="Times New Roman" w:cs="Times New Roman"/>
+          <w:b/>
+          <w:bCs/>
+          <w:i/>
+          <w:color w:val="000000"/>
+        </w:rPr>
+        <w:t xml:space="preserve"> time</w:t>
+      </w:r>
+      <w:r>
+        <w:rPr>
+          <w:rFonts w:ascii="Times New Roman" w:eastAsia="Times New Roman" w:hAnsi="Times New Roman" w:cs="Times New Roman"/>
+          <w:b/>
+          <w:bCs/>
+          <w:i/>
+          <w:color w:val="000000"/>
+        </w:rPr>
+        <w:t xml:space="preserve"> and Pie chart with top 5 failure reasons</w:t>
+      </w:r>
+      <w:r>
+        <w:rPr>
+          <w:rFonts w:ascii="Times New Roman" w:eastAsia="Times New Roman" w:hAnsi="Times New Roman" w:cs="Times New Roman"/>
+          <w:b/>
+          <w:bCs/>
+          <w:i/>
+          <w:color w:val="000000"/>
+        </w:rPr>
+        <w:t>.</w:t>
+      </w:r>
+    </w:p>
+    <w:p>
+      <w:pPr>
+        <w:spacing w:after="160" w:line="259" w:lineRule="auto"/>
+        <w:jc w:val="both"/>
+        <w:rPr>
+          <w:rFonts w:ascii="Times New Roman" w:eastAsia="Times New Roman" w:hAnsi="Times New Roman" w:cs="Times New Roman"/>
+        </w:rPr>
+      </w:pPr>
+    </w:p>
+    <w:p>
+      <w:pPr>
+        <w:spacing w:after="160" w:line="480" w:lineRule="auto"/>
+        <w:ind w:left="720"/>
+        <w:jc w:val="both"/>
+        <w:rPr>
+          <w:rFonts w:ascii="Times New Roman" w:hAnsi="Times New Roman" w:cs="Times New Roman"/>
+        </w:rPr>
+      </w:pPr>
+      <w:r>
+        <w:rPr>
+          <w:rFonts w:ascii="Times New Roman" w:eastAsia="Times New Roman" w:hAnsi="Times New Roman" w:cs="Times New Roman"/>
+        </w:rPr>
+        <w:t xml:space="preserve">                 </w:t>
+      </w:r>
+      <w:r>
+        <w:rPr>
+          <w:rFonts w:ascii="Times New Roman" w:hAnsi="Times New Roman" w:cs="Times New Roman"/>
+        </w:rPr>
+        <w:t xml:space="preserve">Above histogram provides a </w:t>
+      </w:r>
+      <w:r>
+        <w:rPr>
+          <w:rFonts w:ascii="Times New Roman" w:hAnsi="Times New Roman" w:cs="Times New Roman"/>
+        </w:rPr>
+        <w:t xml:space="preserve">simple </w:t>
+      </w:r>
+      <w:r>
+        <w:rPr>
+          <w:rFonts w:ascii="Times New Roman" w:hAnsi="Times New Roman" w:cs="Times New Roman"/>
+        </w:rPr>
+        <w:t>high-level</w:t>
+      </w:r>
+      <w:r>
+        <w:rPr>
+          <w:rFonts w:ascii="Times New Roman" w:hAnsi="Times New Roman" w:cs="Times New Roman"/>
+        </w:rPr>
+        <w:t xml:space="preserve"> overview of </w:t>
+      </w:r>
+      <w:r>
+        <w:rPr>
+          <w:rFonts w:ascii="Times New Roman" w:hAnsi="Times New Roman" w:cs="Times New Roman"/>
+        </w:rPr>
+        <w:t>run</w:t>
+      </w:r>
+      <w:r>
+        <w:rPr>
+          <w:rFonts w:ascii="Times New Roman" w:hAnsi="Times New Roman" w:cs="Times New Roman"/>
+        </w:rPr>
+        <w:t xml:space="preserve"> life of pumps at</w:t>
+      </w:r>
+      <w:r>
+        <w:rPr>
+          <w:rFonts w:ascii="Times New Roman" w:hAnsi="Times New Roman" w:cs="Times New Roman"/>
+        </w:rPr>
+        <w:t xml:space="preserve"> Apache Corporation. For example, consider bar with making 109 at the top. It </w:t>
+      </w:r>
+      <w:r>
+        <w:rPr>
+          <w:rFonts w:ascii="Times New Roman" w:hAnsi="Times New Roman" w:cs="Times New Roman"/>
+        </w:rPr>
+        <w:t>conveys information</w:t>
+      </w:r>
+      <w:r>
+        <w:rPr>
+          <w:rFonts w:ascii="Times New Roman" w:hAnsi="Times New Roman" w:cs="Times New Roman"/>
+        </w:rPr>
+        <w:t xml:space="preserve"> that there are 109 such pumps</w:t>
+      </w:r>
+      <w:r>
+        <w:rPr>
+          <w:rFonts w:ascii="Times New Roman" w:hAnsi="Times New Roman" w:cs="Times New Roman"/>
+        </w:rPr>
+        <w:t>,</w:t>
+      </w:r>
+      <w:r>
+        <w:rPr>
+          <w:rFonts w:ascii="Times New Roman" w:hAnsi="Times New Roman" w:cs="Times New Roman"/>
+        </w:rPr>
+        <w:t xml:space="preserve"> which have </w:t>
+      </w:r>
+      <w:r>
+        <w:rPr>
+          <w:rFonts w:ascii="Times New Roman" w:hAnsi="Times New Roman" w:cs="Times New Roman"/>
+        </w:rPr>
+        <w:t>their</w:t>
+      </w:r>
+      <w:r>
+        <w:rPr>
+          <w:rFonts w:ascii="Times New Roman" w:hAnsi="Times New Roman" w:cs="Times New Roman"/>
+        </w:rPr>
+        <w:t xml:space="preserve"> run life of 1-3 months.</w:t>
+      </w:r>
+      <w:r>
+        <w:rPr>
+          <w:rFonts w:ascii="Times New Roman" w:hAnsi="Times New Roman" w:cs="Times New Roman"/>
+        </w:rPr>
+        <w:t xml:space="preserve"> I.e.</w:t>
+      </w:r>
+      <w:r>
+        <w:rPr>
+          <w:rFonts w:ascii="Times New Roman" w:hAnsi="Times New Roman" w:cs="Times New Roman"/>
+        </w:rPr>
+        <w:t>,</w:t>
+      </w:r>
+      <w:r>
+        <w:rPr>
+          <w:rFonts w:ascii="Times New Roman" w:hAnsi="Times New Roman" w:cs="Times New Roman"/>
+        </w:rPr>
+        <w:t xml:space="preserve"> </w:t>
+      </w:r>
+      <w:r>
+        <w:rPr>
+          <w:rFonts w:ascii="Times New Roman" w:hAnsi="Times New Roman" w:cs="Times New Roman"/>
+        </w:rPr>
+        <w:t>they may last for 1-3 months.</w:t>
+      </w:r>
+      <w:r>
+        <w:rPr>
+          <w:rFonts w:ascii="Times New Roman" w:hAnsi="Times New Roman" w:cs="Times New Roman"/>
+        </w:rPr>
+        <w:t xml:space="preserve"> </w:t>
+      </w:r>
+      <w:r>
+        <w:rPr>
+          <w:rFonts w:ascii="Times New Roman" w:hAnsi="Times New Roman" w:cs="Times New Roman"/>
+        </w:rPr>
+        <w:t xml:space="preserve">This graph proves to be </w:t>
+      </w:r>
+      <w:r>
+        <w:rPr>
+          <w:rFonts w:ascii="Times New Roman" w:hAnsi="Times New Roman" w:cs="Times New Roman"/>
+        </w:rPr>
+        <w:t xml:space="preserve">a health status check for pumps </w:t>
+      </w:r>
+      <w:r>
+        <w:rPr>
+          <w:rFonts w:ascii="Times New Roman" w:hAnsi="Times New Roman" w:cs="Times New Roman"/>
+        </w:rPr>
+        <w:t xml:space="preserve">and </w:t>
+      </w:r>
+      <w:r>
+        <w:rPr>
+          <w:rFonts w:ascii="Times New Roman" w:hAnsi="Times New Roman" w:cs="Times New Roman"/>
+        </w:rPr>
+        <w:t xml:space="preserve">plays important role in </w:t>
+      </w:r>
+      <w:r>
+        <w:rPr>
+          <w:rFonts w:ascii="Times New Roman" w:hAnsi="Times New Roman" w:cs="Times New Roman"/>
+        </w:rPr>
+        <w:t>many crucial decisi</w:t>
+      </w:r>
+      <w:r>
+        <w:rPr>
+          <w:rFonts w:ascii="Times New Roman" w:hAnsi="Times New Roman" w:cs="Times New Roman"/>
+        </w:rPr>
+        <w:t xml:space="preserve">ons such as resource allocation, </w:t>
+      </w:r>
+      <w:r>
+        <w:rPr>
+          <w:rFonts w:ascii="Times New Roman" w:hAnsi="Times New Roman" w:cs="Times New Roman"/>
+        </w:rPr>
+        <w:t xml:space="preserve">cost allocation </w:t>
+      </w:r>
+      <w:r>
+        <w:rPr>
+          <w:rFonts w:ascii="Times New Roman" w:hAnsi="Times New Roman" w:cs="Times New Roman"/>
+        </w:rPr>
+        <w:t xml:space="preserve">that </w:t>
+      </w:r>
+      <w:r>
+        <w:rPr>
+          <w:rFonts w:ascii="Times New Roman" w:hAnsi="Times New Roman" w:cs="Times New Roman"/>
+        </w:rPr>
+        <w:t>can be decided based on its results.</w:t>
+      </w:r>
+      <w:r>
+        <w:rPr>
+          <w:rFonts w:ascii="Times New Roman" w:hAnsi="Times New Roman" w:cs="Times New Roman"/>
+        </w:rPr>
+        <w:t xml:space="preserve"> The pie chart shows the top 5 reasons of failure. </w:t>
+      </w:r>
+    </w:p>
+    <w:p>
+      <w:pPr>
+        <w:spacing w:after="160" w:line="480" w:lineRule="auto"/>
+        <w:jc w:val="both"/>
+      </w:pPr>
+    </w:p>
+    <w:p>
+      <w:pPr>
+        <w:spacing w:after="160" w:line="480" w:lineRule="auto"/>
+        <w:jc w:val="both"/>
+      </w:pPr>
+    </w:p>
+    <w:p>
+      <w:pPr>
+        <w:spacing w:after="160" w:line="480" w:lineRule="auto"/>
+        <w:jc w:val="both"/>
+      </w:pPr>
+    </w:p>
+    <w:p>
+      <w:pPr>
+        <w:spacing w:after="160" w:line="480" w:lineRule="auto"/>
+        <w:jc w:val="both"/>
+      </w:pPr>
+    </w:p>
+    <w:p>
+      <w:pPr>
+        <w:spacing w:after="160" w:line="480" w:lineRule="auto"/>
+        <w:jc w:val="both"/>
+      </w:pPr>
+      <w:r>
+        <w:rPr>
+          <w:rFonts w:ascii="Times New Roman" w:eastAsia="Times New Roman" w:hAnsi="Times New Roman" w:cs="Times New Roman"/>
+          <w:b/>
+          <w:color w:val="000000"/>
+        </w:rPr>
+        <w:lastRenderedPageBreak/>
+        <w:t xml:space="preserve"> </w:t>
+      </w:r>
+      <w:r>
+        <w:rPr>
+          <w:rFonts w:ascii="Times New Roman" w:eastAsia="Times New Roman" w:hAnsi="Times New Roman" w:cs="Times New Roman"/>
+          <w:b/>
+          <w:color w:val="000000"/>
+        </w:rPr>
+        <w:tab/>
+        <w:t xml:space="preserve"> 4.2</w:t>
+      </w:r>
+      <w:r>
+        <w:rPr>
+          <w:rFonts w:ascii="Times New Roman" w:eastAsia="Times New Roman" w:hAnsi="Times New Roman" w:cs="Times New Roman"/>
+          <w:b/>
+          <w:color w:val="000000"/>
+        </w:rPr>
+        <w:t xml:space="preserve">   </w:t>
+      </w:r>
+      <w:r>
+        <w:rPr>
+          <w:rFonts w:ascii="Times New Roman" w:eastAsia="Times New Roman" w:hAnsi="Times New Roman" w:cs="Times New Roman"/>
+          <w:b/>
+          <w:color w:val="000000"/>
+        </w:rPr>
+        <w:t>Country, Field and Reservoir type analysis</w:t>
+      </w:r>
+    </w:p>
+    <w:p>
+      <w:pPr>
+        <w:spacing w:line="480" w:lineRule="auto"/>
+        <w:jc w:val="center"/>
+        <w:rPr>
+          <w:rFonts w:ascii="Times New Roman" w:eastAsia="Times New Roman" w:hAnsi="Times New Roman" w:cs="Times New Roman"/>
+          <w:b/>
+          <w:color w:val="000000"/>
+        </w:rPr>
+      </w:pPr>
+      <w:r>
+        <w:rPr>
+          <w:noProof/>
+        </w:rPr>
+        <w:drawing>
+          <wp:inline distT="0" distB="0" distL="0" distR="0" wp14:anchorId="3E458B65" wp14:editId="3AC97232">
+            <wp:extent cx="5943600" cy="3710305"/>
+            <wp:effectExtent l="0" t="0" r="0" b="4445"/>
+            <wp:docPr id="8" name="Picture 8"/>
+            <wp:cNvGraphicFramePr>
+              <a:graphicFrameLocks xmlns:a="http://schemas.openxmlformats.org/drawingml/2006/main" noChangeAspect="1"/>
+            </wp:cNvGraphicFramePr>
+            <a:graphic xmlns:a="http://schemas.openxmlformats.org/drawingml/2006/main">
+              <a:graphicData uri="http://schemas.openxmlformats.org/drawingml/2006/picture">
+                <pic:pic xmlns:pic="http://schemas.openxmlformats.org/drawingml/2006/picture">
+                  <pic:nvPicPr>
+                    <pic:cNvPr id="1" name=""/>
+                    <pic:cNvPicPr/>
+                  </pic:nvPicPr>
+                  <pic:blipFill>
+                    <a:blip r:embed="rId20"/>
+                    <a:stretch>
+                      <a:fillRect/>
+                    </a:stretch>
+                  </pic:blipFill>
+                  <pic:spPr>
+                    <a:xfrm>
+                      <a:off x="0" y="0"/>
                       <a:ext cx="5943600" cy="3710305"/>
                     </a:xfrm>
                     <a:prstGeom prst="rect">
@@ -14079,6 +14028,35 @@
           <w:rFonts w:ascii="Times New Roman" w:hAnsi="Times New Roman" w:cs="Times New Roman"/>
         </w:rPr>
       </w:pPr>
+    </w:p>
+    <w:p>
+      <w:pPr>
+        <w:spacing w:line="480" w:lineRule="auto"/>
+        <w:jc w:val="both"/>
+        <w:rPr>
+          <w:rFonts w:ascii="Times New Roman" w:hAnsi="Times New Roman" w:cs="Times New Roman"/>
+        </w:rPr>
+      </w:pPr>
+    </w:p>
+    <w:p>
+      <w:pPr>
+        <w:spacing w:line="480" w:lineRule="auto"/>
+        <w:jc w:val="both"/>
+        <w:rPr>
+          <w:rFonts w:ascii="Times New Roman" w:hAnsi="Times New Roman" w:cs="Times New Roman"/>
+        </w:rPr>
+      </w:pPr>
+    </w:p>
+    <w:p>
+      <w:pPr>
+        <w:spacing w:line="480" w:lineRule="auto"/>
+        <w:jc w:val="both"/>
+        <w:rPr>
+          <w:rFonts w:ascii="Times New Roman" w:hAnsi="Times New Roman" w:cs="Times New Roman"/>
+        </w:rPr>
+      </w:pPr>
+      <w:bookmarkStart w:id="2" w:name="_GoBack"/>
+      <w:bookmarkEnd w:id="2"/>
     </w:p>
     <w:p>
       <w:pPr>
@@ -14157,7 +14135,7 @@
                     <pic:cNvPicPr/>
                   </pic:nvPicPr>
                   <pic:blipFill>
-                    <a:blip r:embed="rId20"/>
+                    <a:blip r:embed="rId21"/>
                     <a:stretch>
                       <a:fillRect/>
                     </a:stretch>
@@ -19580,7 +19558,7 @@
                     </pic:cNvPicPr>
                   </pic:nvPicPr>
                   <pic:blipFill>
-                    <a:blip r:embed="rId21" r:link="rId22">
+                    <a:blip r:embed="rId22" r:link="rId23">
                       <a:extLst>
                         <a:ext uri="{28A0092B-C50C-407E-A947-70E740481C1C}">
                           <a14:useLocalDpi xmlns:a14="http://schemas.microsoft.com/office/drawing/2010/main" val="0"/>
@@ -20951,7 +20929,7 @@
                     <pic:cNvPicPr/>
                   </pic:nvPicPr>
                   <pic:blipFill>
-                    <a:blip r:embed="rId23">
+                    <a:blip r:embed="rId24">
                       <a:extLst>
                         <a:ext uri="{28A0092B-C50C-407E-A947-70E740481C1C}">
                           <a14:useLocalDpi xmlns:a14="http://schemas.microsoft.com/office/drawing/2010/main" val="0"/>
@@ -21813,39 +21791,7 @@
                 <w:rFonts w:ascii="Times New Roman" w:eastAsia="Times New Roman" w:hAnsi="Times New Roman" w:cs="Times New Roman"/>
                 <w:color w:val="000000"/>
               </w:rPr>
-              <w:t xml:space="preserve">Country, Province/State, nearest Town/City of source of ESP system. If more than one supply </w:t>
-            </w:r>
-            <w:proofErr w:type="spellStart"/>
-            <w:r>
-              <w:rPr>
-                <w:rFonts w:ascii="Times New Roman" w:eastAsia="Times New Roman" w:hAnsi="Times New Roman" w:cs="Times New Roman"/>
-                <w:color w:val="000000"/>
-              </w:rPr>
-              <w:t>centre</w:t>
-            </w:r>
-            <w:proofErr w:type="spellEnd"/>
-            <w:r>
-              <w:rPr>
-                <w:rFonts w:ascii="Times New Roman" w:eastAsia="Times New Roman" w:hAnsi="Times New Roman" w:cs="Times New Roman"/>
-                <w:color w:val="000000"/>
-              </w:rPr>
-              <w:t xml:space="preserve">, please provide location of main supply </w:t>
-            </w:r>
-            <w:proofErr w:type="spellStart"/>
-            <w:r>
-              <w:rPr>
-                <w:rFonts w:ascii="Times New Roman" w:eastAsia="Times New Roman" w:hAnsi="Times New Roman" w:cs="Times New Roman"/>
-                <w:color w:val="000000"/>
-              </w:rPr>
-              <w:t>centre</w:t>
-            </w:r>
-            <w:proofErr w:type="spellEnd"/>
-            <w:r>
-              <w:rPr>
-                <w:rFonts w:ascii="Times New Roman" w:eastAsia="Times New Roman" w:hAnsi="Times New Roman" w:cs="Times New Roman"/>
-                <w:color w:val="000000"/>
-              </w:rPr>
-              <w:t>.</w:t>
+              <w:t>Country, Province/State, nearest Town/City of source of ESP system. If more than one supply centre, please provide location of main supply centre.</w:t>
             </w:r>
           </w:p>
         </w:tc>
@@ -22113,39 +22059,7 @@
                 <w:rFonts w:ascii="Times New Roman" w:eastAsia="Times New Roman" w:hAnsi="Times New Roman" w:cs="Times New Roman"/>
                 <w:color w:val="000000"/>
               </w:rPr>
-              <w:t xml:space="preserve">Oil density </w:t>
-            </w:r>
-            <w:proofErr w:type="spellStart"/>
-            <w:r>
-              <w:rPr>
-                <w:rFonts w:ascii="Times New Roman" w:eastAsia="Times New Roman" w:hAnsi="Times New Roman" w:cs="Times New Roman"/>
-                <w:color w:val="000000"/>
-              </w:rPr>
-              <w:t>in°API</w:t>
-            </w:r>
-            <w:proofErr w:type="spellEnd"/>
-            <w:r>
-              <w:rPr>
-                <w:rFonts w:ascii="Times New Roman" w:eastAsia="Times New Roman" w:hAnsi="Times New Roman" w:cs="Times New Roman"/>
-                <w:color w:val="000000"/>
-              </w:rPr>
-              <w:t xml:space="preserve"> at standard temperature (15°C) and pressure (1 </w:t>
-            </w:r>
-            <w:proofErr w:type="spellStart"/>
-            <w:r>
-              <w:rPr>
-                <w:rFonts w:ascii="Times New Roman" w:eastAsia="Times New Roman" w:hAnsi="Times New Roman" w:cs="Times New Roman"/>
-                <w:color w:val="000000"/>
-              </w:rPr>
-              <w:t>atm</w:t>
-            </w:r>
-            <w:proofErr w:type="spellEnd"/>
-            <w:r>
-              <w:rPr>
-                <w:rFonts w:ascii="Times New Roman" w:eastAsia="Times New Roman" w:hAnsi="Times New Roman" w:cs="Times New Roman"/>
-                <w:color w:val="000000"/>
-              </w:rPr>
-              <w:t>)</w:t>
+              <w:t>Oil density in°API at standard temperature (15°C) and pressure (1 atm)</w:t>
             </w:r>
           </w:p>
         </w:tc>
@@ -22319,23 +22233,7 @@
                 <w:rFonts w:ascii="Times New Roman" w:eastAsia="Times New Roman" w:hAnsi="Times New Roman" w:cs="Times New Roman"/>
                 <w:color w:val="000000"/>
               </w:rPr>
-              <w:t>Bubble point (</w:t>
-            </w:r>
-            <w:proofErr w:type="spellStart"/>
-            <w:r>
-              <w:rPr>
-                <w:rFonts w:ascii="Times New Roman" w:eastAsia="Times New Roman" w:hAnsi="Times New Roman" w:cs="Times New Roman"/>
-                <w:color w:val="000000"/>
-              </w:rPr>
-              <w:t>vapour</w:t>
-            </w:r>
-            <w:proofErr w:type="spellEnd"/>
-            <w:r>
-              <w:rPr>
-                <w:rFonts w:ascii="Times New Roman" w:eastAsia="Times New Roman" w:hAnsi="Times New Roman" w:cs="Times New Roman"/>
-                <w:color w:val="000000"/>
-              </w:rPr>
-              <w:t>) pressure of oil at Reservoir Temperature</w:t>
+              <w:t>Bubble point (vapour) pressure of oil at Reservoir Temperature</w:t>
             </w:r>
           </w:p>
         </w:tc>
@@ -22422,23 +22320,7 @@
                 <w:rFonts w:ascii="Times New Roman" w:eastAsia="Times New Roman" w:hAnsi="Times New Roman" w:cs="Times New Roman"/>
                 <w:color w:val="000000"/>
               </w:rPr>
-              <w:t xml:space="preserve">Dead oil viscosity at standard temperature (15°C) and pressure (1 </w:t>
-            </w:r>
-            <w:proofErr w:type="spellStart"/>
-            <w:r>
-              <w:rPr>
-                <w:rFonts w:ascii="Times New Roman" w:eastAsia="Times New Roman" w:hAnsi="Times New Roman" w:cs="Times New Roman"/>
-                <w:color w:val="000000"/>
-              </w:rPr>
-              <w:t>atm</w:t>
-            </w:r>
-            <w:proofErr w:type="spellEnd"/>
-            <w:r>
-              <w:rPr>
-                <w:rFonts w:ascii="Times New Roman" w:eastAsia="Times New Roman" w:hAnsi="Times New Roman" w:cs="Times New Roman"/>
-                <w:color w:val="000000"/>
-              </w:rPr>
-              <w:t>)</w:t>
+              <w:t>Dead oil viscosity at standard temperature (15°C) and pressure (1 atm)</w:t>
             </w:r>
           </w:p>
         </w:tc>
@@ -23228,15 +23110,7 @@
                 <w:rFonts w:ascii="Times New Roman" w:eastAsia="Times New Roman" w:hAnsi="Times New Roman" w:cs="Times New Roman"/>
                 <w:color w:val="000000"/>
               </w:rPr>
-              <w:t>Type of sand control installed in the well during the production period, e.g. Gravel Pack, Slotted Liner, Wire-</w:t>
-            </w:r>
-            <w:r>
-              <w:rPr>
-                <w:rFonts w:ascii="Times New Roman" w:eastAsia="Times New Roman" w:hAnsi="Times New Roman" w:cs="Times New Roman"/>
-                <w:color w:val="000000"/>
-              </w:rPr>
-              <w:lastRenderedPageBreak/>
-              <w:t>wrapped Screen, etc. If no sand control installed, please indicate None.</w:t>
+              <w:t>Type of sand control installed in the well during the production period, e.g. Gravel Pack, Slotted Liner, Wire-wrapped Screen, etc. If no sand control installed, please indicate None.</w:t>
             </w:r>
           </w:p>
         </w:tc>
@@ -24788,7 +24662,15 @@
                 <w:rFonts w:ascii="Times New Roman" w:eastAsia="Times New Roman" w:hAnsi="Times New Roman" w:cs="Times New Roman"/>
                 <w:color w:val="000000"/>
               </w:rPr>
-              <w:t>Surface Equipment Data</w:t>
+              <w:t xml:space="preserve">Surface Equipment </w:t>
+            </w:r>
+            <w:r>
+              <w:rPr>
+                <w:rFonts w:ascii="Times New Roman" w:eastAsia="Times New Roman" w:hAnsi="Times New Roman" w:cs="Times New Roman"/>
+                <w:color w:val="000000"/>
+              </w:rPr>
+              <w:lastRenderedPageBreak/>
+              <w:t>Data</w:t>
             </w:r>
           </w:p>
         </w:tc>
@@ -24818,6 +24700,7 @@
                 <w:rFonts w:ascii="Times New Roman" w:eastAsia="Times New Roman" w:hAnsi="Times New Roman" w:cs="Times New Roman"/>
                 <w:color w:val="000000"/>
               </w:rPr>
+              <w:lastRenderedPageBreak/>
               <w:t>Control Panel Type</w:t>
             </w:r>
           </w:p>
@@ -27029,39 +26912,7 @@
                 <w:rFonts w:ascii="Times New Roman" w:eastAsia="Times New Roman" w:hAnsi="Times New Roman" w:cs="Times New Roman"/>
                 <w:color w:val="000000"/>
               </w:rPr>
-              <w:t xml:space="preserve">Type of pump intake: Standard Bolt-on Intake, Static Gas </w:t>
-            </w:r>
-            <w:proofErr w:type="spellStart"/>
-            <w:r>
-              <w:rPr>
-                <w:rFonts w:ascii="Times New Roman" w:eastAsia="Times New Roman" w:hAnsi="Times New Roman" w:cs="Times New Roman"/>
-                <w:color w:val="000000"/>
-              </w:rPr>
-              <w:t>Seperator</w:t>
-            </w:r>
-            <w:proofErr w:type="spellEnd"/>
-            <w:r>
-              <w:rPr>
-                <w:rFonts w:ascii="Times New Roman" w:eastAsia="Times New Roman" w:hAnsi="Times New Roman" w:cs="Times New Roman"/>
-                <w:color w:val="000000"/>
-              </w:rPr>
-              <w:t xml:space="preserve">, Rotary Gas </w:t>
-            </w:r>
-            <w:proofErr w:type="spellStart"/>
-            <w:r>
-              <w:rPr>
-                <w:rFonts w:ascii="Times New Roman" w:eastAsia="Times New Roman" w:hAnsi="Times New Roman" w:cs="Times New Roman"/>
-                <w:color w:val="000000"/>
-              </w:rPr>
-              <w:t>Seperator</w:t>
-            </w:r>
-            <w:proofErr w:type="spellEnd"/>
-            <w:r>
-              <w:rPr>
-                <w:rFonts w:ascii="Times New Roman" w:eastAsia="Times New Roman" w:hAnsi="Times New Roman" w:cs="Times New Roman"/>
-                <w:color w:val="000000"/>
-              </w:rPr>
-              <w:t>, or Gas Handler</w:t>
+              <w:t>Type of pump intake: Standard Bolt-on Intake, Static Gas Seperator, Rotary Gas Seperator, or Gas Handler</w:t>
             </w:r>
           </w:p>
         </w:tc>
@@ -27206,7 +27057,15 @@
                 <w:rFonts w:ascii="Times New Roman" w:eastAsia="Times New Roman" w:hAnsi="Times New Roman" w:cs="Times New Roman"/>
                 <w:color w:val="000000"/>
               </w:rPr>
-              <w:t>Pump Intake Serial Number(s)</w:t>
+              <w:t xml:space="preserve">Pump Intake Serial </w:t>
+            </w:r>
+            <w:r>
+              <w:rPr>
+                <w:rFonts w:ascii="Times New Roman" w:eastAsia="Times New Roman" w:hAnsi="Times New Roman" w:cs="Times New Roman"/>
+                <w:color w:val="000000"/>
+              </w:rPr>
+              <w:lastRenderedPageBreak/>
+              <w:t>Number(s)</w:t>
             </w:r>
           </w:p>
         </w:tc>
@@ -27235,7 +27094,16 @@
                 <w:rFonts w:ascii="Times New Roman" w:eastAsia="Times New Roman" w:hAnsi="Times New Roman" w:cs="Times New Roman"/>
                 <w:color w:val="000000"/>
               </w:rPr>
-              <w:t>Serial number(s) or unique identifiers for that specific pump intake</w:t>
+              <w:lastRenderedPageBreak/>
+              <w:t xml:space="preserve">Serial number(s) or unique identifiers for that specific </w:t>
+            </w:r>
+            <w:r>
+              <w:rPr>
+                <w:rFonts w:ascii="Times New Roman" w:eastAsia="Times New Roman" w:hAnsi="Times New Roman" w:cs="Times New Roman"/>
+                <w:color w:val="000000"/>
+              </w:rPr>
+              <w:lastRenderedPageBreak/>
+              <w:t>pump intake</w:t>
             </w:r>
           </w:p>
         </w:tc>
@@ -27670,23 +27538,7 @@
                 <w:rFonts w:ascii="Times New Roman" w:eastAsia="Times New Roman" w:hAnsi="Times New Roman" w:cs="Times New Roman"/>
                 <w:color w:val="000000"/>
               </w:rPr>
-              <w:t xml:space="preserve">Catalogue type/model of cable (e.g., </w:t>
-            </w:r>
-            <w:proofErr w:type="spellStart"/>
-            <w:r>
-              <w:rPr>
-                <w:rFonts w:ascii="Times New Roman" w:eastAsia="Times New Roman" w:hAnsi="Times New Roman" w:cs="Times New Roman"/>
-                <w:color w:val="000000"/>
-              </w:rPr>
-              <w:t>Redalead</w:t>
-            </w:r>
-            <w:proofErr w:type="spellEnd"/>
-            <w:r>
-              <w:rPr>
-                <w:rFonts w:ascii="Times New Roman" w:eastAsia="Times New Roman" w:hAnsi="Times New Roman" w:cs="Times New Roman"/>
-                <w:color w:val="000000"/>
-              </w:rPr>
-              <w:t xml:space="preserve"> or CELF)</w:t>
+              <w:t>Catalogue type/model of cable (e.g., Redalead or CELF)</w:t>
             </w:r>
           </w:p>
         </w:tc>
@@ -27744,17 +27596,8 @@
                 <w:rFonts w:ascii="Times New Roman" w:eastAsia="Times New Roman" w:hAnsi="Times New Roman" w:cs="Times New Roman"/>
                 <w:color w:val="000000"/>
               </w:rPr>
-              <w:t xml:space="preserve">Cable </w:t>
-            </w:r>
-            <w:proofErr w:type="spellStart"/>
-            <w:r>
-              <w:rPr>
-                <w:rFonts w:ascii="Times New Roman" w:eastAsia="Times New Roman" w:hAnsi="Times New Roman" w:cs="Times New Roman"/>
-                <w:color w:val="000000"/>
-              </w:rPr>
-              <w:t>Armour</w:t>
-            </w:r>
-            <w:proofErr w:type="spellEnd"/>
+              <w:t>Cable Armour</w:t>
+            </w:r>
           </w:p>
         </w:tc>
         <w:tc>
@@ -29696,39 +29539,7 @@
                 <w:rFonts w:ascii="Times New Roman" w:eastAsia="Times New Roman" w:hAnsi="Times New Roman" w:cs="Times New Roman"/>
                 <w:color w:val="000000"/>
               </w:rPr>
-              <w:t xml:space="preserve">Method used to install/deploy the ESP: </w:t>
-            </w:r>
-            <w:proofErr w:type="spellStart"/>
-            <w:r>
-              <w:rPr>
-                <w:rFonts w:ascii="Times New Roman" w:eastAsia="Times New Roman" w:hAnsi="Times New Roman" w:cs="Times New Roman"/>
-                <w:color w:val="000000"/>
-              </w:rPr>
-              <w:t>Tbg</w:t>
-            </w:r>
-            <w:proofErr w:type="spellEnd"/>
-            <w:r>
-              <w:rPr>
-                <w:rFonts w:ascii="Times New Roman" w:eastAsia="Times New Roman" w:hAnsi="Times New Roman" w:cs="Times New Roman"/>
-                <w:color w:val="000000"/>
-              </w:rPr>
-              <w:t xml:space="preserve">, Coiled </w:t>
-            </w:r>
-            <w:proofErr w:type="spellStart"/>
-            <w:r>
-              <w:rPr>
-                <w:rFonts w:ascii="Times New Roman" w:eastAsia="Times New Roman" w:hAnsi="Times New Roman" w:cs="Times New Roman"/>
-                <w:color w:val="000000"/>
-              </w:rPr>
-              <w:t>Tbg</w:t>
-            </w:r>
-            <w:proofErr w:type="spellEnd"/>
-            <w:r>
-              <w:rPr>
-                <w:rFonts w:ascii="Times New Roman" w:eastAsia="Times New Roman" w:hAnsi="Times New Roman" w:cs="Times New Roman"/>
-                <w:color w:val="000000"/>
-              </w:rPr>
-              <w:t>, Cable, or Wireline.</w:t>
+              <w:t>Method used to install/deploy the ESP: Tbg, Coiled Tbg, Cable, or Wireline.</w:t>
             </w:r>
           </w:p>
         </w:tc>
@@ -31006,21 +30817,12 @@
                 <w:color w:val="000000"/>
               </w:rPr>
             </w:pPr>
-            <w:proofErr w:type="spellStart"/>
-            <w:r>
-              <w:rPr>
-                <w:rFonts w:ascii="Times New Roman" w:eastAsia="Times New Roman" w:hAnsi="Times New Roman" w:cs="Times New Roman"/>
-                <w:color w:val="000000"/>
-              </w:rPr>
-              <w:t>Asphaltenes</w:t>
-            </w:r>
-            <w:proofErr w:type="spellEnd"/>
-            <w:r>
-              <w:rPr>
-                <w:rFonts w:ascii="Times New Roman" w:eastAsia="Times New Roman" w:hAnsi="Times New Roman" w:cs="Times New Roman"/>
-                <w:color w:val="000000"/>
-              </w:rPr>
-              <w:t>?</w:t>
+            <w:r>
+              <w:rPr>
+                <w:rFonts w:ascii="Times New Roman" w:eastAsia="Times New Roman" w:hAnsi="Times New Roman" w:cs="Times New Roman"/>
+                <w:color w:val="000000"/>
+              </w:rPr>
+              <w:t>Asphaltenes?</w:t>
             </w:r>
           </w:p>
         </w:tc>
@@ -31049,23 +30851,7 @@
                 <w:rFonts w:ascii="Times New Roman" w:eastAsia="Times New Roman" w:hAnsi="Times New Roman" w:cs="Times New Roman"/>
                 <w:color w:val="000000"/>
               </w:rPr>
-              <w:t xml:space="preserve">Presence and relative severity of </w:t>
-            </w:r>
-            <w:proofErr w:type="spellStart"/>
-            <w:r>
-              <w:rPr>
-                <w:rFonts w:ascii="Times New Roman" w:eastAsia="Times New Roman" w:hAnsi="Times New Roman" w:cs="Times New Roman"/>
-                <w:color w:val="000000"/>
-              </w:rPr>
-              <w:t>asphaltenes</w:t>
-            </w:r>
-            <w:proofErr w:type="spellEnd"/>
-            <w:r>
-              <w:rPr>
-                <w:rFonts w:ascii="Times New Roman" w:eastAsia="Times New Roman" w:hAnsi="Times New Roman" w:cs="Times New Roman"/>
-                <w:color w:val="000000"/>
-              </w:rPr>
-              <w:t>: None, Yes-Present, Light, Moderate, or Severe</w:t>
+              <w:t>Presence and relative severity of asphaltenes: None, Yes-Present, Light, Moderate, or Severe</w:t>
             </w:r>
           </w:p>
         </w:tc>
@@ -31152,7 +30938,15 @@
                 <w:rFonts w:ascii="Times New Roman" w:eastAsia="Times New Roman" w:hAnsi="Times New Roman" w:cs="Times New Roman"/>
                 <w:color w:val="000000"/>
               </w:rPr>
-              <w:t>Presence and severity of all solids, including sand: None, Yes-Present, Light, Moderate, or Severe</w:t>
+              <w:t xml:space="preserve">Presence and severity of all solids, including sand: None, </w:t>
+            </w:r>
+            <w:r>
+              <w:rPr>
+                <w:rFonts w:ascii="Times New Roman" w:eastAsia="Times New Roman" w:hAnsi="Times New Roman" w:cs="Times New Roman"/>
+                <w:color w:val="000000"/>
+              </w:rPr>
+              <w:lastRenderedPageBreak/>
+              <w:t>Yes-Present, Light, Moderate, or Severe</w:t>
             </w:r>
           </w:p>
         </w:tc>
@@ -31911,17 +31705,8 @@
                 <w:rFonts w:ascii="Times New Roman" w:eastAsia="Times New Roman" w:hAnsi="Times New Roman" w:cs="Times New Roman"/>
                 <w:color w:val="000000"/>
               </w:rPr>
-              <w:t xml:space="preserve">Acidity of produced water - tends to be indication of </w:t>
-            </w:r>
-            <w:proofErr w:type="spellStart"/>
-            <w:r>
-              <w:rPr>
-                <w:rFonts w:ascii="Times New Roman" w:eastAsia="Times New Roman" w:hAnsi="Times New Roman" w:cs="Times New Roman"/>
-                <w:color w:val="000000"/>
-              </w:rPr>
-              <w:t>corrosivity</w:t>
-            </w:r>
-            <w:proofErr w:type="spellEnd"/>
+              <w:t>Acidity of produced water - tends to be indication of corrosivity</w:t>
+            </w:r>
           </w:p>
         </w:tc>
       </w:tr>
@@ -32007,17 +31792,8 @@
                 <w:rFonts w:ascii="Times New Roman" w:eastAsia="Times New Roman" w:hAnsi="Times New Roman" w:cs="Times New Roman"/>
                 <w:color w:val="000000"/>
               </w:rPr>
-              <w:t xml:space="preserve">Chloride concentration - indication of water density and </w:t>
-            </w:r>
-            <w:proofErr w:type="spellStart"/>
-            <w:r>
-              <w:rPr>
-                <w:rFonts w:ascii="Times New Roman" w:eastAsia="Times New Roman" w:hAnsi="Times New Roman" w:cs="Times New Roman"/>
-                <w:color w:val="000000"/>
-              </w:rPr>
-              <w:t>corrosivity</w:t>
-            </w:r>
-            <w:proofErr w:type="spellEnd"/>
+              <w:t>Chloride concentration - indication of water density and corrosivity</w:t>
+            </w:r>
           </w:p>
         </w:tc>
       </w:tr>
@@ -32966,7 +32742,15 @@
                 <w:color w:val="000000"/>
               </w:rPr>
               <w:br/>
-              <w:t>operating, pulling and/or failure analysis</w:t>
+              <w:t xml:space="preserve">operating, pulling and/or failure </w:t>
+            </w:r>
+            <w:r>
+              <w:rPr>
+                <w:rFonts w:ascii="Times New Roman" w:eastAsia="Times New Roman" w:hAnsi="Times New Roman" w:cs="Times New Roman"/>
+                <w:color w:val="000000"/>
+              </w:rPr>
+              <w:lastRenderedPageBreak/>
+              <w:t>analysis</w:t>
             </w:r>
           </w:p>
         </w:tc>
@@ -32995,6 +32779,7 @@
                 <w:rFonts w:ascii="Times New Roman" w:eastAsia="Times New Roman" w:hAnsi="Times New Roman" w:cs="Times New Roman"/>
                 <w:color w:val="000000"/>
               </w:rPr>
+              <w:lastRenderedPageBreak/>
               <w:t> </w:t>
             </w:r>
           </w:p>
@@ -33238,10 +33023,10 @@
             <v:path o:extrusionok="f" gradientshapeok="t" o:connecttype="rect"/>
             <o:lock v:ext="edit" aspectratio="t"/>
           </v:shapetype>
-          <v:shape id="_x0000_i1029" type="#_x0000_t75" style="width:75.6pt;height:49.2pt" o:ole="">
-            <v:imagedata r:id="rId24" o:title=""/>
+          <v:shape id="_x0000_i1025" type="#_x0000_t75" style="width:76pt;height:49pt" o:ole="">
+            <v:imagedata r:id="rId25" o:title=""/>
           </v:shape>
-          <o:OLEObject Type="Embed" ProgID="Package" ShapeID="_x0000_i1029" DrawAspect="Icon" ObjectID="_1528662658" r:id="rId25"/>
+          <o:OLEObject Type="Embed" ProgID="Package" ShapeID="_x0000_i1025" DrawAspect="Icon" ObjectID="_1409038142" r:id="rId26"/>
         </w:object>
       </w:r>
     </w:p>
@@ -33274,10 +33059,10 @@
           <w:rFonts w:ascii="Times New Roman" w:eastAsia="Times New Roman" w:hAnsi="Times New Roman" w:cs="Times New Roman"/>
         </w:rPr>
         <w:object w:dxaOrig="1516" w:dyaOrig="987" w14:anchorId="1DB304F0">
-          <v:shape id="_x0000_i1026" type="#_x0000_t75" style="width:75pt;height:49.2pt" o:ole="">
-            <v:imagedata r:id="rId26" o:title=""/>
+          <v:shape id="_x0000_i1026" type="#_x0000_t75" style="width:75pt;height:49pt" o:ole="">
+            <v:imagedata r:id="rId27" o:title=""/>
           </v:shape>
-          <o:OLEObject Type="Embed" ProgID="Excel.SheetMacroEnabled.12" ShapeID="_x0000_i1026" DrawAspect="Icon" ObjectID="_1528662659" r:id="rId27"/>
+          <o:OLEObject Type="Embed" ProgID="Excel.SheetMacroEnabled.12" ShapeID="_x0000_i1026" DrawAspect="Icon" ObjectID="_1409038143" r:id="rId28"/>
         </w:object>
       </w:r>
     </w:p>
@@ -33303,31 +33088,17 @@
         <w:rPr>
           <w:rFonts w:ascii="Times New Roman" w:eastAsia="Times New Roman" w:hAnsi="Times New Roman" w:cs="Times New Roman"/>
         </w:rPr>
-        <w:t xml:space="preserve">Project </w:t>
-      </w:r>
-      <w:proofErr w:type="spellStart"/>
-      <w:r>
-        <w:rPr>
-          <w:rFonts w:ascii="Times New Roman" w:eastAsia="Times New Roman" w:hAnsi="Times New Roman" w:cs="Times New Roman"/>
-        </w:rPr>
-        <w:t>Viz</w:t>
-      </w:r>
-      <w:proofErr w:type="spellEnd"/>
-      <w:r>
-        <w:rPr>
-          <w:rFonts w:ascii="Times New Roman" w:eastAsia="Times New Roman" w:hAnsi="Times New Roman" w:cs="Times New Roman"/>
-        </w:rPr>
-        <w:t xml:space="preserve"> Source:</w:t>
+        <w:t>Project Viz Source:</w:t>
       </w:r>
       <w:r>
         <w:rPr>
           <w:rFonts w:ascii="Times New Roman" w:eastAsia="Times New Roman" w:hAnsi="Times New Roman" w:cs="Times New Roman"/>
         </w:rPr>
         <w:object w:dxaOrig="1516" w:dyaOrig="987" w14:anchorId="6C7BDA57">
-          <v:shape id="_x0000_i1027" type="#_x0000_t75" style="width:75.6pt;height:49.2pt" o:ole="">
-            <v:imagedata r:id="rId28" o:title=""/>
+          <v:shape id="_x0000_i1027" type="#_x0000_t75" style="width:76pt;height:49pt" o:ole="">
+            <v:imagedata r:id="rId29" o:title=""/>
           </v:shape>
-          <o:OLEObject Type="Embed" ProgID="Package" ShapeID="_x0000_i1027" DrawAspect="Icon" ObjectID="_1528662660" r:id="rId29"/>
+          <o:OLEObject Type="Embed" ProgID="Package" ShapeID="_x0000_i1027" DrawAspect="Icon" ObjectID="_1409038144" r:id="rId30"/>
         </w:object>
       </w:r>
     </w:p>
@@ -33472,7 +33243,6 @@
           <w:bCs/>
           <w:color w:val="000000"/>
         </w:rPr>
-        <w:lastRenderedPageBreak/>
         <w:t>6</w:t>
       </w:r>
       <w:r>
@@ -33785,6 +33555,7 @@
           <w:rFonts w:ascii="Times New Roman" w:eastAsia="Times New Roman" w:hAnsi="Times New Roman" w:cs="Times New Roman"/>
           <w:noProof/>
         </w:rPr>
+        <w:lastRenderedPageBreak/>
         <w:t xml:space="preserve">Wheatley, M. (2013, May 29). Underground Analytics: The Value in Predicting When an Oil Pump Fails. </w:t>
       </w:r>
       <w:r>
@@ -33831,7 +33602,7 @@
         </w:rPr>
         <w:t xml:space="preserve">Ycharts : </w:t>
       </w:r>
-      <w:hyperlink r:id="rId30" w:history="1">
+      <w:hyperlink r:id="rId31" w:history="1">
         <w:r>
           <w:rPr>
             <w:noProof/>
@@ -33863,7 +33634,7 @@
         </w:rPr>
         <w:t xml:space="preserve">Nasdaq : </w:t>
       </w:r>
-      <w:hyperlink r:id="rId31" w:anchor="/ixzz4BJr3lMui" w:history="1">
+      <w:hyperlink r:id="rId32" w:anchor="/ixzz4BJr3lMui" w:history="1">
         <w:r>
           <w:rPr>
             <w:noProof/>
@@ -33959,7 +33730,7 @@
       </w:pPr>
     </w:p>
     <w:sectPr>
-      <w:footerReference w:type="default" r:id="rId32"/>
+      <w:footerReference w:type="default" r:id="rId33"/>
       <w:pgSz w:w="12240" w:h="15840"/>
       <w:pgMar w:top="1440" w:right="1440" w:bottom="1440" w:left="1440" w:header="720" w:footer="720" w:gutter="0"/>
       <w:cols w:space="720"/>
@@ -33970,7 +33741,7 @@
 </file>
 
 <file path=word/endnotes.xml><?xml version="1.0" encoding="utf-8"?>
-<w:endnotes xmlns:wpc="http://schemas.microsoft.com/office/word/2010/wordprocessingCanvas" xmlns:cx="http://schemas.microsoft.com/office/drawing/2014/chartex" xmlns:cx1="http://schemas.microsoft.com/office/drawing/2015/9/8/chartex" xmlns:cx2="http://schemas.microsoft.com/office/drawing/2015/10/21/chartex" xmlns:mc="http://schemas.openxmlformats.org/markup-compatibility/2006" xmlns:o="urn:schemas-microsoft-com:office:office" xmlns:r="http://schemas.openxmlformats.org/officeDocument/2006/relationships" xmlns:m="http://schemas.openxmlformats.org/officeDocument/2006/math" xmlns:v="urn:schemas-microsoft-com:vml" xmlns:wp14="http://schemas.microsoft.com/office/word/2010/wordprocessingDrawing" xmlns:wp="http://schemas.openxmlformats.org/drawingml/2006/wordprocessingDrawing" xmlns:w10="urn:schemas-microsoft-com:office:word" xmlns:w="http://schemas.openxmlformats.org/wordprocessingml/2006/main" xmlns:w14="http://schemas.microsoft.com/office/word/2010/wordml" xmlns:w15="http://schemas.microsoft.com/office/word/2012/wordml" xmlns:w16se="http://schemas.microsoft.com/office/word/2015/wordml/symex" xmlns:wpg="http://schemas.microsoft.com/office/word/2010/wordprocessingGroup" xmlns:wpi="http://schemas.microsoft.com/office/word/2010/wordprocessingInk" xmlns:wne="http://schemas.microsoft.com/office/word/2006/wordml" xmlns:wps="http://schemas.microsoft.com/office/word/2010/wordprocessingShape" mc:Ignorable="w14 w15 w16se wp14">
+<w:endnotes xmlns:wpc="http://schemas.microsoft.com/office/word/2010/wordprocessingCanvas" xmlns:mo="http://schemas.microsoft.com/office/mac/office/2008/main" xmlns:mc="http://schemas.openxmlformats.org/markup-compatibility/2006" xmlns:mv="urn:schemas-microsoft-com:mac:vml" xmlns:o="urn:schemas-microsoft-com:office:office" xmlns:r="http://schemas.openxmlformats.org/officeDocument/2006/relationships" xmlns:m="http://schemas.openxmlformats.org/officeDocument/2006/math" xmlns:v="urn:schemas-microsoft-com:vml" xmlns:wp14="http://schemas.microsoft.com/office/word/2010/wordprocessingDrawing" xmlns:wp="http://schemas.openxmlformats.org/drawingml/2006/wordprocessingDrawing" xmlns:w10="urn:schemas-microsoft-com:office:word" xmlns:w="http://schemas.openxmlformats.org/wordprocessingml/2006/main" xmlns:w14="http://schemas.microsoft.com/office/word/2010/wordml" xmlns:wpg="http://schemas.microsoft.com/office/word/2010/wordprocessingGroup" xmlns:wpi="http://schemas.microsoft.com/office/word/2010/wordprocessingInk" xmlns:wne="http://schemas.microsoft.com/office/word/2006/wordml" xmlns:wps="http://schemas.microsoft.com/office/word/2010/wordprocessingShape" mc:Ignorable="w14 wp14">
   <w:endnote w:type="separator" w:id="-1">
     <w:p>
       <w:r>
@@ -33989,7 +33760,7 @@
 </file>
 
 <file path=word/footer1.xml><?xml version="1.0" encoding="utf-8"?>
-<w:ftr xmlns:wpc="http://schemas.microsoft.com/office/word/2010/wordprocessingCanvas" xmlns:cx="http://schemas.microsoft.com/office/drawing/2014/chartex" xmlns:cx1="http://schemas.microsoft.com/office/drawing/2015/9/8/chartex" xmlns:cx2="http://schemas.microsoft.com/office/drawing/2015/10/21/chartex" xmlns:mc="http://schemas.openxmlformats.org/markup-compatibility/2006" xmlns:o="urn:schemas-microsoft-com:office:office" xmlns:r="http://schemas.openxmlformats.org/officeDocument/2006/relationships" xmlns:m="http://schemas.openxmlformats.org/officeDocument/2006/math" xmlns:v="urn:schemas-microsoft-com:vml" xmlns:wp14="http://schemas.microsoft.com/office/word/2010/wordprocessingDrawing" xmlns:wp="http://schemas.openxmlformats.org/drawingml/2006/wordprocessingDrawing" xmlns:w10="urn:schemas-microsoft-com:office:word" xmlns:w="http://schemas.openxmlformats.org/wordprocessingml/2006/main" xmlns:w14="http://schemas.microsoft.com/office/word/2010/wordml" xmlns:w15="http://schemas.microsoft.com/office/word/2012/wordml" xmlns:w16se="http://schemas.microsoft.com/office/word/2015/wordml/symex" xmlns:wpg="http://schemas.microsoft.com/office/word/2010/wordprocessingGroup" xmlns:wpi="http://schemas.microsoft.com/office/word/2010/wordprocessingInk" xmlns:wne="http://schemas.microsoft.com/office/word/2006/wordml" xmlns:wps="http://schemas.microsoft.com/office/word/2010/wordprocessingShape" mc:Ignorable="w14 w15 w16se wp14">
+<w:ftr xmlns:wpc="http://schemas.microsoft.com/office/word/2010/wordprocessingCanvas" xmlns:mo="http://schemas.microsoft.com/office/mac/office/2008/main" xmlns:mc="http://schemas.openxmlformats.org/markup-compatibility/2006" xmlns:mv="urn:schemas-microsoft-com:mac:vml" xmlns:o="urn:schemas-microsoft-com:office:office" xmlns:r="http://schemas.openxmlformats.org/officeDocument/2006/relationships" xmlns:m="http://schemas.openxmlformats.org/officeDocument/2006/math" xmlns:v="urn:schemas-microsoft-com:vml" xmlns:wp14="http://schemas.microsoft.com/office/word/2010/wordprocessingDrawing" xmlns:wp="http://schemas.openxmlformats.org/drawingml/2006/wordprocessingDrawing" xmlns:w10="urn:schemas-microsoft-com:office:word" xmlns:w="http://schemas.openxmlformats.org/wordprocessingml/2006/main" xmlns:w14="http://schemas.microsoft.com/office/word/2010/wordml" xmlns:wpg="http://schemas.microsoft.com/office/word/2010/wordprocessingGroup" xmlns:wpi="http://schemas.microsoft.com/office/word/2010/wordprocessingInk" xmlns:wne="http://schemas.microsoft.com/office/word/2006/wordml" xmlns:wps="http://schemas.microsoft.com/office/word/2010/wordprocessingShape" mc:Ignorable="w14 wp14">
   <w:p>
     <w:pPr>
       <w:pStyle w:val="Footer"/>
@@ -34018,7 +33789,7 @@
         <w:rStyle w:val="PageNumber"/>
         <w:noProof/>
       </w:rPr>
-      <w:t>1</w:t>
+      <w:t>36</w:t>
     </w:r>
     <w:r>
       <w:rPr>
@@ -34031,7 +33802,7 @@
 </file>
 
 <file path=word/footnotes.xml><?xml version="1.0" encoding="utf-8"?>
-<w:footnotes xmlns:wpc="http://schemas.microsoft.com/office/word/2010/wordprocessingCanvas" xmlns:cx="http://schemas.microsoft.com/office/drawing/2014/chartex" xmlns:cx1="http://schemas.microsoft.com/office/drawing/2015/9/8/chartex" xmlns:cx2="http://schemas.microsoft.com/office/drawing/2015/10/21/chartex" xmlns:mc="http://schemas.openxmlformats.org/markup-compatibility/2006" xmlns:o="urn:schemas-microsoft-com:office:office" xmlns:r="http://schemas.openxmlformats.org/officeDocument/2006/relationships" xmlns:m="http://schemas.openxmlformats.org/officeDocument/2006/math" xmlns:v="urn:schemas-microsoft-com:vml" xmlns:wp14="http://schemas.microsoft.com/office/word/2010/wordprocessingDrawing" xmlns:wp="http://schemas.openxmlformats.org/drawingml/2006/wordprocessingDrawing" xmlns:w10="urn:schemas-microsoft-com:office:word" xmlns:w="http://schemas.openxmlformats.org/wordprocessingml/2006/main" xmlns:w14="http://schemas.microsoft.com/office/word/2010/wordml" xmlns:w15="http://schemas.microsoft.com/office/word/2012/wordml" xmlns:w16se="http://schemas.microsoft.com/office/word/2015/wordml/symex" xmlns:wpg="http://schemas.microsoft.com/office/word/2010/wordprocessingGroup" xmlns:wpi="http://schemas.microsoft.com/office/word/2010/wordprocessingInk" xmlns:wne="http://schemas.microsoft.com/office/word/2006/wordml" xmlns:wps="http://schemas.microsoft.com/office/word/2010/wordprocessingShape" mc:Ignorable="w14 w15 w16se wp14">
+<w:footnotes xmlns:wpc="http://schemas.microsoft.com/office/word/2010/wordprocessingCanvas" xmlns:mo="http://schemas.microsoft.com/office/mac/office/2008/main" xmlns:mc="http://schemas.openxmlformats.org/markup-compatibility/2006" xmlns:mv="urn:schemas-microsoft-com:mac:vml" xmlns:o="urn:schemas-microsoft-com:office:office" xmlns:r="http://schemas.openxmlformats.org/officeDocument/2006/relationships" xmlns:m="http://schemas.openxmlformats.org/officeDocument/2006/math" xmlns:v="urn:schemas-microsoft-com:vml" xmlns:wp14="http://schemas.microsoft.com/office/word/2010/wordprocessingDrawing" xmlns:wp="http://schemas.openxmlformats.org/drawingml/2006/wordprocessingDrawing" xmlns:w10="urn:schemas-microsoft-com:office:word" xmlns:w="http://schemas.openxmlformats.org/wordprocessingml/2006/main" xmlns:w14="http://schemas.microsoft.com/office/word/2010/wordml" xmlns:wpg="http://schemas.microsoft.com/office/word/2010/wordprocessingGroup" xmlns:wpi="http://schemas.microsoft.com/office/word/2010/wordprocessingInk" xmlns:wne="http://schemas.microsoft.com/office/word/2006/wordml" xmlns:wps="http://schemas.microsoft.com/office/word/2010/wordprocessingShape" mc:Ignorable="w14 wp14">
   <w:footnote w:type="separator" w:id="-1">
     <w:p>
       <w:r>
@@ -34050,8 +33821,8 @@
 </file>
 
 <file path=word/numbering.xml><?xml version="1.0" encoding="utf-8"?>
-<w:numbering xmlns:wpc="http://schemas.microsoft.com/office/word/2010/wordprocessingCanvas" xmlns:cx="http://schemas.microsoft.com/office/drawing/2014/chartex" xmlns:cx1="http://schemas.microsoft.com/office/drawing/2015/9/8/chartex" xmlns:cx2="http://schemas.microsoft.com/office/drawing/2015/10/21/chartex" xmlns:mc="http://schemas.openxmlformats.org/markup-compatibility/2006" xmlns:o="urn:schemas-microsoft-com:office:office" xmlns:r="http://schemas.openxmlformats.org/officeDocument/2006/relationships" xmlns:m="http://schemas.openxmlformats.org/officeDocument/2006/math" xmlns:v="urn:schemas-microsoft-com:vml" xmlns:wp14="http://schemas.microsoft.com/office/word/2010/wordprocessingDrawing" xmlns:wp="http://schemas.openxmlformats.org/drawingml/2006/wordprocessingDrawing" xmlns:w10="urn:schemas-microsoft-com:office:word" xmlns:w="http://schemas.openxmlformats.org/wordprocessingml/2006/main" xmlns:w14="http://schemas.microsoft.com/office/word/2010/wordml" xmlns:w15="http://schemas.microsoft.com/office/word/2012/wordml" xmlns:w16se="http://schemas.microsoft.com/office/word/2015/wordml/symex" xmlns:wpg="http://schemas.microsoft.com/office/word/2010/wordprocessingGroup" xmlns:wpi="http://schemas.microsoft.com/office/word/2010/wordprocessingInk" xmlns:wne="http://schemas.microsoft.com/office/word/2006/wordml" xmlns:wps="http://schemas.microsoft.com/office/word/2010/wordprocessingShape" mc:Ignorable="w14 w15 w16se wp14">
-  <w:abstractNum w:abstractNumId="0" w15:restartNumberingAfterBreak="0">
+<w:numbering xmlns:wpc="http://schemas.microsoft.com/office/word/2010/wordprocessingCanvas" xmlns:mo="http://schemas.microsoft.com/office/mac/office/2008/main" xmlns:mc="http://schemas.openxmlformats.org/markup-compatibility/2006" xmlns:mv="urn:schemas-microsoft-com:mac:vml" xmlns:o="urn:schemas-microsoft-com:office:office" xmlns:r="http://schemas.openxmlformats.org/officeDocument/2006/relationships" xmlns:m="http://schemas.openxmlformats.org/officeDocument/2006/math" xmlns:v="urn:schemas-microsoft-com:vml" xmlns:wp14="http://schemas.microsoft.com/office/word/2010/wordprocessingDrawing" xmlns:wp="http://schemas.openxmlformats.org/drawingml/2006/wordprocessingDrawing" xmlns:w10="urn:schemas-microsoft-com:office:word" xmlns:w="http://schemas.openxmlformats.org/wordprocessingml/2006/main" xmlns:w14="http://schemas.microsoft.com/office/word/2010/wordml" xmlns:wpg="http://schemas.microsoft.com/office/word/2010/wordprocessingGroup" xmlns:wpi="http://schemas.microsoft.com/office/word/2010/wordprocessingInk" xmlns:wne="http://schemas.microsoft.com/office/word/2006/wordml" xmlns:wps="http://schemas.microsoft.com/office/word/2010/wordprocessingShape" mc:Ignorable="w14 wp14">
+  <w:abstractNum w:abstractNumId="0">
     <w:nsid w:val="075A2EA3"/>
     <w:multiLevelType w:val="hybridMultilevel"/>
     <w:tmpl w:val="A7FCDAC6"/>
@@ -34164,7 +33935,7 @@
       </w:rPr>
     </w:lvl>
   </w:abstractNum>
-  <w:abstractNum w:abstractNumId="1" w15:restartNumberingAfterBreak="0">
+  <w:abstractNum w:abstractNumId="1">
     <w:nsid w:val="10084371"/>
     <w:multiLevelType w:val="multilevel"/>
     <w:tmpl w:val="7B60B86E"/>
@@ -34282,7 +34053,7 @@
       </w:rPr>
     </w:lvl>
   </w:abstractNum>
-  <w:abstractNum w:abstractNumId="2" w15:restartNumberingAfterBreak="0">
+  <w:abstractNum w:abstractNumId="2">
     <w:nsid w:val="15923CF0"/>
     <w:multiLevelType w:val="hybridMultilevel"/>
     <w:tmpl w:val="0FBE5EB6"/>
@@ -34395,7 +34166,7 @@
       </w:rPr>
     </w:lvl>
   </w:abstractNum>
-  <w:abstractNum w:abstractNumId="3" w15:restartNumberingAfterBreak="0">
+  <w:abstractNum w:abstractNumId="3">
     <w:nsid w:val="176F246F"/>
     <w:multiLevelType w:val="hybridMultilevel"/>
     <w:tmpl w:val="74543356"/>
@@ -34484,7 +34255,7 @@
       </w:pPr>
     </w:lvl>
   </w:abstractNum>
-  <w:abstractNum w:abstractNumId="4" w15:restartNumberingAfterBreak="0">
+  <w:abstractNum w:abstractNumId="4">
     <w:nsid w:val="18DE4264"/>
     <w:multiLevelType w:val="hybridMultilevel"/>
     <w:tmpl w:val="56486262"/>
@@ -34597,7 +34368,7 @@
       </w:rPr>
     </w:lvl>
   </w:abstractNum>
-  <w:abstractNum w:abstractNumId="5" w15:restartNumberingAfterBreak="0">
+  <w:abstractNum w:abstractNumId="5">
     <w:nsid w:val="31957151"/>
     <w:multiLevelType w:val="hybridMultilevel"/>
     <w:tmpl w:val="1EA2B70E"/>
@@ -34710,7 +34481,7 @@
       </w:rPr>
     </w:lvl>
   </w:abstractNum>
-  <w:abstractNum w:abstractNumId="6" w15:restartNumberingAfterBreak="0">
+  <w:abstractNum w:abstractNumId="6">
     <w:nsid w:val="3300387D"/>
     <w:multiLevelType w:val="hybridMultilevel"/>
     <w:tmpl w:val="C3460C6E"/>
@@ -34823,7 +34594,7 @@
       </w:rPr>
     </w:lvl>
   </w:abstractNum>
-  <w:abstractNum w:abstractNumId="7" w15:restartNumberingAfterBreak="0">
+  <w:abstractNum w:abstractNumId="7">
     <w:nsid w:val="34E56338"/>
     <w:multiLevelType w:val="hybridMultilevel"/>
     <w:tmpl w:val="341C8F42"/>
@@ -34936,7 +34707,7 @@
       </w:rPr>
     </w:lvl>
   </w:abstractNum>
-  <w:abstractNum w:abstractNumId="8" w15:restartNumberingAfterBreak="0">
+  <w:abstractNum w:abstractNumId="8">
     <w:nsid w:val="46F606AF"/>
     <w:multiLevelType w:val="hybridMultilevel"/>
     <w:tmpl w:val="435A6944"/>
@@ -35049,7 +34820,7 @@
       </w:rPr>
     </w:lvl>
   </w:abstractNum>
-  <w:abstractNum w:abstractNumId="9" w15:restartNumberingAfterBreak="0">
+  <w:abstractNum w:abstractNumId="9">
     <w:nsid w:val="4704316D"/>
     <w:multiLevelType w:val="hybridMultilevel"/>
     <w:tmpl w:val="97588A64"/>
@@ -35135,7 +34906,7 @@
       </w:pPr>
     </w:lvl>
   </w:abstractNum>
-  <w:abstractNum w:abstractNumId="10" w15:restartNumberingAfterBreak="0">
+  <w:abstractNum w:abstractNumId="10">
     <w:nsid w:val="49A63610"/>
     <w:multiLevelType w:val="hybridMultilevel"/>
     <w:tmpl w:val="5EAC8552"/>
@@ -35248,7 +35019,7 @@
       </w:rPr>
     </w:lvl>
   </w:abstractNum>
-  <w:abstractNum w:abstractNumId="11" w15:restartNumberingAfterBreak="0">
+  <w:abstractNum w:abstractNumId="11">
     <w:nsid w:val="5E11707A"/>
     <w:multiLevelType w:val="hybridMultilevel"/>
     <w:tmpl w:val="78667AB2"/>
@@ -35361,7 +35132,7 @@
       </w:rPr>
     </w:lvl>
   </w:abstractNum>
-  <w:abstractNum w:abstractNumId="12" w15:restartNumberingAfterBreak="0">
+  <w:abstractNum w:abstractNumId="12">
     <w:nsid w:val="64D17854"/>
     <w:multiLevelType w:val="hybridMultilevel"/>
     <w:tmpl w:val="1F7EA138"/>
@@ -35474,7 +35245,7 @@
       </w:rPr>
     </w:lvl>
   </w:abstractNum>
-  <w:abstractNum w:abstractNumId="13" w15:restartNumberingAfterBreak="0">
+  <w:abstractNum w:abstractNumId="13">
     <w:nsid w:val="76D05CF7"/>
     <w:multiLevelType w:val="multilevel"/>
     <w:tmpl w:val="5A248F4E"/>
@@ -35587,7 +35358,7 @@
       </w:rPr>
     </w:lvl>
   </w:abstractNum>
-  <w:abstractNum w:abstractNumId="14" w15:restartNumberingAfterBreak="0">
+  <w:abstractNum w:abstractNumId="14">
     <w:nsid w:val="76F2067E"/>
     <w:multiLevelType w:val="multilevel"/>
     <w:tmpl w:val="88163C14"/>
@@ -35709,7 +35480,7 @@
       </w:rPr>
     </w:lvl>
   </w:abstractNum>
-  <w:abstractNum w:abstractNumId="15" w15:restartNumberingAfterBreak="0">
+  <w:abstractNum w:abstractNumId="15">
     <w:nsid w:val="7A433F6D"/>
     <w:multiLevelType w:val="multilevel"/>
     <w:tmpl w:val="D2ACBAB6"/>
@@ -35830,7 +35601,7 @@
       </w:rPr>
     </w:lvl>
   </w:abstractNum>
-  <w:abstractNum w:abstractNumId="16" w15:restartNumberingAfterBreak="0">
+  <w:abstractNum w:abstractNumId="16">
     <w:nsid w:val="7DB9048C"/>
     <w:multiLevelType w:val="hybridMultilevel"/>
     <w:tmpl w:val="26B08C40"/>
@@ -35943,7 +35714,7 @@
       </w:rPr>
     </w:lvl>
   </w:abstractNum>
-  <w:abstractNum w:abstractNumId="17" w15:restartNumberingAfterBreak="0">
+  <w:abstractNum w:abstractNumId="17">
     <w:nsid w:val="7F8E412E"/>
     <w:multiLevelType w:val="multilevel"/>
     <w:tmpl w:val="826CFF5E"/>
@@ -36115,7 +35886,7 @@
 </file>
 
 <file path=word/styles.xml><?xml version="1.0" encoding="utf-8"?>
-<w:styles xmlns:mc="http://schemas.openxmlformats.org/markup-compatibility/2006" xmlns:r="http://schemas.openxmlformats.org/officeDocument/2006/relationships" xmlns:w="http://schemas.openxmlformats.org/wordprocessingml/2006/main" xmlns:w14="http://schemas.microsoft.com/office/word/2010/wordml" xmlns:w15="http://schemas.microsoft.com/office/word/2012/wordml" xmlns:w16se="http://schemas.microsoft.com/office/word/2015/wordml/symex" mc:Ignorable="w14 w15 w16se">
+<w:styles xmlns:mc="http://schemas.openxmlformats.org/markup-compatibility/2006" xmlns:r="http://schemas.openxmlformats.org/officeDocument/2006/relationships" xmlns:w="http://schemas.openxmlformats.org/wordprocessingml/2006/main" xmlns:w14="http://schemas.microsoft.com/office/word/2010/wordml" mc:Ignorable="w14">
   <w:docDefaults>
     <w:rPrDefault>
       <w:rPr>
@@ -36127,368 +35898,156 @@
     </w:rPrDefault>
     <w:pPrDefault/>
   </w:docDefaults>
-  <w:latentStyles w:defLockedState="0" w:defUIPriority="99" w:defSemiHidden="0" w:defUnhideWhenUsed="0" w:defQFormat="0" w:count="372">
-    <w:lsdException w:name="Normal" w:uiPriority="0" w:qFormat="1"/>
-    <w:lsdException w:name="heading 1" w:uiPriority="9" w:qFormat="1"/>
-    <w:lsdException w:name="heading 2" w:semiHidden="1" w:uiPriority="9" w:unhideWhenUsed="1" w:qFormat="1"/>
-    <w:lsdException w:name="heading 3" w:semiHidden="1" w:uiPriority="9" w:unhideWhenUsed="1" w:qFormat="1"/>
-    <w:lsdException w:name="heading 4" w:semiHidden="1" w:uiPriority="9" w:unhideWhenUsed="1" w:qFormat="1"/>
-    <w:lsdException w:name="heading 5" w:semiHidden="1" w:uiPriority="9" w:unhideWhenUsed="1" w:qFormat="1"/>
-    <w:lsdException w:name="heading 6" w:semiHidden="1" w:uiPriority="9" w:unhideWhenUsed="1" w:qFormat="1"/>
-    <w:lsdException w:name="heading 7" w:semiHidden="1" w:uiPriority="9" w:unhideWhenUsed="1" w:qFormat="1"/>
-    <w:lsdException w:name="heading 8" w:semiHidden="1" w:uiPriority="9" w:unhideWhenUsed="1" w:qFormat="1"/>
-    <w:lsdException w:name="heading 9" w:semiHidden="1" w:uiPriority="9" w:unhideWhenUsed="1" w:qFormat="1"/>
-    <w:lsdException w:name="index 1" w:semiHidden="1" w:unhideWhenUsed="1"/>
-    <w:lsdException w:name="index 2" w:semiHidden="1" w:unhideWhenUsed="1"/>
-    <w:lsdException w:name="index 3" w:semiHidden="1" w:unhideWhenUsed="1"/>
-    <w:lsdException w:name="index 4" w:semiHidden="1" w:unhideWhenUsed="1"/>
-    <w:lsdException w:name="index 5" w:semiHidden="1" w:unhideWhenUsed="1"/>
-    <w:lsdException w:name="index 6" w:semiHidden="1" w:unhideWhenUsed="1"/>
-    <w:lsdException w:name="index 7" w:semiHidden="1" w:unhideWhenUsed="1"/>
-    <w:lsdException w:name="index 8" w:semiHidden="1" w:unhideWhenUsed="1"/>
-    <w:lsdException w:name="index 9" w:semiHidden="1" w:unhideWhenUsed="1"/>
-    <w:lsdException w:name="toc 1" w:semiHidden="1" w:uiPriority="39" w:unhideWhenUsed="1"/>
-    <w:lsdException w:name="toc 2" w:semiHidden="1" w:uiPriority="39" w:unhideWhenUsed="1"/>
-    <w:lsdException w:name="toc 3" w:semiHidden="1" w:uiPriority="39" w:unhideWhenUsed="1"/>
-    <w:lsdException w:name="toc 4" w:semiHidden="1" w:uiPriority="39" w:unhideWhenUsed="1"/>
-    <w:lsdException w:name="toc 5" w:semiHidden="1" w:uiPriority="39" w:unhideWhenUsed="1"/>
-    <w:lsdException w:name="toc 6" w:semiHidden="1" w:uiPriority="39" w:unhideWhenUsed="1"/>
-    <w:lsdException w:name="toc 7" w:semiHidden="1" w:uiPriority="39" w:unhideWhenUsed="1"/>
-    <w:lsdException w:name="toc 8" w:semiHidden="1" w:uiPriority="39" w:unhideWhenUsed="1"/>
-    <w:lsdException w:name="toc 9" w:semiHidden="1" w:uiPriority="39" w:unhideWhenUsed="1"/>
-    <w:lsdException w:name="Normal Indent" w:semiHidden="1" w:unhideWhenUsed="1"/>
-    <w:lsdException w:name="footnote text" w:semiHidden="1" w:unhideWhenUsed="1"/>
-    <w:lsdException w:name="annotation text" w:semiHidden="1" w:unhideWhenUsed="1"/>
-    <w:lsdException w:name="header" w:semiHidden="1" w:unhideWhenUsed="1"/>
-    <w:lsdException w:name="footer" w:semiHidden="1" w:unhideWhenUsed="1"/>
-    <w:lsdException w:name="index heading" w:semiHidden="1" w:unhideWhenUsed="1"/>
-    <w:lsdException w:name="caption" w:semiHidden="1" w:uiPriority="35" w:unhideWhenUsed="1" w:qFormat="1"/>
-    <w:lsdException w:name="table of figures" w:semiHidden="1" w:unhideWhenUsed="1"/>
-    <w:lsdException w:name="envelope address" w:semiHidden="1" w:unhideWhenUsed="1"/>
-    <w:lsdException w:name="envelope return" w:semiHidden="1" w:unhideWhenUsed="1"/>
-    <w:lsdException w:name="footnote reference" w:semiHidden="1" w:unhideWhenUsed="1"/>
-    <w:lsdException w:name="annotation reference" w:semiHidden="1" w:unhideWhenUsed="1"/>
-    <w:lsdException w:name="line number" w:semiHidden="1" w:unhideWhenUsed="1"/>
-    <w:lsdException w:name="page number" w:semiHidden="1" w:unhideWhenUsed="1"/>
-    <w:lsdException w:name="endnote reference" w:semiHidden="1" w:unhideWhenUsed="1"/>
-    <w:lsdException w:name="endnote text" w:semiHidden="1" w:unhideWhenUsed="1"/>
-    <w:lsdException w:name="table of authorities" w:semiHidden="1" w:unhideWhenUsed="1"/>
-    <w:lsdException w:name="macro" w:semiHidden="1" w:unhideWhenUsed="1"/>
-    <w:lsdException w:name="toa heading" w:semiHidden="1" w:unhideWhenUsed="1"/>
-    <w:lsdException w:name="List" w:semiHidden="1" w:unhideWhenUsed="1"/>
-    <w:lsdException w:name="List Bullet" w:semiHidden="1" w:unhideWhenUsed="1"/>
-    <w:lsdException w:name="List Number" w:semiHidden="1" w:unhideWhenUsed="1"/>
-    <w:lsdException w:name="List 2" w:semiHidden="1" w:unhideWhenUsed="1"/>
-    <w:lsdException w:name="List 3" w:semiHidden="1" w:unhideWhenUsed="1"/>
-    <w:lsdException w:name="List 4" w:semiHidden="1" w:unhideWhenUsed="1"/>
-    <w:lsdException w:name="List 5" w:semiHidden="1" w:unhideWhenUsed="1"/>
-    <w:lsdException w:name="List Bullet 2" w:semiHidden="1" w:unhideWhenUsed="1"/>
-    <w:lsdException w:name="List Bullet 3" w:semiHidden="1" w:unhideWhenUsed="1"/>
-    <w:lsdException w:name="List Bullet 4" w:semiHidden="1" w:unhideWhenUsed="1"/>
-    <w:lsdException w:name="List Bullet 5" w:semiHidden="1" w:unhideWhenUsed="1"/>
-    <w:lsdException w:name="List Number 2" w:semiHidden="1" w:unhideWhenUsed="1"/>
-    <w:lsdException w:name="List Number 3" w:semiHidden="1" w:unhideWhenUsed="1"/>
-    <w:lsdException w:name="List Number 4" w:semiHidden="1" w:unhideWhenUsed="1"/>
-    <w:lsdException w:name="List Number 5" w:semiHidden="1" w:unhideWhenUsed="1"/>
-    <w:lsdException w:name="Title" w:uiPriority="10" w:qFormat="1"/>
-    <w:lsdException w:name="Closing" w:semiHidden="1" w:unhideWhenUsed="1"/>
-    <w:lsdException w:name="Signature" w:semiHidden="1" w:unhideWhenUsed="1"/>
-    <w:lsdException w:name="Default Paragraph Font" w:semiHidden="1" w:uiPriority="1" w:unhideWhenUsed="1"/>
-    <w:lsdException w:name="Body Text" w:semiHidden="1" w:unhideWhenUsed="1"/>
-    <w:lsdException w:name="Body Text Indent" w:semiHidden="1" w:unhideWhenUsed="1"/>
-    <w:lsdException w:name="List Continue" w:semiHidden="1" w:unhideWhenUsed="1"/>
-    <w:lsdException w:name="List Continue 2" w:semiHidden="1" w:unhideWhenUsed="1"/>
-    <w:lsdException w:name="List Continue 3" w:semiHidden="1" w:unhideWhenUsed="1"/>
-    <w:lsdException w:name="List Continue 4" w:semiHidden="1" w:unhideWhenUsed="1"/>
-    <w:lsdException w:name="List Continue 5" w:semiHidden="1" w:unhideWhenUsed="1"/>
-    <w:lsdException w:name="Message Header" w:semiHidden="1" w:unhideWhenUsed="1"/>
-    <w:lsdException w:name="Subtitle" w:uiPriority="11" w:qFormat="1"/>
-    <w:lsdException w:name="Salutation" w:semiHidden="1" w:unhideWhenUsed="1"/>
-    <w:lsdException w:name="Date" w:semiHidden="1" w:unhideWhenUsed="1"/>
-    <w:lsdException w:name="Body Text First Indent" w:semiHidden="1" w:unhideWhenUsed="1"/>
-    <w:lsdException w:name="Body Text First Indent 2" w:semiHidden="1" w:unhideWhenUsed="1"/>
-    <w:lsdException w:name="Note Heading" w:semiHidden="1" w:unhideWhenUsed="1"/>
-    <w:lsdException w:name="Body Text 2" w:semiHidden="1" w:unhideWhenUsed="1"/>
-    <w:lsdException w:name="Body Text 3" w:semiHidden="1" w:unhideWhenUsed="1"/>
-    <w:lsdException w:name="Body Text Indent 2" w:semiHidden="1" w:unhideWhenUsed="1"/>
-    <w:lsdException w:name="Body Text Indent 3" w:semiHidden="1" w:unhideWhenUsed="1"/>
-    <w:lsdException w:name="Block Text" w:semiHidden="1" w:unhideWhenUsed="1"/>
-    <w:lsdException w:name="Hyperlink" w:semiHidden="1" w:unhideWhenUsed="1"/>
-    <w:lsdException w:name="FollowedHyperlink" w:semiHidden="1" w:unhideWhenUsed="1"/>
-    <w:lsdException w:name="Strong" w:uiPriority="22" w:qFormat="1"/>
-    <w:lsdException w:name="Emphasis" w:uiPriority="20" w:qFormat="1"/>
-    <w:lsdException w:name="Document Map" w:semiHidden="1" w:unhideWhenUsed="1"/>
-    <w:lsdException w:name="Plain Text" w:semiHidden="1" w:unhideWhenUsed="1"/>
-    <w:lsdException w:name="E-mail Signature" w:semiHidden="1" w:unhideWhenUsed="1"/>
-    <w:lsdException w:name="HTML Top of Form" w:semiHidden="1" w:unhideWhenUsed="1"/>
-    <w:lsdException w:name="HTML Bottom of Form" w:semiHidden="1" w:unhideWhenUsed="1"/>
-    <w:lsdException w:name="Normal (Web)" w:semiHidden="1" w:unhideWhenUsed="1"/>
-    <w:lsdException w:name="HTML Acronym" w:semiHidden="1" w:unhideWhenUsed="1"/>
-    <w:lsdException w:name="HTML Address" w:semiHidden="1" w:unhideWhenUsed="1"/>
-    <w:lsdException w:name="HTML Cite" w:semiHidden="1" w:unhideWhenUsed="1"/>
-    <w:lsdException w:name="HTML Code" w:semiHidden="1" w:unhideWhenUsed="1"/>
-    <w:lsdException w:name="HTML Definition" w:semiHidden="1" w:unhideWhenUsed="1"/>
-    <w:lsdException w:name="HTML Keyboard" w:semiHidden="1" w:unhideWhenUsed="1"/>
-    <w:lsdException w:name="HTML Preformatted" w:semiHidden="1" w:unhideWhenUsed="1"/>
-    <w:lsdException w:name="HTML Sample" w:semiHidden="1" w:unhideWhenUsed="1"/>
-    <w:lsdException w:name="HTML Typewriter" w:semiHidden="1" w:unhideWhenUsed="1"/>
-    <w:lsdException w:name="HTML Variable" w:semiHidden="1" w:unhideWhenUsed="1"/>
-    <w:lsdException w:name="annotation subject" w:semiHidden="1" w:unhideWhenUsed="1"/>
-    <w:lsdException w:name="No List" w:semiHidden="1" w:unhideWhenUsed="1"/>
-    <w:lsdException w:name="Outline List 1" w:semiHidden="1" w:unhideWhenUsed="1"/>
-    <w:lsdException w:name="Outline List 2" w:semiHidden="1" w:unhideWhenUsed="1"/>
-    <w:lsdException w:name="Outline List 3" w:semiHidden="1" w:unhideWhenUsed="1"/>
-    <w:lsdException w:name="Table Simple 1" w:semiHidden="1" w:unhideWhenUsed="1"/>
-    <w:lsdException w:name="Table Simple 2" w:semiHidden="1" w:unhideWhenUsed="1"/>
-    <w:lsdException w:name="Table Simple 3" w:semiHidden="1" w:unhideWhenUsed="1"/>
-    <w:lsdException w:name="Table Classic 1" w:semiHidden="1" w:unhideWhenUsed="1"/>
-    <w:lsdException w:name="Table Classic 2" w:semiHidden="1" w:unhideWhenUsed="1"/>
-    <w:lsdException w:name="Table Classic 3" w:semiHidden="1" w:unhideWhenUsed="1"/>
-    <w:lsdException w:name="Table Classic 4" w:semiHidden="1" w:unhideWhenUsed="1"/>
-    <w:lsdException w:name="Table Colorful 1" w:semiHidden="1" w:unhideWhenUsed="1"/>
-    <w:lsdException w:name="Table Colorful 2" w:semiHidden="1" w:unhideWhenUsed="1"/>
-    <w:lsdException w:name="Table Colorful 3" w:semiHidden="1" w:unhideWhenUsed="1"/>
-    <w:lsdException w:name="Table Columns 1" w:semiHidden="1" w:unhideWhenUsed="1"/>
-    <w:lsdException w:name="Table Columns 2" w:semiHidden="1" w:unhideWhenUsed="1"/>
-    <w:lsdException w:name="Table Columns 3" w:semiHidden="1" w:unhideWhenUsed="1"/>
-    <w:lsdException w:name="Table Columns 4" w:semiHidden="1" w:unhideWhenUsed="1"/>
-    <w:lsdException w:name="Table Columns 5" w:semiHidden="1" w:unhideWhenUsed="1"/>
-    <w:lsdException w:name="Table Grid 1" w:semiHidden="1" w:unhideWhenUsed="1"/>
-    <w:lsdException w:name="Table Grid 2" w:semiHidden="1" w:unhideWhenUsed="1"/>
-    <w:lsdException w:name="Table Grid 3" w:semiHidden="1" w:unhideWhenUsed="1"/>
-    <w:lsdException w:name="Table Grid 4" w:semiHidden="1" w:unhideWhenUsed="1"/>
-    <w:lsdException w:name="Table Grid 5" w:semiHidden="1" w:unhideWhenUsed="1"/>
-    <w:lsdException w:name="Table Grid 6" w:semiHidden="1" w:unhideWhenUsed="1"/>
-    <w:lsdException w:name="Table Grid 7" w:semiHidden="1" w:unhideWhenUsed="1"/>
-    <w:lsdException w:name="Table Grid 8" w:semiHidden="1" w:unhideWhenUsed="1"/>
-    <w:lsdException w:name="Table List 1" w:semiHidden="1" w:unhideWhenUsed="1"/>
-    <w:lsdException w:name="Table List 2" w:semiHidden="1" w:unhideWhenUsed="1"/>
-    <w:lsdException w:name="Table List 3" w:semiHidden="1" w:unhideWhenUsed="1"/>
-    <w:lsdException w:name="Table List 4" w:semiHidden="1" w:unhideWhenUsed="1"/>
-    <w:lsdException w:name="Table List 5" w:semiHidden="1" w:unhideWhenUsed="1"/>
-    <w:lsdException w:name="Table List 6" w:semiHidden="1" w:unhideWhenUsed="1"/>
-    <w:lsdException w:name="Table List 7" w:semiHidden="1" w:unhideWhenUsed="1"/>
-    <w:lsdException w:name="Table List 8" w:semiHidden="1" w:unhideWhenUsed="1"/>
-    <w:lsdException w:name="Table 3D effects 1" w:semiHidden="1" w:unhideWhenUsed="1"/>
-    <w:lsdException w:name="Table 3D effects 2" w:semiHidden="1" w:unhideWhenUsed="1"/>
-    <w:lsdException w:name="Table 3D effects 3" w:semiHidden="1" w:unhideWhenUsed="1"/>
-    <w:lsdException w:name="Table Contemporary" w:semiHidden="1" w:unhideWhenUsed="1"/>
-    <w:lsdException w:name="Table Elegant" w:semiHidden="1" w:unhideWhenUsed="1"/>
-    <w:lsdException w:name="Table Professional" w:semiHidden="1" w:unhideWhenUsed="1"/>
-    <w:lsdException w:name="Table Subtle 1" w:semiHidden="1" w:unhideWhenUsed="1"/>
-    <w:lsdException w:name="Table Subtle 2" w:semiHidden="1" w:unhideWhenUsed="1"/>
-    <w:lsdException w:name="Table Web 1" w:semiHidden="1" w:unhideWhenUsed="1"/>
-    <w:lsdException w:name="Table Web 2" w:semiHidden="1" w:unhideWhenUsed="1"/>
-    <w:lsdException w:name="Balloon Text" w:semiHidden="1" w:unhideWhenUsed="1"/>
-    <w:lsdException w:name="Table Grid" w:uiPriority="39"/>
-    <w:lsdException w:name="Placeholder Text" w:semiHidden="1"/>
-    <w:lsdException w:name="No Spacing" w:uiPriority="1" w:qFormat="1"/>
-    <w:lsdException w:name="Light Shading" w:uiPriority="60"/>
-    <w:lsdException w:name="Light List" w:uiPriority="61"/>
-    <w:lsdException w:name="Light Grid" w:uiPriority="62"/>
-    <w:lsdException w:name="Medium Shading 1" w:uiPriority="63"/>
-    <w:lsdException w:name="Medium Shading 2" w:uiPriority="64"/>
-    <w:lsdException w:name="Medium List 1" w:uiPriority="65"/>
-    <w:lsdException w:name="Medium List 2" w:uiPriority="66"/>
-    <w:lsdException w:name="Medium Grid 1" w:uiPriority="67"/>
-    <w:lsdException w:name="Medium Grid 2" w:uiPriority="68"/>
-    <w:lsdException w:name="Medium Grid 3" w:uiPriority="69"/>
-    <w:lsdException w:name="Dark List" w:uiPriority="70"/>
-    <w:lsdException w:name="Colorful Shading" w:uiPriority="71"/>
-    <w:lsdException w:name="Colorful List" w:uiPriority="72"/>
-    <w:lsdException w:name="Colorful Grid" w:uiPriority="73"/>
-    <w:lsdException w:name="Light Shading Accent 1" w:uiPriority="60"/>
-    <w:lsdException w:name="Light List Accent 1" w:uiPriority="61"/>
-    <w:lsdException w:name="Light Grid Accent 1" w:uiPriority="62"/>
-    <w:lsdException w:name="Medium Shading 1 Accent 1" w:uiPriority="63"/>
-    <w:lsdException w:name="Medium Shading 2 Accent 1" w:uiPriority="64"/>
-    <w:lsdException w:name="Medium List 1 Accent 1" w:uiPriority="65"/>
-    <w:lsdException w:name="Revision" w:semiHidden="1"/>
-    <w:lsdException w:name="List Paragraph" w:uiPriority="34" w:qFormat="1"/>
-    <w:lsdException w:name="Quote" w:uiPriority="29" w:qFormat="1"/>
-    <w:lsdException w:name="Intense Quote" w:uiPriority="30" w:qFormat="1"/>
-    <w:lsdException w:name="Medium List 2 Accent 1" w:uiPriority="66"/>
-    <w:lsdException w:name="Medium Grid 1 Accent 1" w:uiPriority="67"/>
-    <w:lsdException w:name="Medium Grid 2 Accent 1" w:uiPriority="68"/>
-    <w:lsdException w:name="Medium Grid 3 Accent 1" w:uiPriority="69"/>
-    <w:lsdException w:name="Dark List Accent 1" w:uiPriority="70"/>
-    <w:lsdException w:name="Colorful Shading Accent 1" w:uiPriority="71"/>
-    <w:lsdException w:name="Colorful List Accent 1" w:uiPriority="72"/>
-    <w:lsdException w:name="Colorful Grid Accent 1" w:uiPriority="73"/>
-    <w:lsdException w:name="Light Shading Accent 2" w:uiPriority="60"/>
-    <w:lsdException w:name="Light List Accent 2" w:uiPriority="61"/>
-    <w:lsdException w:name="Light Grid Accent 2" w:uiPriority="62"/>
-    <w:lsdException w:name="Medium Shading 1 Accent 2" w:uiPriority="63"/>
-    <w:lsdException w:name="Medium Shading 2 Accent 2" w:uiPriority="64"/>
-    <w:lsdException w:name="Medium List 1 Accent 2" w:uiPriority="65"/>
-    <w:lsdException w:name="Medium List 2 Accent 2" w:uiPriority="66"/>
-    <w:lsdException w:name="Medium Grid 1 Accent 2" w:uiPriority="67"/>
-    <w:lsdException w:name="Medium Grid 2 Accent 2" w:uiPriority="68"/>
-    <w:lsdException w:name="Medium Grid 3 Accent 2" w:uiPriority="69"/>
-    <w:lsdException w:name="Dark List Accent 2" w:uiPriority="70"/>
-    <w:lsdException w:name="Colorful Shading Accent 2" w:uiPriority="71"/>
-    <w:lsdException w:name="Colorful List Accent 2" w:uiPriority="72"/>
-    <w:lsdException w:name="Colorful Grid Accent 2" w:uiPriority="73"/>
-    <w:lsdException w:name="Light Shading Accent 3" w:uiPriority="60"/>
-    <w:lsdException w:name="Light List Accent 3" w:uiPriority="61"/>
-    <w:lsdException w:name="Light Grid Accent 3" w:uiPriority="62"/>
-    <w:lsdException w:name="Medium Shading 1 Accent 3" w:uiPriority="63"/>
-    <w:lsdException w:name="Medium Shading 2 Accent 3" w:uiPriority="64"/>
-    <w:lsdException w:name="Medium List 1 Accent 3" w:uiPriority="65"/>
-    <w:lsdException w:name="Medium List 2 Accent 3" w:uiPriority="66"/>
-    <w:lsdException w:name="Medium Grid 1 Accent 3" w:uiPriority="67"/>
-    <w:lsdException w:name="Medium Grid 2 Accent 3" w:uiPriority="68"/>
-    <w:lsdException w:name="Medium Grid 3 Accent 3" w:uiPriority="69"/>
-    <w:lsdException w:name="Dark List Accent 3" w:uiPriority="70"/>
-    <w:lsdException w:name="Colorful Shading Accent 3" w:uiPriority="71"/>
-    <w:lsdException w:name="Colorful List Accent 3" w:uiPriority="72"/>
-    <w:lsdException w:name="Colorful Grid Accent 3" w:uiPriority="73"/>
-    <w:lsdException w:name="Light Shading Accent 4" w:uiPriority="60"/>
-    <w:lsdException w:name="Light List Accent 4" w:uiPriority="61"/>
-    <w:lsdException w:name="Light Grid Accent 4" w:uiPriority="62"/>
-    <w:lsdException w:name="Medium Shading 1 Accent 4" w:uiPriority="63"/>
-    <w:lsdException w:name="Medium Shading 2 Accent 4" w:uiPriority="64"/>
-    <w:lsdException w:name="Medium List 1 Accent 4" w:uiPriority="65"/>
-    <w:lsdException w:name="Medium List 2 Accent 4" w:uiPriority="66"/>
-    <w:lsdException w:name="Medium Grid 1 Accent 4" w:uiPriority="67"/>
-    <w:lsdException w:name="Medium Grid 2 Accent 4" w:uiPriority="68"/>
-    <w:lsdException w:name="Medium Grid 3 Accent 4" w:uiPriority="69"/>
-    <w:lsdException w:name="Dark List Accent 4" w:uiPriority="70"/>
-    <w:lsdException w:name="Colorful Shading Accent 4" w:uiPriority="71"/>
-    <w:lsdException w:name="Colorful List Accent 4" w:uiPriority="72"/>
-    <w:lsdException w:name="Colorful Grid Accent 4" w:uiPriority="73"/>
-    <w:lsdException w:name="Light Shading Accent 5" w:uiPriority="60"/>
-    <w:lsdException w:name="Light List Accent 5" w:uiPriority="61"/>
-    <w:lsdException w:name="Light Grid Accent 5" w:uiPriority="62"/>
-    <w:lsdException w:name="Medium Shading 1 Accent 5" w:uiPriority="63"/>
-    <w:lsdException w:name="Medium Shading 2 Accent 5" w:uiPriority="64"/>
-    <w:lsdException w:name="Medium List 1 Accent 5" w:uiPriority="65"/>
-    <w:lsdException w:name="Medium List 2 Accent 5" w:uiPriority="66"/>
-    <w:lsdException w:name="Medium Grid 1 Accent 5" w:uiPriority="67"/>
-    <w:lsdException w:name="Medium Grid 2 Accent 5" w:uiPriority="68"/>
-    <w:lsdException w:name="Medium Grid 3 Accent 5" w:uiPriority="69"/>
-    <w:lsdException w:name="Dark List Accent 5" w:uiPriority="70"/>
-    <w:lsdException w:name="Colorful Shading Accent 5" w:uiPriority="71"/>
-    <w:lsdException w:name="Colorful List Accent 5" w:uiPriority="72"/>
-    <w:lsdException w:name="Colorful Grid Accent 5" w:uiPriority="73"/>
-    <w:lsdException w:name="Light Shading Accent 6" w:uiPriority="60"/>
-    <w:lsdException w:name="Light List Accent 6" w:uiPriority="61"/>
-    <w:lsdException w:name="Light Grid Accent 6" w:uiPriority="62"/>
-    <w:lsdException w:name="Medium Shading 1 Accent 6" w:uiPriority="63"/>
-    <w:lsdException w:name="Medium Shading 2 Accent 6" w:uiPriority="64"/>
-    <w:lsdException w:name="Medium List 1 Accent 6" w:uiPriority="65"/>
-    <w:lsdException w:name="Medium List 2 Accent 6" w:uiPriority="66"/>
-    <w:lsdException w:name="Medium Grid 1 Accent 6" w:uiPriority="67"/>
-    <w:lsdException w:name="Medium Grid 2 Accent 6" w:uiPriority="68"/>
-    <w:lsdException w:name="Medium Grid 3 Accent 6" w:uiPriority="69"/>
-    <w:lsdException w:name="Dark List Accent 6" w:uiPriority="70"/>
-    <w:lsdException w:name="Colorful Shading Accent 6" w:uiPriority="71"/>
-    <w:lsdException w:name="Colorful List Accent 6" w:uiPriority="72"/>
-    <w:lsdException w:name="Colorful Grid Accent 6" w:uiPriority="73"/>
-    <w:lsdException w:name="Subtle Emphasis" w:uiPriority="19" w:qFormat="1"/>
-    <w:lsdException w:name="Intense Emphasis" w:uiPriority="21" w:qFormat="1"/>
-    <w:lsdException w:name="Subtle Reference" w:uiPriority="31" w:qFormat="1"/>
-    <w:lsdException w:name="Intense Reference" w:uiPriority="32" w:qFormat="1"/>
-    <w:lsdException w:name="Book Title" w:uiPriority="33" w:qFormat="1"/>
-    <w:lsdException w:name="Bibliography" w:semiHidden="1" w:uiPriority="37" w:unhideWhenUsed="1"/>
-    <w:lsdException w:name="TOC Heading" w:semiHidden="1" w:uiPriority="39" w:unhideWhenUsed="1" w:qFormat="1"/>
-    <w:lsdException w:name="Plain Table 2" w:uiPriority="42"/>
-    <w:lsdException w:name="Grid Table 4" w:uiPriority="49"/>
-    <w:lsdException w:name="Grid Table 5 Dark" w:uiPriority="50"/>
-    <w:lsdException w:name="Grid Table 6 Colorful" w:uiPriority="51"/>
-    <w:lsdException w:name="Grid Table 7 Colorful" w:uiPriority="52"/>
-    <w:lsdException w:name="Grid Table 1 Light Accent 1" w:uiPriority="46"/>
-    <w:lsdException w:name="Grid Table 2 Accent 1" w:uiPriority="47"/>
-    <w:lsdException w:name="Grid Table 3 Accent 1" w:uiPriority="48"/>
-    <w:lsdException w:name="Grid Table 4 Accent 1" w:uiPriority="49"/>
-    <w:lsdException w:name="Grid Table 5 Dark Accent 1" w:uiPriority="50"/>
-    <w:lsdException w:name="Grid Table 6 Colorful Accent 1" w:uiPriority="51"/>
-    <w:lsdException w:name="Grid Table 7 Colorful Accent 1" w:uiPriority="52"/>
-    <w:lsdException w:name="Grid Table 1 Light Accent 2" w:uiPriority="46"/>
-    <w:lsdException w:name="Grid Table 2 Accent 2" w:uiPriority="47"/>
-    <w:lsdException w:name="Grid Table 3 Accent 2" w:uiPriority="48"/>
-    <w:lsdException w:name="Grid Table 4 Accent 2" w:uiPriority="49"/>
-    <w:lsdException w:name="Grid Table 5 Dark Accent 2" w:uiPriority="50"/>
-    <w:lsdException w:name="Grid Table 6 Colorful Accent 2" w:uiPriority="51"/>
-    <w:lsdException w:name="Grid Table 7 Colorful Accent 2" w:uiPriority="52"/>
-    <w:lsdException w:name="Grid Table 1 Light Accent 3" w:uiPriority="46"/>
-    <w:lsdException w:name="Grid Table 2 Accent 3" w:uiPriority="47"/>
-    <w:lsdException w:name="Grid Table 3 Accent 3" w:uiPriority="48"/>
-    <w:lsdException w:name="Grid Table 4 Accent 3" w:uiPriority="49"/>
-    <w:lsdException w:name="Grid Table 5 Dark Accent 3" w:uiPriority="50"/>
-    <w:lsdException w:name="Grid Table 6 Colorful Accent 3" w:uiPriority="51"/>
-    <w:lsdException w:name="Grid Table 7 Colorful Accent 3" w:uiPriority="52"/>
-    <w:lsdException w:name="Grid Table 1 Light Accent 4" w:uiPriority="46"/>
-    <w:lsdException w:name="Grid Table 2 Accent 4" w:uiPriority="47"/>
-    <w:lsdException w:name="Grid Table 3 Accent 4" w:uiPriority="48"/>
-    <w:lsdException w:name="Grid Table 4 Accent 4" w:uiPriority="49"/>
-    <w:lsdException w:name="Grid Table 5 Dark Accent 4" w:uiPriority="50"/>
-    <w:lsdException w:name="Grid Table 6 Colorful Accent 4" w:uiPriority="51"/>
-    <w:lsdException w:name="Grid Table 7 Colorful Accent 4" w:uiPriority="52"/>
-    <w:lsdException w:name="Grid Table 1 Light Accent 5" w:uiPriority="46"/>
-    <w:lsdException w:name="Grid Table 2 Accent 5" w:uiPriority="47"/>
-    <w:lsdException w:name="Grid Table 3 Accent 5" w:uiPriority="48"/>
-    <w:lsdException w:name="Grid Table 4 Accent 5" w:uiPriority="49"/>
-    <w:lsdException w:name="Grid Table 5 Dark Accent 5" w:uiPriority="50"/>
-    <w:lsdException w:name="Grid Table 6 Colorful Accent 5" w:uiPriority="51"/>
-    <w:lsdException w:name="Grid Table 7 Colorful Accent 5" w:uiPriority="52"/>
-    <w:lsdException w:name="Grid Table 1 Light Accent 6" w:uiPriority="46"/>
-    <w:lsdException w:name="Grid Table 2 Accent 6" w:uiPriority="47"/>
-    <w:lsdException w:name="Grid Table 3 Accent 6" w:uiPriority="48"/>
-    <w:lsdException w:name="Grid Table 4 Accent 6" w:uiPriority="49"/>
-    <w:lsdException w:name="Grid Table 5 Dark Accent 6" w:uiPriority="50"/>
-    <w:lsdException w:name="Grid Table 6 Colorful Accent 6" w:uiPriority="51"/>
-    <w:lsdException w:name="Grid Table 7 Colorful Accent 6" w:uiPriority="52"/>
-    <w:lsdException w:name="List Table 1 Light" w:uiPriority="46"/>
-    <w:lsdException w:name="List Table 2" w:uiPriority="47"/>
-    <w:lsdException w:name="List Table 3" w:uiPriority="48"/>
-    <w:lsdException w:name="List Table 4" w:uiPriority="49"/>
-    <w:lsdException w:name="List Table 5 Dark" w:uiPriority="50"/>
-    <w:lsdException w:name="List Table 6 Colorful" w:uiPriority="51"/>
-    <w:lsdException w:name="List Table 7 Colorful" w:uiPriority="52"/>
-    <w:lsdException w:name="List Table 1 Light Accent 1" w:uiPriority="46"/>
-    <w:lsdException w:name="List Table 2 Accent 1" w:uiPriority="47"/>
-    <w:lsdException w:name="List Table 3 Accent 1" w:uiPriority="48"/>
-    <w:lsdException w:name="List Table 4 Accent 1" w:uiPriority="49"/>
-    <w:lsdException w:name="List Table 5 Dark Accent 1" w:uiPriority="50"/>
-    <w:lsdException w:name="List Table 6 Colorful Accent 1" w:uiPriority="51"/>
-    <w:lsdException w:name="List Table 7 Colorful Accent 1" w:uiPriority="52"/>
-    <w:lsdException w:name="List Table 1 Light Accent 2" w:uiPriority="46"/>
-    <w:lsdException w:name="List Table 2 Accent 2" w:uiPriority="47"/>
-    <w:lsdException w:name="List Table 3 Accent 2" w:uiPriority="48"/>
-    <w:lsdException w:name="List Table 4 Accent 2" w:uiPriority="49"/>
-    <w:lsdException w:name="List Table 5 Dark Accent 2" w:uiPriority="50"/>
-    <w:lsdException w:name="List Table 6 Colorful Accent 2" w:uiPriority="51"/>
-    <w:lsdException w:name="List Table 7 Colorful Accent 2" w:uiPriority="52"/>
-    <w:lsdException w:name="List Table 1 Light Accent 3" w:uiPriority="46"/>
-    <w:lsdException w:name="List Table 2 Accent 3" w:uiPriority="47"/>
-    <w:lsdException w:name="List Table 3 Accent 3" w:uiPriority="48"/>
-    <w:lsdException w:name="List Table 4 Accent 3" w:uiPriority="49"/>
-    <w:lsdException w:name="List Table 5 Dark Accent 3" w:uiPriority="50"/>
-    <w:lsdException w:name="List Table 6 Colorful Accent 3" w:uiPriority="51"/>
-    <w:lsdException w:name="List Table 7 Colorful Accent 3" w:uiPriority="52"/>
-    <w:lsdException w:name="List Table 1 Light Accent 4" w:uiPriority="46"/>
-    <w:lsdException w:name="List Table 2 Accent 4" w:uiPriority="47"/>
-    <w:lsdException w:name="List Table 3 Accent 4" w:uiPriority="48"/>
-    <w:lsdException w:name="List Table 4 Accent 4" w:uiPriority="49"/>
-    <w:lsdException w:name="List Table 5 Dark Accent 4" w:uiPriority="50"/>
-    <w:lsdException w:name="List Table 6 Colorful Accent 4" w:uiPriority="51"/>
-    <w:lsdException w:name="List Table 7 Colorful Accent 4" w:uiPriority="52"/>
-    <w:lsdException w:name="List Table 1 Light Accent 5" w:uiPriority="46"/>
-    <w:lsdException w:name="List Table 2 Accent 5" w:uiPriority="47"/>
-    <w:lsdException w:name="List Table 3 Accent 5" w:uiPriority="48"/>
-    <w:lsdException w:name="List Table 4 Accent 5" w:uiPriority="49"/>
-    <w:lsdException w:name="List Table 5 Dark Accent 5" w:uiPriority="50"/>
-    <w:lsdException w:name="List Table 6 Colorful Accent 5" w:uiPriority="51"/>
-    <w:lsdException w:name="List Table 7 Colorful Accent 5" w:uiPriority="52"/>
-    <w:lsdException w:name="List Table 1 Light Accent 6" w:uiPriority="46"/>
-    <w:lsdException w:name="List Table 2 Accent 6" w:uiPriority="47"/>
-    <w:lsdException w:name="List Table 3 Accent 6" w:uiPriority="48"/>
-    <w:lsdException w:name="List Table 4 Accent 6" w:uiPriority="49"/>
-    <w:lsdException w:name="List Table 5 Dark Accent 6" w:uiPriority="50"/>
-    <w:lsdException w:name="List Table 6 Colorful Accent 6" w:uiPriority="51"/>
-    <w:lsdException w:name="List Table 7 Colorful Accent 6" w:uiPriority="52"/>
-    <w:lsdException w:name="Mention" w:semiHidden="1" w:unhideWhenUsed="1"/>
+  <w:latentStyles w:defLockedState="0" w:defUIPriority="99" w:defSemiHidden="1" w:defUnhideWhenUsed="1" w:defQFormat="0" w:count="276">
+    <w:lsdException w:name="Normal" w:semiHidden="0" w:uiPriority="0" w:unhideWhenUsed="0" w:qFormat="1"/>
+    <w:lsdException w:name="heading 1" w:semiHidden="0" w:uiPriority="9" w:unhideWhenUsed="0" w:qFormat="1"/>
+    <w:lsdException w:name="heading 2" w:uiPriority="9" w:qFormat="1"/>
+    <w:lsdException w:name="heading 3" w:uiPriority="9" w:qFormat="1"/>
+    <w:lsdException w:name="heading 4" w:uiPriority="9" w:qFormat="1"/>
+    <w:lsdException w:name="heading 5" w:uiPriority="9" w:qFormat="1"/>
+    <w:lsdException w:name="heading 6" w:uiPriority="9" w:qFormat="1"/>
+    <w:lsdException w:name="heading 7" w:uiPriority="9" w:qFormat="1"/>
+    <w:lsdException w:name="heading 8" w:uiPriority="9" w:qFormat="1"/>
+    <w:lsdException w:name="heading 9" w:uiPriority="9" w:qFormat="1"/>
+    <w:lsdException w:name="toc 1" w:uiPriority="39"/>
+    <w:lsdException w:name="toc 2" w:uiPriority="39"/>
+    <w:lsdException w:name="toc 3" w:uiPriority="39"/>
+    <w:lsdException w:name="toc 4" w:uiPriority="39"/>
+    <w:lsdException w:name="toc 5" w:uiPriority="39"/>
+    <w:lsdException w:name="toc 6" w:uiPriority="39"/>
+    <w:lsdException w:name="toc 7" w:uiPriority="39"/>
+    <w:lsdException w:name="toc 8" w:uiPriority="39"/>
+    <w:lsdException w:name="toc 9" w:uiPriority="39"/>
+    <w:lsdException w:name="caption" w:uiPriority="35" w:qFormat="1"/>
+    <w:lsdException w:name="Title" w:semiHidden="0" w:uiPriority="10" w:unhideWhenUsed="0" w:qFormat="1"/>
+    <w:lsdException w:name="Default Paragraph Font" w:uiPriority="1"/>
+    <w:lsdException w:name="Subtitle" w:semiHidden="0" w:uiPriority="11" w:unhideWhenUsed="0" w:qFormat="1"/>
+    <w:lsdException w:name="Strong" w:semiHidden="0" w:uiPriority="22" w:unhideWhenUsed="0" w:qFormat="1"/>
+    <w:lsdException w:name="Emphasis" w:semiHidden="0" w:uiPriority="20" w:unhideWhenUsed="0" w:qFormat="1"/>
+    <w:lsdException w:name="Normal Table" w:semiHidden="0" w:unhideWhenUsed="0"/>
+    <w:lsdException w:name="Table Web 3" w:semiHidden="0" w:unhideWhenUsed="0"/>
+    <w:lsdException w:name="Table Grid" w:semiHidden="0" w:uiPriority="39" w:unhideWhenUsed="0"/>
+    <w:lsdException w:name="Table Theme" w:semiHidden="0" w:unhideWhenUsed="0"/>
+    <w:lsdException w:name="Note Level 1" w:semiHidden="0" w:unhideWhenUsed="0"/>
+    <w:lsdException w:name="Note Level 2" w:semiHidden="0" w:unhideWhenUsed="0"/>
+    <w:lsdException w:name="Note Level 3" w:semiHidden="0" w:unhideWhenUsed="0"/>
+    <w:lsdException w:name="Note Level 4" w:semiHidden="0" w:unhideWhenUsed="0"/>
+    <w:lsdException w:name="Note Level 5" w:semiHidden="0" w:unhideWhenUsed="0"/>
+    <w:lsdException w:name="Note Level 6" w:semiHidden="0" w:unhideWhenUsed="0"/>
+    <w:lsdException w:name="Note Level 7" w:semiHidden="0" w:unhideWhenUsed="0"/>
+    <w:lsdException w:name="Note Level 8" w:semiHidden="0" w:unhideWhenUsed="0"/>
+    <w:lsdException w:name="Note Level 9" w:semiHidden="0" w:unhideWhenUsed="0"/>
+    <w:lsdException w:name="Placeholder Text" w:unhideWhenUsed="0"/>
+    <w:lsdException w:name="No Spacing" w:semiHidden="0" w:uiPriority="1" w:unhideWhenUsed="0" w:qFormat="1"/>
+    <w:lsdException w:name="Light Shading" w:semiHidden="0" w:uiPriority="60" w:unhideWhenUsed="0"/>
+    <w:lsdException w:name="Light List" w:semiHidden="0" w:uiPriority="61" w:unhideWhenUsed="0"/>
+    <w:lsdException w:name="Light Grid" w:semiHidden="0" w:uiPriority="62" w:unhideWhenUsed="0"/>
+    <w:lsdException w:name="Medium Shading 1" w:semiHidden="0" w:uiPriority="63" w:unhideWhenUsed="0"/>
+    <w:lsdException w:name="Medium Shading 2" w:semiHidden="0" w:uiPriority="64" w:unhideWhenUsed="0"/>
+    <w:lsdException w:name="Medium List 1" w:semiHidden="0" w:uiPriority="65" w:unhideWhenUsed="0"/>
+    <w:lsdException w:name="Medium List 2" w:semiHidden="0" w:uiPriority="66" w:unhideWhenUsed="0"/>
+    <w:lsdException w:name="Medium Grid 1" w:semiHidden="0" w:uiPriority="67" w:unhideWhenUsed="0"/>
+    <w:lsdException w:name="Medium Grid 2" w:semiHidden="0" w:uiPriority="68" w:unhideWhenUsed="0"/>
+    <w:lsdException w:name="Medium Grid 3" w:semiHidden="0" w:uiPriority="69" w:unhideWhenUsed="0"/>
+    <w:lsdException w:name="Dark List" w:semiHidden="0" w:uiPriority="70" w:unhideWhenUsed="0"/>
+    <w:lsdException w:name="Colorful Shading" w:semiHidden="0" w:uiPriority="71" w:unhideWhenUsed="0"/>
+    <w:lsdException w:name="Colorful List" w:semiHidden="0" w:uiPriority="72" w:unhideWhenUsed="0"/>
+    <w:lsdException w:name="Colorful Grid" w:semiHidden="0" w:uiPriority="73" w:unhideWhenUsed="0"/>
+    <w:lsdException w:name="Light Shading Accent 1" w:semiHidden="0" w:uiPriority="60" w:unhideWhenUsed="0"/>
+    <w:lsdException w:name="Light List Accent 1" w:semiHidden="0" w:uiPriority="61" w:unhideWhenUsed="0"/>
+    <w:lsdException w:name="Light Grid Accent 1" w:semiHidden="0" w:uiPriority="62" w:unhideWhenUsed="0"/>
+    <w:lsdException w:name="Medium Shading 1 Accent 1" w:semiHidden="0" w:uiPriority="63" w:unhideWhenUsed="0"/>
+    <w:lsdException w:name="Medium Shading 2 Accent 1" w:semiHidden="0" w:uiPriority="64" w:unhideWhenUsed="0"/>
+    <w:lsdException w:name="Medium List 1 Accent 1" w:semiHidden="0" w:uiPriority="65" w:unhideWhenUsed="0"/>
+    <w:lsdException w:name="Revision" w:unhideWhenUsed="0"/>
+    <w:lsdException w:name="List Paragraph" w:semiHidden="0" w:uiPriority="34" w:unhideWhenUsed="0" w:qFormat="1"/>
+    <w:lsdException w:name="Quote" w:semiHidden="0" w:uiPriority="29" w:unhideWhenUsed="0" w:qFormat="1"/>
+    <w:lsdException w:name="Intense Quote" w:semiHidden="0" w:uiPriority="30" w:unhideWhenUsed="0" w:qFormat="1"/>
+    <w:lsdException w:name="Medium List 2 Accent 1" w:semiHidden="0" w:uiPriority="66" w:unhideWhenUsed="0"/>
+    <w:lsdException w:name="Medium Grid 1 Accent 1" w:semiHidden="0" w:uiPriority="67" w:unhideWhenUsed="0"/>
+    <w:lsdException w:name="Medium Grid 2 Accent 1" w:semiHidden="0" w:uiPriority="68" w:unhideWhenUsed="0"/>
+    <w:lsdException w:name="Medium Grid 3 Accent 1" w:semiHidden="0" w:uiPriority="69" w:unhideWhenUsed="0"/>
+    <w:lsdException w:name="Dark List Accent 1" w:semiHidden="0" w:uiPriority="70" w:unhideWhenUsed="0"/>
+    <w:lsdException w:name="Colorful Shading Accent 1" w:semiHidden="0" w:uiPriority="71" w:unhideWhenUsed="0"/>
+    <w:lsdException w:name="Colorful List Accent 1" w:semiHidden="0" w:uiPriority="72" w:unhideWhenUsed="0"/>
+    <w:lsdException w:name="Colorful Grid Accent 1" w:semiHidden="0" w:uiPriority="73" w:unhideWhenUsed="0"/>
+    <w:lsdException w:name="Light Shading Accent 2" w:semiHidden="0" w:uiPriority="60" w:unhideWhenUsed="0"/>
+    <w:lsdException w:name="Light List Accent 2" w:semiHidden="0" w:uiPriority="61" w:unhideWhenUsed="0"/>
+    <w:lsdException w:name="Light Grid Accent 2" w:semiHidden="0" w:uiPriority="62" w:unhideWhenUsed="0"/>
+    <w:lsdException w:name="Medium Shading 1 Accent 2" w:semiHidden="0" w:uiPriority="63" w:unhideWhenUsed="0"/>
+    <w:lsdException w:name="Medium Shading 2 Accent 2" w:semiHidden="0" w:uiPriority="64" w:unhideWhenUsed="0"/>
+    <w:lsdException w:name="Medium List 1 Accent 2" w:semiHidden="0" w:uiPriority="65" w:unhideWhenUsed="0"/>
+    <w:lsdException w:name="Medium List 2 Accent 2" w:semiHidden="0" w:uiPriority="66" w:unhideWhenUsed="0"/>
+    <w:lsdException w:name="Medium Grid 1 Accent 2" w:semiHidden="0" w:uiPriority="67" w:unhideWhenUsed="0"/>
+    <w:lsdException w:name="Medium Grid 2 Accent 2" w:semiHidden="0" w:uiPriority="68" w:unhideWhenUsed="0"/>
+    <w:lsdException w:name="Medium Grid 3 Accent 2" w:semiHidden="0" w:uiPriority="69" w:unhideWhenUsed="0"/>
+    <w:lsdException w:name="Dark List Accent 2" w:semiHidden="0" w:uiPriority="70" w:unhideWhenUsed="0"/>
+    <w:lsdException w:name="Colorful Shading Accent 2" w:semiHidden="0" w:uiPriority="71" w:unhideWhenUsed="0"/>
+    <w:lsdException w:name="Colorful List Accent 2" w:semiHidden="0" w:uiPriority="72" w:unhideWhenUsed="0"/>
+    <w:lsdException w:name="Colorful Grid Accent 2" w:semiHidden="0" w:uiPriority="73" w:unhideWhenUsed="0"/>
+    <w:lsdException w:name="Light Shading Accent 3" w:semiHidden="0" w:uiPriority="60" w:unhideWhenUsed="0"/>
+    <w:lsdException w:name="Light List Accent 3" w:semiHidden="0" w:uiPriority="61" w:unhideWhenUsed="0"/>
+    <w:lsdException w:name="Light Grid Accent 3" w:semiHidden="0" w:uiPriority="62" w:unhideWhenUsed="0"/>
+    <w:lsdException w:name="Medium Shading 1 Accent 3" w:semiHidden="0" w:uiPriority="63" w:unhideWhenUsed="0"/>
+    <w:lsdException w:name="Medium Shading 2 Accent 3" w:semiHidden="0" w:uiPriority="64" w:unhideWhenUsed="0"/>
+    <w:lsdException w:name="Medium List 1 Accent 3" w:semiHidden="0" w:uiPriority="65" w:unhideWhenUsed="0"/>
+    <w:lsdException w:name="Medium List 2 Accent 3" w:semiHidden="0" w:uiPriority="66" w:unhideWhenUsed="0"/>
+    <w:lsdException w:name="Medium Grid 1 Accent 3" w:semiHidden="0" w:uiPriority="67" w:unhideWhenUsed="0"/>
+    <w:lsdException w:name="Medium Grid 2 Accent 3" w:semiHidden="0" w:uiPriority="68" w:unhideWhenUsed="0"/>
+    <w:lsdException w:name="Medium Grid 3 Accent 3" w:semiHidden="0" w:uiPriority="69" w:unhideWhenUsed="0"/>
+    <w:lsdException w:name="Dark List Accent 3" w:semiHidden="0" w:uiPriority="70" w:unhideWhenUsed="0"/>
+    <w:lsdException w:name="Colorful Shading Accent 3" w:semiHidden="0" w:uiPriority="71" w:unhideWhenUsed="0"/>
+    <w:lsdException w:name="Colorful List Accent 3" w:semiHidden="0" w:uiPriority="72" w:unhideWhenUsed="0"/>
+    <w:lsdException w:name="Colorful Grid Accent 3" w:semiHidden="0" w:uiPriority="73" w:unhideWhenUsed="0"/>
+    <w:lsdException w:name="Light Shading Accent 4" w:semiHidden="0" w:uiPriority="60" w:unhideWhenUsed="0"/>
+    <w:lsdException w:name="Light List Accent 4" w:semiHidden="0" w:uiPriority="61" w:unhideWhenUsed="0"/>
+    <w:lsdException w:name="Light Grid Accent 4" w:semiHidden="0" w:uiPriority="62" w:unhideWhenUsed="0"/>
+    <w:lsdException w:name="Medium Shading 1 Accent 4" w:semiHidden="0" w:uiPriority="63" w:unhideWhenUsed="0"/>
+    <w:lsdException w:name="Medium Shading 2 Accent 4" w:semiHidden="0" w:uiPriority="64" w:unhideWhenUsed="0"/>
+    <w:lsdException w:name="Medium List 1 Accent 4" w:semiHidden="0" w:uiPriority="65" w:unhideWhenUsed="0"/>
+    <w:lsdException w:name="Medium List 2 Accent 4" w:semiHidden="0" w:uiPriority="66" w:unhideWhenUsed="0"/>
+    <w:lsdException w:name="Medium Grid 1 Accent 4" w:semiHidden="0" w:uiPriority="67" w:unhideWhenUsed="0"/>
+    <w:lsdException w:name="Medium Grid 2 Accent 4" w:semiHidden="0" w:uiPriority="68" w:unhideWhenUsed="0"/>
+    <w:lsdException w:name="Medium Grid 3 Accent 4" w:semiHidden="0" w:uiPriority="69" w:unhideWhenUsed="0"/>
+    <w:lsdException w:name="Dark List Accent 4" w:semiHidden="0" w:uiPriority="70" w:unhideWhenUsed="0"/>
+    <w:lsdException w:name="Colorful Shading Accent 4" w:semiHidden="0" w:uiPriority="71" w:unhideWhenUsed="0"/>
+    <w:lsdException w:name="Colorful List Accent 4" w:semiHidden="0" w:uiPriority="72" w:unhideWhenUsed="0"/>
+    <w:lsdException w:name="Colorful Grid Accent 4" w:semiHidden="0" w:uiPriority="73" w:unhideWhenUsed="0"/>
+    <w:lsdException w:name="Light Shading Accent 5" w:semiHidden="0" w:uiPriority="60" w:unhideWhenUsed="0"/>
+    <w:lsdException w:name="Light List Accent 5" w:semiHidden="0" w:uiPriority="61" w:unhideWhenUsed="0"/>
+    <w:lsdException w:name="Light Grid Accent 5" w:semiHidden="0" w:uiPriority="62" w:unhideWhenUsed="0"/>
+    <w:lsdException w:name="Medium Shading 1 Accent 5" w:semiHidden="0" w:uiPriority="63" w:unhideWhenUsed="0"/>
+    <w:lsdException w:name="Medium Shading 2 Accent 5" w:semiHidden="0" w:uiPriority="64" w:unhideWhenUsed="0"/>
+    <w:lsdException w:name="Medium List 1 Accent 5" w:semiHidden="0" w:uiPriority="65" w:unhideWhenUsed="0"/>
+    <w:lsdException w:name="Medium List 2 Accent 5" w:semiHidden="0" w:uiPriority="66" w:unhideWhenUsed="0"/>
+    <w:lsdException w:name="Medium Grid 1 Accent 5" w:semiHidden="0" w:uiPriority="67" w:unhideWhenUsed="0"/>
+    <w:lsdException w:name="Medium Grid 2 Accent 5" w:semiHidden="0" w:uiPriority="68" w:unhideWhenUsed="0"/>
+    <w:lsdException w:name="Medium Grid 3 Accent 5" w:semiHidden="0" w:uiPriority="69" w:unhideWhenUsed="0"/>
+    <w:lsdException w:name="Dark List Accent 5" w:semiHidden="0" w:uiPriority="70" w:unhideWhenUsed="0"/>
+    <w:lsdException w:name="Colorful Shading Accent 5" w:semiHidden="0" w:uiPriority="71" w:unhideWhenUsed="0"/>
+    <w:lsdException w:name="Colorful List Accent 5" w:semiHidden="0" w:uiPriority="72" w:unhideWhenUsed="0"/>
+    <w:lsdException w:name="Colorful Grid Accent 5" w:semiHidden="0" w:uiPriority="73" w:unhideWhenUsed="0"/>
+    <w:lsdException w:name="Light Shading Accent 6" w:semiHidden="0" w:uiPriority="60" w:unhideWhenUsed="0"/>
+    <w:lsdException w:name="Light List Accent 6" w:semiHidden="0" w:uiPriority="61" w:unhideWhenUsed="0"/>
+    <w:lsdException w:name="Light Grid Accent 6" w:semiHidden="0" w:uiPriority="62" w:unhideWhenUsed="0"/>
+    <w:lsdException w:name="Medium Shading 1 Accent 6" w:semiHidden="0" w:uiPriority="63" w:unhideWhenUsed="0"/>
+    <w:lsdException w:name="Medium Shading 2 Accent 6" w:semiHidden="0" w:uiPriority="64" w:unhideWhenUsed="0"/>
+    <w:lsdException w:name="Medium List 1 Accent 6" w:semiHidden="0" w:uiPriority="65" w:unhideWhenUsed="0"/>
+    <w:lsdException w:name="Medium List 2 Accent 6" w:semiHidden="0" w:uiPriority="66" w:unhideWhenUsed="0"/>
+    <w:lsdException w:name="Medium Grid 1 Accent 6" w:semiHidden="0" w:uiPriority="67" w:unhideWhenUsed="0"/>
+    <w:lsdException w:name="Medium Grid 2 Accent 6" w:semiHidden="0" w:uiPriority="68" w:unhideWhenUsed="0"/>
+    <w:lsdException w:name="Medium Grid 3 Accent 6" w:semiHidden="0" w:uiPriority="69" w:unhideWhenUsed="0"/>
+    <w:lsdException w:name="Dark List Accent 6" w:semiHidden="0" w:uiPriority="70" w:unhideWhenUsed="0"/>
+    <w:lsdException w:name="Colorful Shading Accent 6" w:semiHidden="0" w:uiPriority="71" w:unhideWhenUsed="0"/>
+    <w:lsdException w:name="Colorful List Accent 6" w:semiHidden="0" w:uiPriority="72" w:unhideWhenUsed="0"/>
+    <w:lsdException w:name="Colorful Grid Accent 6" w:semiHidden="0" w:uiPriority="73" w:unhideWhenUsed="0"/>
+    <w:lsdException w:name="Subtle Emphasis" w:semiHidden="0" w:uiPriority="19" w:unhideWhenUsed="0" w:qFormat="1"/>
+    <w:lsdException w:name="Intense Emphasis" w:semiHidden="0" w:uiPriority="21" w:unhideWhenUsed="0" w:qFormat="1"/>
+    <w:lsdException w:name="Subtle Reference" w:semiHidden="0" w:uiPriority="31" w:unhideWhenUsed="0" w:qFormat="1"/>
+    <w:lsdException w:name="Intense Reference" w:semiHidden="0" w:uiPriority="32" w:unhideWhenUsed="0" w:qFormat="1"/>
+    <w:lsdException w:name="Book Title" w:semiHidden="0" w:uiPriority="33" w:unhideWhenUsed="0" w:qFormat="1"/>
+    <w:lsdException w:name="Bibliography" w:uiPriority="37"/>
+    <w:lsdException w:name="TOC Heading" w:uiPriority="39" w:qFormat="1"/>
   </w:latentStyles>
   <w:style w:type="paragraph" w:default="1" w:styleId="Normal">
     <w:name w:val="Normal"/>
@@ -36784,6 +36343,7 @@
       <w:szCs w:val="22"/>
     </w:rPr>
     <w:tblPr>
+      <w:tblInd w:w="0" w:type="dxa"/>
       <w:tblBorders>
         <w:top w:val="single" w:sz="4" w:space="0" w:color="auto"/>
         <w:left w:val="single" w:sz="4" w:space="0" w:color="auto"/>
@@ -36792,9 +36352,15 @@
         <w:insideH w:val="single" w:sz="4" w:space="0" w:color="auto"/>
         <w:insideV w:val="single" w:sz="4" w:space="0" w:color="auto"/>
       </w:tblBorders>
+      <w:tblCellMar>
+        <w:top w:w="0" w:type="dxa"/>
+        <w:left w:w="108" w:type="dxa"/>
+        <w:bottom w:w="0" w:type="dxa"/>
+        <w:right w:w="108" w:type="dxa"/>
+      </w:tblCellMar>
     </w:tblPr>
   </w:style>
-  <w:style w:type="table" w:styleId="PlainTable2">
+  <w:style w:type="table" w:customStyle="1" w:styleId="PlainTable2">
     <w:name w:val="Plain Table 2"/>
     <w:basedOn w:val="TableNormal"/>
     <w:uiPriority w:val="42"/>
@@ -36807,10 +36373,584 @@
     <w:tblPr>
       <w:tblStyleRowBandSize w:val="1"/>
       <w:tblStyleColBandSize w:val="1"/>
+      <w:tblInd w:w="0" w:type="dxa"/>
       <w:tblBorders>
         <w:top w:val="single" w:sz="4" w:space="0" w:color="7F7F7F" w:themeColor="text1" w:themeTint="80"/>
         <w:bottom w:val="single" w:sz="4" w:space="0" w:color="7F7F7F" w:themeColor="text1" w:themeTint="80"/>
       </w:tblBorders>
+      <w:tblCellMar>
+        <w:top w:w="0" w:type="dxa"/>
+        <w:left w:w="108" w:type="dxa"/>
+        <w:bottom w:w="0" w:type="dxa"/>
+        <w:right w:w="108" w:type="dxa"/>
+      </w:tblCellMar>
+    </w:tblPr>
+    <w:tblStylePr w:type="firstRow">
+      <w:rPr>
+        <w:b/>
+        <w:bCs/>
+      </w:rPr>
+      <w:tblPr/>
+      <w:tcPr>
+        <w:tcBorders>
+          <w:bottom w:val="single" w:sz="4" w:space="0" w:color="7F7F7F" w:themeColor="text1" w:themeTint="80"/>
+        </w:tcBorders>
+      </w:tcPr>
+    </w:tblStylePr>
+    <w:tblStylePr w:type="lastRow">
+      <w:rPr>
+        <w:b/>
+        <w:bCs/>
+      </w:rPr>
+      <w:tblPr/>
+      <w:tcPr>
+        <w:tcBorders>
+          <w:top w:val="single" w:sz="4" w:space="0" w:color="7F7F7F" w:themeColor="text1" w:themeTint="80"/>
+        </w:tcBorders>
+      </w:tcPr>
+    </w:tblStylePr>
+    <w:tblStylePr w:type="firstCol">
+      <w:rPr>
+        <w:b/>
+        <w:bCs/>
+      </w:rPr>
+    </w:tblStylePr>
+    <w:tblStylePr w:type="lastCol">
+      <w:rPr>
+        <w:b/>
+        <w:bCs/>
+      </w:rPr>
+    </w:tblStylePr>
+    <w:tblStylePr w:type="band1Vert">
+      <w:tblPr/>
+      <w:tcPr>
+        <w:tcBorders>
+          <w:left w:val="single" w:sz="4" w:space="0" w:color="7F7F7F" w:themeColor="text1" w:themeTint="80"/>
+          <w:right w:val="single" w:sz="4" w:space="0" w:color="7F7F7F" w:themeColor="text1" w:themeTint="80"/>
+        </w:tcBorders>
+      </w:tcPr>
+    </w:tblStylePr>
+    <w:tblStylePr w:type="band2Vert">
+      <w:tblPr/>
+      <w:tcPr>
+        <w:tcBorders>
+          <w:left w:val="single" w:sz="4" w:space="0" w:color="7F7F7F" w:themeColor="text1" w:themeTint="80"/>
+          <w:right w:val="single" w:sz="4" w:space="0" w:color="7F7F7F" w:themeColor="text1" w:themeTint="80"/>
+        </w:tcBorders>
+      </w:tcPr>
+    </w:tblStylePr>
+    <w:tblStylePr w:type="band1Horz">
+      <w:tblPr/>
+      <w:tcPr>
+        <w:tcBorders>
+          <w:top w:val="single" w:sz="4" w:space="0" w:color="7F7F7F" w:themeColor="text1" w:themeTint="80"/>
+          <w:bottom w:val="single" w:sz="4" w:space="0" w:color="7F7F7F" w:themeColor="text1" w:themeTint="80"/>
+        </w:tcBorders>
+      </w:tcPr>
+    </w:tblStylePr>
+  </w:style>
+</w:styles>
+</file>
+
+<file path=word/stylesWithEffects.xml><?xml version="1.0" encoding="utf-8"?>
+<w:styles xmlns:wpc="http://schemas.microsoft.com/office/word/2010/wordprocessingCanvas" xmlns:mo="http://schemas.microsoft.com/office/mac/office/2008/main" xmlns:mc="http://schemas.openxmlformats.org/markup-compatibility/2006" xmlns:mv="urn:schemas-microsoft-com:mac:vml" xmlns:o="urn:schemas-microsoft-com:office:office" xmlns:r="http://schemas.openxmlformats.org/officeDocument/2006/relationships" xmlns:m="http://schemas.openxmlformats.org/officeDocument/2006/math" xmlns:v="urn:schemas-microsoft-com:vml" xmlns:wp14="http://schemas.microsoft.com/office/word/2010/wordprocessingDrawing" xmlns:wp="http://schemas.openxmlformats.org/drawingml/2006/wordprocessingDrawing" xmlns:w10="urn:schemas-microsoft-com:office:word" xmlns:w="http://schemas.openxmlformats.org/wordprocessingml/2006/main" xmlns:w14="http://schemas.microsoft.com/office/word/2010/wordml" xmlns:wpg="http://schemas.microsoft.com/office/word/2010/wordprocessingGroup" xmlns:wpi="http://schemas.microsoft.com/office/word/2010/wordprocessingInk" xmlns:wne="http://schemas.microsoft.com/office/word/2006/wordml" xmlns:wps="http://schemas.microsoft.com/office/word/2010/wordprocessingShape" mc:Ignorable="w14 wp14">
+  <w:docDefaults>
+    <w:rPrDefault>
+      <w:rPr>
+        <w:rFonts w:asciiTheme="minorHAnsi" w:eastAsiaTheme="minorEastAsia" w:hAnsiTheme="minorHAnsi" w:cstheme="minorBidi"/>
+        <w:sz w:val="24"/>
+        <w:szCs w:val="24"/>
+        <w:lang w:val="en-US" w:eastAsia="en-US" w:bidi="ar-SA"/>
+      </w:rPr>
+    </w:rPrDefault>
+    <w:pPrDefault/>
+  </w:docDefaults>
+  <w:latentStyles w:defLockedState="0" w:defUIPriority="99" w:defSemiHidden="1" w:defUnhideWhenUsed="1" w:defQFormat="0" w:count="276">
+    <w:lsdException w:name="Normal" w:semiHidden="0" w:uiPriority="0" w:unhideWhenUsed="0" w:qFormat="1"/>
+    <w:lsdException w:name="heading 1" w:semiHidden="0" w:uiPriority="9" w:unhideWhenUsed="0" w:qFormat="1"/>
+    <w:lsdException w:name="heading 2" w:uiPriority="9" w:qFormat="1"/>
+    <w:lsdException w:name="heading 3" w:uiPriority="9" w:qFormat="1"/>
+    <w:lsdException w:name="heading 4" w:uiPriority="9" w:qFormat="1"/>
+    <w:lsdException w:name="heading 5" w:uiPriority="9" w:qFormat="1"/>
+    <w:lsdException w:name="heading 6" w:uiPriority="9" w:qFormat="1"/>
+    <w:lsdException w:name="heading 7" w:uiPriority="9" w:qFormat="1"/>
+    <w:lsdException w:name="heading 8" w:uiPriority="9" w:qFormat="1"/>
+    <w:lsdException w:name="heading 9" w:uiPriority="9" w:qFormat="1"/>
+    <w:lsdException w:name="toc 1" w:uiPriority="39"/>
+    <w:lsdException w:name="toc 2" w:uiPriority="39"/>
+    <w:lsdException w:name="toc 3" w:uiPriority="39"/>
+    <w:lsdException w:name="toc 4" w:uiPriority="39"/>
+    <w:lsdException w:name="toc 5" w:uiPriority="39"/>
+    <w:lsdException w:name="toc 6" w:uiPriority="39"/>
+    <w:lsdException w:name="toc 7" w:uiPriority="39"/>
+    <w:lsdException w:name="toc 8" w:uiPriority="39"/>
+    <w:lsdException w:name="toc 9" w:uiPriority="39"/>
+    <w:lsdException w:name="caption" w:uiPriority="35" w:qFormat="1"/>
+    <w:lsdException w:name="Title" w:semiHidden="0" w:uiPriority="10" w:unhideWhenUsed="0" w:qFormat="1"/>
+    <w:lsdException w:name="Default Paragraph Font" w:uiPriority="1"/>
+    <w:lsdException w:name="Subtitle" w:semiHidden="0" w:uiPriority="11" w:unhideWhenUsed="0" w:qFormat="1"/>
+    <w:lsdException w:name="Strong" w:semiHidden="0" w:uiPriority="22" w:unhideWhenUsed="0" w:qFormat="1"/>
+    <w:lsdException w:name="Emphasis" w:semiHidden="0" w:uiPriority="20" w:unhideWhenUsed="0" w:qFormat="1"/>
+    <w:lsdException w:name="Normal Table" w:semiHidden="0" w:unhideWhenUsed="0"/>
+    <w:lsdException w:name="Table Web 3" w:semiHidden="0" w:unhideWhenUsed="0"/>
+    <w:lsdException w:name="Table Grid" w:semiHidden="0" w:uiPriority="39" w:unhideWhenUsed="0"/>
+    <w:lsdException w:name="Table Theme" w:semiHidden="0" w:unhideWhenUsed="0"/>
+    <w:lsdException w:name="Note Level 1" w:semiHidden="0" w:unhideWhenUsed="0"/>
+    <w:lsdException w:name="Note Level 2" w:semiHidden="0" w:unhideWhenUsed="0"/>
+    <w:lsdException w:name="Note Level 3" w:semiHidden="0" w:unhideWhenUsed="0"/>
+    <w:lsdException w:name="Note Level 4" w:semiHidden="0" w:unhideWhenUsed="0"/>
+    <w:lsdException w:name="Note Level 5" w:semiHidden="0" w:unhideWhenUsed="0"/>
+    <w:lsdException w:name="Note Level 6" w:semiHidden="0" w:unhideWhenUsed="0"/>
+    <w:lsdException w:name="Note Level 7" w:semiHidden="0" w:unhideWhenUsed="0"/>
+    <w:lsdException w:name="Note Level 8" w:semiHidden="0" w:unhideWhenUsed="0"/>
+    <w:lsdException w:name="Note Level 9" w:semiHidden="0" w:unhideWhenUsed="0"/>
+    <w:lsdException w:name="Placeholder Text" w:unhideWhenUsed="0"/>
+    <w:lsdException w:name="No Spacing" w:semiHidden="0" w:uiPriority="1" w:unhideWhenUsed="0" w:qFormat="1"/>
+    <w:lsdException w:name="Light Shading" w:semiHidden="0" w:uiPriority="60" w:unhideWhenUsed="0"/>
+    <w:lsdException w:name="Light List" w:semiHidden="0" w:uiPriority="61" w:unhideWhenUsed="0"/>
+    <w:lsdException w:name="Light Grid" w:semiHidden="0" w:uiPriority="62" w:unhideWhenUsed="0"/>
+    <w:lsdException w:name="Medium Shading 1" w:semiHidden="0" w:uiPriority="63" w:unhideWhenUsed="0"/>
+    <w:lsdException w:name="Medium Shading 2" w:semiHidden="0" w:uiPriority="64" w:unhideWhenUsed="0"/>
+    <w:lsdException w:name="Medium List 1" w:semiHidden="0" w:uiPriority="65" w:unhideWhenUsed="0"/>
+    <w:lsdException w:name="Medium List 2" w:semiHidden="0" w:uiPriority="66" w:unhideWhenUsed="0"/>
+    <w:lsdException w:name="Medium Grid 1" w:semiHidden="0" w:uiPriority="67" w:unhideWhenUsed="0"/>
+    <w:lsdException w:name="Medium Grid 2" w:semiHidden="0" w:uiPriority="68" w:unhideWhenUsed="0"/>
+    <w:lsdException w:name="Medium Grid 3" w:semiHidden="0" w:uiPriority="69" w:unhideWhenUsed="0"/>
+    <w:lsdException w:name="Dark List" w:semiHidden="0" w:uiPriority="70" w:unhideWhenUsed="0"/>
+    <w:lsdException w:name="Colorful Shading" w:semiHidden="0" w:uiPriority="71" w:unhideWhenUsed="0"/>
+    <w:lsdException w:name="Colorful List" w:semiHidden="0" w:uiPriority="72" w:unhideWhenUsed="0"/>
+    <w:lsdException w:name="Colorful Grid" w:semiHidden="0" w:uiPriority="73" w:unhideWhenUsed="0"/>
+    <w:lsdException w:name="Light Shading Accent 1" w:semiHidden="0" w:uiPriority="60" w:unhideWhenUsed="0"/>
+    <w:lsdException w:name="Light List Accent 1" w:semiHidden="0" w:uiPriority="61" w:unhideWhenUsed="0"/>
+    <w:lsdException w:name="Light Grid Accent 1" w:semiHidden="0" w:uiPriority="62" w:unhideWhenUsed="0"/>
+    <w:lsdException w:name="Medium Shading 1 Accent 1" w:semiHidden="0" w:uiPriority="63" w:unhideWhenUsed="0"/>
+    <w:lsdException w:name="Medium Shading 2 Accent 1" w:semiHidden="0" w:uiPriority="64" w:unhideWhenUsed="0"/>
+    <w:lsdException w:name="Medium List 1 Accent 1" w:semiHidden="0" w:uiPriority="65" w:unhideWhenUsed="0"/>
+    <w:lsdException w:name="Revision" w:unhideWhenUsed="0"/>
+    <w:lsdException w:name="List Paragraph" w:semiHidden="0" w:uiPriority="34" w:unhideWhenUsed="0" w:qFormat="1"/>
+    <w:lsdException w:name="Quote" w:semiHidden="0" w:uiPriority="29" w:unhideWhenUsed="0" w:qFormat="1"/>
+    <w:lsdException w:name="Intense Quote" w:semiHidden="0" w:uiPriority="30" w:unhideWhenUsed="0" w:qFormat="1"/>
+    <w:lsdException w:name="Medium List 2 Accent 1" w:semiHidden="0" w:uiPriority="66" w:unhideWhenUsed="0"/>
+    <w:lsdException w:name="Medium Grid 1 Accent 1" w:semiHidden="0" w:uiPriority="67" w:unhideWhenUsed="0"/>
+    <w:lsdException w:name="Medium Grid 2 Accent 1" w:semiHidden="0" w:uiPriority="68" w:unhideWhenUsed="0"/>
+    <w:lsdException w:name="Medium Grid 3 Accent 1" w:semiHidden="0" w:uiPriority="69" w:unhideWhenUsed="0"/>
+    <w:lsdException w:name="Dark List Accent 1" w:semiHidden="0" w:uiPriority="70" w:unhideWhenUsed="0"/>
+    <w:lsdException w:name="Colorful Shading Accent 1" w:semiHidden="0" w:uiPriority="71" w:unhideWhenUsed="0"/>
+    <w:lsdException w:name="Colorful List Accent 1" w:semiHidden="0" w:uiPriority="72" w:unhideWhenUsed="0"/>
+    <w:lsdException w:name="Colorful Grid Accent 1" w:semiHidden="0" w:uiPriority="73" w:unhideWhenUsed="0"/>
+    <w:lsdException w:name="Light Shading Accent 2" w:semiHidden="0" w:uiPriority="60" w:unhideWhenUsed="0"/>
+    <w:lsdException w:name="Light List Accent 2" w:semiHidden="0" w:uiPriority="61" w:unhideWhenUsed="0"/>
+    <w:lsdException w:name="Light Grid Accent 2" w:semiHidden="0" w:uiPriority="62" w:unhideWhenUsed="0"/>
+    <w:lsdException w:name="Medium Shading 1 Accent 2" w:semiHidden="0" w:uiPriority="63" w:unhideWhenUsed="0"/>
+    <w:lsdException w:name="Medium Shading 2 Accent 2" w:semiHidden="0" w:uiPriority="64" w:unhideWhenUsed="0"/>
+    <w:lsdException w:name="Medium List 1 Accent 2" w:semiHidden="0" w:uiPriority="65" w:unhideWhenUsed="0"/>
+    <w:lsdException w:name="Medium List 2 Accent 2" w:semiHidden="0" w:uiPriority="66" w:unhideWhenUsed="0"/>
+    <w:lsdException w:name="Medium Grid 1 Accent 2" w:semiHidden="0" w:uiPriority="67" w:unhideWhenUsed="0"/>
+    <w:lsdException w:name="Medium Grid 2 Accent 2" w:semiHidden="0" w:uiPriority="68" w:unhideWhenUsed="0"/>
+    <w:lsdException w:name="Medium Grid 3 Accent 2" w:semiHidden="0" w:uiPriority="69" w:unhideWhenUsed="0"/>
+    <w:lsdException w:name="Dark List Accent 2" w:semiHidden="0" w:uiPriority="70" w:unhideWhenUsed="0"/>
+    <w:lsdException w:name="Colorful Shading Accent 2" w:semiHidden="0" w:uiPriority="71" w:unhideWhenUsed="0"/>
+    <w:lsdException w:name="Colorful List Accent 2" w:semiHidden="0" w:uiPriority="72" w:unhideWhenUsed="0"/>
+    <w:lsdException w:name="Colorful Grid Accent 2" w:semiHidden="0" w:uiPriority="73" w:unhideWhenUsed="0"/>
+    <w:lsdException w:name="Light Shading Accent 3" w:semiHidden="0" w:uiPriority="60" w:unhideWhenUsed="0"/>
+    <w:lsdException w:name="Light List Accent 3" w:semiHidden="0" w:uiPriority="61" w:unhideWhenUsed="0"/>
+    <w:lsdException w:name="Light Grid Accent 3" w:semiHidden="0" w:uiPriority="62" w:unhideWhenUsed="0"/>
+    <w:lsdException w:name="Medium Shading 1 Accent 3" w:semiHidden="0" w:uiPriority="63" w:unhideWhenUsed="0"/>
+    <w:lsdException w:name="Medium Shading 2 Accent 3" w:semiHidden="0" w:uiPriority="64" w:unhideWhenUsed="0"/>
+    <w:lsdException w:name="Medium List 1 Accent 3" w:semiHidden="0" w:uiPriority="65" w:unhideWhenUsed="0"/>
+    <w:lsdException w:name="Medium List 2 Accent 3" w:semiHidden="0" w:uiPriority="66" w:unhideWhenUsed="0"/>
+    <w:lsdException w:name="Medium Grid 1 Accent 3" w:semiHidden="0" w:uiPriority="67" w:unhideWhenUsed="0"/>
+    <w:lsdException w:name="Medium Grid 2 Accent 3" w:semiHidden="0" w:uiPriority="68" w:unhideWhenUsed="0"/>
+    <w:lsdException w:name="Medium Grid 3 Accent 3" w:semiHidden="0" w:uiPriority="69" w:unhideWhenUsed="0"/>
+    <w:lsdException w:name="Dark List Accent 3" w:semiHidden="0" w:uiPriority="70" w:unhideWhenUsed="0"/>
+    <w:lsdException w:name="Colorful Shading Accent 3" w:semiHidden="0" w:uiPriority="71" w:unhideWhenUsed="0"/>
+    <w:lsdException w:name="Colorful List Accent 3" w:semiHidden="0" w:uiPriority="72" w:unhideWhenUsed="0"/>
+    <w:lsdException w:name="Colorful Grid Accent 3" w:semiHidden="0" w:uiPriority="73" w:unhideWhenUsed="0"/>
+    <w:lsdException w:name="Light Shading Accent 4" w:semiHidden="0" w:uiPriority="60" w:unhideWhenUsed="0"/>
+    <w:lsdException w:name="Light List Accent 4" w:semiHidden="0" w:uiPriority="61" w:unhideWhenUsed="0"/>
+    <w:lsdException w:name="Light Grid Accent 4" w:semiHidden="0" w:uiPriority="62" w:unhideWhenUsed="0"/>
+    <w:lsdException w:name="Medium Shading 1 Accent 4" w:semiHidden="0" w:uiPriority="63" w:unhideWhenUsed="0"/>
+    <w:lsdException w:name="Medium Shading 2 Accent 4" w:semiHidden="0" w:uiPriority="64" w:unhideWhenUsed="0"/>
+    <w:lsdException w:name="Medium List 1 Accent 4" w:semiHidden="0" w:uiPriority="65" w:unhideWhenUsed="0"/>
+    <w:lsdException w:name="Medium List 2 Accent 4" w:semiHidden="0" w:uiPriority="66" w:unhideWhenUsed="0"/>
+    <w:lsdException w:name="Medium Grid 1 Accent 4" w:semiHidden="0" w:uiPriority="67" w:unhideWhenUsed="0"/>
+    <w:lsdException w:name="Medium Grid 2 Accent 4" w:semiHidden="0" w:uiPriority="68" w:unhideWhenUsed="0"/>
+    <w:lsdException w:name="Medium Grid 3 Accent 4" w:semiHidden="0" w:uiPriority="69" w:unhideWhenUsed="0"/>
+    <w:lsdException w:name="Dark List Accent 4" w:semiHidden="0" w:uiPriority="70" w:unhideWhenUsed="0"/>
+    <w:lsdException w:name="Colorful Shading Accent 4" w:semiHidden="0" w:uiPriority="71" w:unhideWhenUsed="0"/>
+    <w:lsdException w:name="Colorful List Accent 4" w:semiHidden="0" w:uiPriority="72" w:unhideWhenUsed="0"/>
+    <w:lsdException w:name="Colorful Grid Accent 4" w:semiHidden="0" w:uiPriority="73" w:unhideWhenUsed="0"/>
+    <w:lsdException w:name="Light Shading Accent 5" w:semiHidden="0" w:uiPriority="60" w:unhideWhenUsed="0"/>
+    <w:lsdException w:name="Light List Accent 5" w:semiHidden="0" w:uiPriority="61" w:unhideWhenUsed="0"/>
+    <w:lsdException w:name="Light Grid Accent 5" w:semiHidden="0" w:uiPriority="62" w:unhideWhenUsed="0"/>
+    <w:lsdException w:name="Medium Shading 1 Accent 5" w:semiHidden="0" w:uiPriority="63" w:unhideWhenUsed="0"/>
+    <w:lsdException w:name="Medium Shading 2 Accent 5" w:semiHidden="0" w:uiPriority="64" w:unhideWhenUsed="0"/>
+    <w:lsdException w:name="Medium List 1 Accent 5" w:semiHidden="0" w:uiPriority="65" w:unhideWhenUsed="0"/>
+    <w:lsdException w:name="Medium List 2 Accent 5" w:semiHidden="0" w:uiPriority="66" w:unhideWhenUsed="0"/>
+    <w:lsdException w:name="Medium Grid 1 Accent 5" w:semiHidden="0" w:uiPriority="67" w:unhideWhenUsed="0"/>
+    <w:lsdException w:name="Medium Grid 2 Accent 5" w:semiHidden="0" w:uiPriority="68" w:unhideWhenUsed="0"/>
+    <w:lsdException w:name="Medium Grid 3 Accent 5" w:semiHidden="0" w:uiPriority="69" w:unhideWhenUsed="0"/>
+    <w:lsdException w:name="Dark List Accent 5" w:semiHidden="0" w:uiPriority="70" w:unhideWhenUsed="0"/>
+    <w:lsdException w:name="Colorful Shading Accent 5" w:semiHidden="0" w:uiPriority="71" w:unhideWhenUsed="0"/>
+    <w:lsdException w:name="Colorful List Accent 5" w:semiHidden="0" w:uiPriority="72" w:unhideWhenUsed="0"/>
+    <w:lsdException w:name="Colorful Grid Accent 5" w:semiHidden="0" w:uiPriority="73" w:unhideWhenUsed="0"/>
+    <w:lsdException w:name="Light Shading Accent 6" w:semiHidden="0" w:uiPriority="60" w:unhideWhenUsed="0"/>
+    <w:lsdException w:name="Light List Accent 6" w:semiHidden="0" w:uiPriority="61" w:unhideWhenUsed="0"/>
+    <w:lsdException w:name="Light Grid Accent 6" w:semiHidden="0" w:uiPriority="62" w:unhideWhenUsed="0"/>
+    <w:lsdException w:name="Medium Shading 1 Accent 6" w:semiHidden="0" w:uiPriority="63" w:unhideWhenUsed="0"/>
+    <w:lsdException w:name="Medium Shading 2 Accent 6" w:semiHidden="0" w:uiPriority="64" w:unhideWhenUsed="0"/>
+    <w:lsdException w:name="Medium List 1 Accent 6" w:semiHidden="0" w:uiPriority="65" w:unhideWhenUsed="0"/>
+    <w:lsdException w:name="Medium List 2 Accent 6" w:semiHidden="0" w:uiPriority="66" w:unhideWhenUsed="0"/>
+    <w:lsdException w:name="Medium Grid 1 Accent 6" w:semiHidden="0" w:uiPriority="67" w:unhideWhenUsed="0"/>
+    <w:lsdException w:name="Medium Grid 2 Accent 6" w:semiHidden="0" w:uiPriority="68" w:unhideWhenUsed="0"/>
+    <w:lsdException w:name="Medium Grid 3 Accent 6" w:semiHidden="0" w:uiPriority="69" w:unhideWhenUsed="0"/>
+    <w:lsdException w:name="Dark List Accent 6" w:semiHidden="0" w:uiPriority="70" w:unhideWhenUsed="0"/>
+    <w:lsdException w:name="Colorful Shading Accent 6" w:semiHidden="0" w:uiPriority="71" w:unhideWhenUsed="0"/>
+    <w:lsdException w:name="Colorful List Accent 6" w:semiHidden="0" w:uiPriority="72" w:unhideWhenUsed="0"/>
+    <w:lsdException w:name="Colorful Grid Accent 6" w:semiHidden="0" w:uiPriority="73" w:unhideWhenUsed="0"/>
+    <w:lsdException w:name="Subtle Emphasis" w:semiHidden="0" w:uiPriority="19" w:unhideWhenUsed="0" w:qFormat="1"/>
+    <w:lsdException w:name="Intense Emphasis" w:semiHidden="0" w:uiPriority="21" w:unhideWhenUsed="0" w:qFormat="1"/>
+    <w:lsdException w:name="Subtle Reference" w:semiHidden="0" w:uiPriority="31" w:unhideWhenUsed="0" w:qFormat="1"/>
+    <w:lsdException w:name="Intense Reference" w:semiHidden="0" w:uiPriority="32" w:unhideWhenUsed="0" w:qFormat="1"/>
+    <w:lsdException w:name="Book Title" w:semiHidden="0" w:uiPriority="33" w:unhideWhenUsed="0" w:qFormat="1"/>
+    <w:lsdException w:name="Bibliography" w:uiPriority="37"/>
+    <w:lsdException w:name="TOC Heading" w:uiPriority="39" w:qFormat="1"/>
+  </w:latentStyles>
+  <w:style w:type="paragraph" w:default="1" w:styleId="Normal">
+    <w:name w:val="Normal"/>
+    <w:qFormat/>
+  </w:style>
+  <w:style w:type="paragraph" w:styleId="Heading1">
+    <w:name w:val="heading 1"/>
+    <w:basedOn w:val="Normal"/>
+    <w:next w:val="Normal"/>
+    <w:link w:val="Heading1Char"/>
+    <w:uiPriority w:val="9"/>
+    <w:qFormat/>
+    <w:rsid w:val="0099379D"/>
+    <w:pPr>
+      <w:keepNext/>
+      <w:keepLines/>
+      <w:spacing w:before="240" w:line="259" w:lineRule="auto"/>
+      <w:outlineLvl w:val="0"/>
+    </w:pPr>
+    <w:rPr>
+      <w:rFonts w:asciiTheme="majorHAnsi" w:eastAsiaTheme="majorEastAsia" w:hAnsiTheme="majorHAnsi" w:cs="Times New Roman"/>
+      <w:color w:val="365F91" w:themeColor="accent1" w:themeShade="BF"/>
+      <w:sz w:val="32"/>
+      <w:szCs w:val="32"/>
+    </w:rPr>
+  </w:style>
+  <w:style w:type="paragraph" w:styleId="Heading2">
+    <w:name w:val="heading 2"/>
+    <w:basedOn w:val="Normal"/>
+    <w:next w:val="Normal"/>
+    <w:link w:val="Heading2Char"/>
+    <w:uiPriority w:val="9"/>
+    <w:semiHidden/>
+    <w:unhideWhenUsed/>
+    <w:qFormat/>
+    <w:rsid w:val="00D4054A"/>
+    <w:pPr>
+      <w:keepNext/>
+      <w:keepLines/>
+      <w:spacing w:before="40" w:line="259" w:lineRule="auto"/>
+      <w:outlineLvl w:val="1"/>
+    </w:pPr>
+    <w:rPr>
+      <w:rFonts w:asciiTheme="majorHAnsi" w:eastAsiaTheme="majorEastAsia" w:hAnsiTheme="majorHAnsi" w:cstheme="majorBidi"/>
+      <w:color w:val="365F91" w:themeColor="accent1" w:themeShade="BF"/>
+      <w:sz w:val="26"/>
+      <w:szCs w:val="26"/>
+      <w:lang w:val="en-IN"/>
+    </w:rPr>
+  </w:style>
+  <w:style w:type="character" w:default="1" w:styleId="DefaultParagraphFont">
+    <w:name w:val="Default Paragraph Font"/>
+    <w:uiPriority w:val="1"/>
+    <w:semiHidden/>
+    <w:unhideWhenUsed/>
+  </w:style>
+  <w:style w:type="table" w:default="1" w:styleId="TableNormal">
+    <w:name w:val="Normal Table"/>
+    <w:uiPriority w:val="99"/>
+    <w:semiHidden/>
+    <w:unhideWhenUsed/>
+    <w:tblPr>
+      <w:tblInd w:w="0" w:type="dxa"/>
+      <w:tblCellMar>
+        <w:top w:w="0" w:type="dxa"/>
+        <w:left w:w="108" w:type="dxa"/>
+        <w:bottom w:w="0" w:type="dxa"/>
+        <w:right w:w="108" w:type="dxa"/>
+      </w:tblCellMar>
+    </w:tblPr>
+  </w:style>
+  <w:style w:type="numbering" w:default="1" w:styleId="NoList">
+    <w:name w:val="No List"/>
+    <w:uiPriority w:val="99"/>
+    <w:semiHidden/>
+    <w:unhideWhenUsed/>
+  </w:style>
+  <w:style w:type="paragraph" w:styleId="ListParagraph">
+    <w:name w:val="List Paragraph"/>
+    <w:basedOn w:val="Normal"/>
+    <w:uiPriority w:val="34"/>
+    <w:qFormat/>
+    <w:rsid w:val="002D7206"/>
+    <w:pPr>
+      <w:ind w:left="720"/>
+      <w:contextualSpacing/>
+    </w:pPr>
+  </w:style>
+  <w:style w:type="paragraph" w:styleId="NormalWeb">
+    <w:name w:val="Normal (Web)"/>
+    <w:basedOn w:val="Normal"/>
+    <w:uiPriority w:val="99"/>
+    <w:unhideWhenUsed/>
+    <w:rsid w:val="002D7206"/>
+    <w:pPr>
+      <w:spacing w:before="100" w:beforeAutospacing="1" w:after="100" w:afterAutospacing="1"/>
+    </w:pPr>
+    <w:rPr>
+      <w:rFonts w:ascii="Times" w:hAnsi="Times" w:cs="Times New Roman"/>
+      <w:sz w:val="20"/>
+      <w:szCs w:val="20"/>
+    </w:rPr>
+  </w:style>
+  <w:style w:type="paragraph" w:styleId="BalloonText">
+    <w:name w:val="Balloon Text"/>
+    <w:basedOn w:val="Normal"/>
+    <w:link w:val="BalloonTextChar"/>
+    <w:uiPriority w:val="99"/>
+    <w:semiHidden/>
+    <w:unhideWhenUsed/>
+    <w:rsid w:val="00365676"/>
+    <w:rPr>
+      <w:rFonts w:ascii="Lucida Grande" w:hAnsi="Lucida Grande" w:cs="Lucida Grande"/>
+      <w:sz w:val="18"/>
+      <w:szCs w:val="18"/>
+    </w:rPr>
+  </w:style>
+  <w:style w:type="character" w:customStyle="1" w:styleId="BalloonTextChar">
+    <w:name w:val="Balloon Text Char"/>
+    <w:basedOn w:val="DefaultParagraphFont"/>
+    <w:link w:val="BalloonText"/>
+    <w:uiPriority w:val="99"/>
+    <w:semiHidden/>
+    <w:rsid w:val="00365676"/>
+    <w:rPr>
+      <w:rFonts w:ascii="Lucida Grande" w:hAnsi="Lucida Grande" w:cs="Lucida Grande"/>
+      <w:sz w:val="18"/>
+      <w:szCs w:val="18"/>
+    </w:rPr>
+  </w:style>
+  <w:style w:type="character" w:styleId="Hyperlink">
+    <w:name w:val="Hyperlink"/>
+    <w:basedOn w:val="DefaultParagraphFont"/>
+    <w:uiPriority w:val="99"/>
+    <w:unhideWhenUsed/>
+    <w:rsid w:val="001B5902"/>
+    <w:rPr>
+      <w:color w:val="0000FF" w:themeColor="hyperlink"/>
+      <w:u w:val="single"/>
+    </w:rPr>
+  </w:style>
+  <w:style w:type="character" w:styleId="FollowedHyperlink">
+    <w:name w:val="FollowedHyperlink"/>
+    <w:basedOn w:val="DefaultParagraphFont"/>
+    <w:uiPriority w:val="99"/>
+    <w:semiHidden/>
+    <w:unhideWhenUsed/>
+    <w:rsid w:val="00692847"/>
+    <w:rPr>
+      <w:color w:val="800080" w:themeColor="followedHyperlink"/>
+      <w:u w:val="single"/>
+    </w:rPr>
+  </w:style>
+  <w:style w:type="paragraph" w:styleId="Header">
+    <w:name w:val="header"/>
+    <w:basedOn w:val="Normal"/>
+    <w:link w:val="HeaderChar"/>
+    <w:uiPriority w:val="99"/>
+    <w:unhideWhenUsed/>
+    <w:rsid w:val="00087851"/>
+    <w:pPr>
+      <w:tabs>
+        <w:tab w:val="center" w:pos="4320"/>
+        <w:tab w:val="right" w:pos="8640"/>
+      </w:tabs>
+    </w:pPr>
+  </w:style>
+  <w:style w:type="character" w:customStyle="1" w:styleId="HeaderChar">
+    <w:name w:val="Header Char"/>
+    <w:basedOn w:val="DefaultParagraphFont"/>
+    <w:link w:val="Header"/>
+    <w:uiPriority w:val="99"/>
+    <w:rsid w:val="00087851"/>
+  </w:style>
+  <w:style w:type="paragraph" w:styleId="Footer">
+    <w:name w:val="footer"/>
+    <w:basedOn w:val="Normal"/>
+    <w:link w:val="FooterChar"/>
+    <w:uiPriority w:val="99"/>
+    <w:unhideWhenUsed/>
+    <w:rsid w:val="00087851"/>
+    <w:pPr>
+      <w:tabs>
+        <w:tab w:val="center" w:pos="4320"/>
+        <w:tab w:val="right" w:pos="8640"/>
+      </w:tabs>
+    </w:pPr>
+  </w:style>
+  <w:style w:type="character" w:customStyle="1" w:styleId="FooterChar">
+    <w:name w:val="Footer Char"/>
+    <w:basedOn w:val="DefaultParagraphFont"/>
+    <w:link w:val="Footer"/>
+    <w:uiPriority w:val="99"/>
+    <w:rsid w:val="00087851"/>
+  </w:style>
+  <w:style w:type="character" w:styleId="PageNumber">
+    <w:name w:val="page number"/>
+    <w:basedOn w:val="DefaultParagraphFont"/>
+    <w:uiPriority w:val="99"/>
+    <w:semiHidden/>
+    <w:unhideWhenUsed/>
+    <w:rsid w:val="00087851"/>
+  </w:style>
+  <w:style w:type="character" w:customStyle="1" w:styleId="Heading2Char">
+    <w:name w:val="Heading 2 Char"/>
+    <w:basedOn w:val="DefaultParagraphFont"/>
+    <w:link w:val="Heading2"/>
+    <w:uiPriority w:val="9"/>
+    <w:semiHidden/>
+    <w:rsid w:val="00D4054A"/>
+    <w:rPr>
+      <w:rFonts w:asciiTheme="majorHAnsi" w:eastAsiaTheme="majorEastAsia" w:hAnsiTheme="majorHAnsi" w:cstheme="majorBidi"/>
+      <w:color w:val="365F91" w:themeColor="accent1" w:themeShade="BF"/>
+      <w:sz w:val="26"/>
+      <w:szCs w:val="26"/>
+      <w:lang w:val="en-IN"/>
+    </w:rPr>
+  </w:style>
+  <w:style w:type="paragraph" w:customStyle="1" w:styleId="aboutpara">
+    <w:name w:val="aboutpara"/>
+    <w:basedOn w:val="Normal"/>
+    <w:rsid w:val="006609EE"/>
+    <w:pPr>
+      <w:spacing w:before="100" w:beforeAutospacing="1" w:after="100" w:afterAutospacing="1"/>
+    </w:pPr>
+    <w:rPr>
+      <w:rFonts w:ascii="Times New Roman" w:eastAsia="Times New Roman" w:hAnsi="Times New Roman" w:cs="Times New Roman"/>
+      <w:lang w:val="en-IN" w:eastAsia="en-IN"/>
+    </w:rPr>
+  </w:style>
+  <w:style w:type="character" w:customStyle="1" w:styleId="fonts14px">
+    <w:name w:val="fonts14px"/>
+    <w:basedOn w:val="DefaultParagraphFont"/>
+    <w:rsid w:val="006609EE"/>
+  </w:style>
+  <w:style w:type="paragraph" w:styleId="Caption">
+    <w:name w:val="caption"/>
+    <w:basedOn w:val="Normal"/>
+    <w:next w:val="Normal"/>
+    <w:uiPriority w:val="35"/>
+    <w:unhideWhenUsed/>
+    <w:qFormat/>
+    <w:rsid w:val="00744870"/>
+    <w:pPr>
+      <w:spacing w:after="200"/>
+    </w:pPr>
+    <w:rPr>
+      <w:rFonts w:eastAsiaTheme="minorHAnsi"/>
+      <w:i/>
+      <w:iCs/>
+      <w:color w:val="1F497D" w:themeColor="text2"/>
+      <w:sz w:val="18"/>
+      <w:szCs w:val="18"/>
+    </w:rPr>
+  </w:style>
+  <w:style w:type="character" w:customStyle="1" w:styleId="Heading1Char">
+    <w:name w:val="Heading 1 Char"/>
+    <w:basedOn w:val="DefaultParagraphFont"/>
+    <w:link w:val="Heading1"/>
+    <w:uiPriority w:val="9"/>
+    <w:rsid w:val="0099379D"/>
+    <w:rPr>
+      <w:rFonts w:asciiTheme="majorHAnsi" w:eastAsiaTheme="majorEastAsia" w:hAnsiTheme="majorHAnsi" w:cs="Times New Roman"/>
+      <w:color w:val="365F91" w:themeColor="accent1" w:themeShade="BF"/>
+      <w:sz w:val="32"/>
+      <w:szCs w:val="32"/>
+    </w:rPr>
+  </w:style>
+  <w:style w:type="paragraph" w:styleId="Bibliography">
+    <w:name w:val="Bibliography"/>
+    <w:basedOn w:val="Normal"/>
+    <w:next w:val="Normal"/>
+    <w:uiPriority w:val="37"/>
+    <w:unhideWhenUsed/>
+    <w:rsid w:val="0099379D"/>
+    <w:pPr>
+      <w:spacing w:after="160" w:line="259" w:lineRule="auto"/>
+    </w:pPr>
+    <w:rPr>
+      <w:rFonts w:eastAsia="Times New Roman" w:cs="Times New Roman"/>
+      <w:sz w:val="22"/>
+      <w:szCs w:val="22"/>
+    </w:rPr>
+  </w:style>
+  <w:style w:type="table" w:styleId="TableGrid">
+    <w:name w:val="Table Grid"/>
+    <w:basedOn w:val="TableNormal"/>
+    <w:uiPriority w:val="39"/>
+    <w:rsid w:val="004D28CE"/>
+    <w:rPr>
+      <w:rFonts w:eastAsiaTheme="minorHAnsi"/>
+      <w:sz w:val="22"/>
+      <w:szCs w:val="22"/>
+    </w:rPr>
+    <w:tblPr>
+      <w:tblInd w:w="0" w:type="dxa"/>
+      <w:tblBorders>
+        <w:top w:val="single" w:sz="4" w:space="0" w:color="auto"/>
+        <w:left w:val="single" w:sz="4" w:space="0" w:color="auto"/>
+        <w:bottom w:val="single" w:sz="4" w:space="0" w:color="auto"/>
+        <w:right w:val="single" w:sz="4" w:space="0" w:color="auto"/>
+        <w:insideH w:val="single" w:sz="4" w:space="0" w:color="auto"/>
+        <w:insideV w:val="single" w:sz="4" w:space="0" w:color="auto"/>
+      </w:tblBorders>
+      <w:tblCellMar>
+        <w:top w:w="0" w:type="dxa"/>
+        <w:left w:w="108" w:type="dxa"/>
+        <w:bottom w:w="0" w:type="dxa"/>
+        <w:right w:w="108" w:type="dxa"/>
+      </w:tblCellMar>
+    </w:tblPr>
+  </w:style>
+  <w:style w:type="table" w:customStyle="1" w:styleId="PlainTable2">
+    <w:name w:val="Plain Table 2"/>
+    <w:basedOn w:val="TableNormal"/>
+    <w:uiPriority w:val="42"/>
+    <w:rsid w:val="001F615D"/>
+    <w:rPr>
+      <w:rFonts w:eastAsiaTheme="minorHAnsi"/>
+      <w:sz w:val="22"/>
+      <w:szCs w:val="22"/>
+    </w:rPr>
+    <w:tblPr>
+      <w:tblStyleRowBandSize w:val="1"/>
+      <w:tblStyleColBandSize w:val="1"/>
+      <w:tblInd w:w="0" w:type="dxa"/>
+      <w:tblBorders>
+        <w:top w:val="single" w:sz="4" w:space="0" w:color="7F7F7F" w:themeColor="text1" w:themeTint="80"/>
+        <w:bottom w:val="single" w:sz="4" w:space="0" w:color="7F7F7F" w:themeColor="text1" w:themeTint="80"/>
+      </w:tblBorders>
+      <w:tblCellMar>
+        <w:top w:w="0" w:type="dxa"/>
+        <w:left w:w="108" w:type="dxa"/>
+        <w:bottom w:w="0" w:type="dxa"/>
+        <w:right w:w="108" w:type="dxa"/>
+      </w:tblCellMar>
     </w:tblPr>
     <w:tblStylePr w:type="firstRow">
       <w:rPr>
@@ -37383,7 +37523,7 @@
 </file>
 
 <file path=customXml/itemProps1.xml><?xml version="1.0" encoding="utf-8"?>
-<ds:datastoreItem xmlns:ds="http://schemas.openxmlformats.org/officeDocument/2006/customXml" ds:itemID="{EB9FDF41-D8F5-4D9E-9914-537FB25A9010}">
+<ds:datastoreItem xmlns:ds="http://schemas.openxmlformats.org/officeDocument/2006/customXml" ds:itemID="{4BD8905D-5E1D-694A-8DFA-15C322343E3C}">
   <ds:schemaRefs>
     <ds:schemaRef ds:uri="http://schemas.openxmlformats.org/officeDocument/2006/bibliography"/>
   </ds:schemaRefs>
